--- a/6.3 Social Conflicts.docx
+++ b/6.3 Social Conflicts.docx
@@ -1,6 +1,6 @@
 
 <file path=word/document.xml><?xml version="1.0" encoding="utf-8"?>
-<w:document xmlns:wpc="http://schemas.microsoft.com/office/word/2010/wordprocessingCanvas" xmlns:cx="http://schemas.microsoft.com/office/drawing/2014/chartex" xmlns:cx1="http://schemas.microsoft.com/office/drawing/2015/9/8/chartex" xmlns:cx2="http://schemas.microsoft.com/office/drawing/2015/10/21/chartex" xmlns:cx3="http://schemas.microsoft.com/office/drawing/2016/5/9/chartex" xmlns:cx4="http://schemas.microsoft.com/office/drawing/2016/5/10/chartex" xmlns:cx5="http://schemas.microsoft.com/office/drawing/2016/5/11/chartex" xmlns:cx6="http://schemas.microsoft.com/office/drawing/2016/5/12/chartex" xmlns:cx7="http://schemas.microsoft.com/office/drawing/2016/5/13/chartex" xmlns:cx8="http://schemas.microsoft.com/office/drawing/2016/5/14/chartex" xmlns:mc="http://schemas.openxmlformats.org/markup-compatibility/2006" xmlns:aink="http://schemas.microsoft.com/office/drawing/2016/ink" xmlns:am3d="http://schemas.microsoft.com/office/drawing/2017/model3d" xmlns:o="urn:schemas-microsoft-com:office:office" xmlns:r="http://schemas.openxmlformats.org/officeDocument/2006/relationships" xmlns:m="http://schemas.openxmlformats.org/officeDocument/2006/math" xmlns:v="urn:schemas-microsoft-com:vml" xmlns:wp14="http://schemas.microsoft.com/office/word/2010/wordprocessingDrawing" xmlns:wp="http://schemas.openxmlformats.org/drawingml/2006/wordprocessingDrawing" xmlns:w10="urn:schemas-microsoft-com:office:word" xmlns:w="http://schemas.openxmlformats.org/wordprocessingml/2006/main" xmlns:w14="http://schemas.microsoft.com/office/word/2010/wordml" xmlns:w15="http://schemas.microsoft.com/office/word/2012/wordml" xmlns:w16cex="http://schemas.microsoft.com/office/word/2018/wordml/cex" xmlns:w16cid="http://schemas.microsoft.com/office/word/2016/wordml/cid" xmlns:w16="http://schemas.microsoft.com/office/word/2018/wordml" xmlns:w16se="http://schemas.microsoft.com/office/word/2015/wordml/symex" xmlns:wpg="http://schemas.microsoft.com/office/word/2010/wordprocessingGroup" xmlns:wpi="http://schemas.microsoft.com/office/word/2010/wordprocessingInk" xmlns:wne="http://schemas.microsoft.com/office/word/2006/wordml" xmlns:wps="http://schemas.microsoft.com/office/word/2010/wordprocessingShape" mc:Ignorable="w14 w15 w16se w16cid w16 w16cex wp14">
+<w:document xmlns:wpc="http://schemas.microsoft.com/office/word/2010/wordprocessingCanvas" xmlns:cx="http://schemas.microsoft.com/office/drawing/2014/chartex" xmlns:cx1="http://schemas.microsoft.com/office/drawing/2015/9/8/chartex" xmlns:cx2="http://schemas.microsoft.com/office/drawing/2015/10/21/chartex" xmlns:cx3="http://schemas.microsoft.com/office/drawing/2016/5/9/chartex" xmlns:cx4="http://schemas.microsoft.com/office/drawing/2016/5/10/chartex" xmlns:cx5="http://schemas.microsoft.com/office/drawing/2016/5/11/chartex" xmlns:cx6="http://schemas.microsoft.com/office/drawing/2016/5/12/chartex" xmlns:cx7="http://schemas.microsoft.com/office/drawing/2016/5/13/chartex" xmlns:cx8="http://schemas.microsoft.com/office/drawing/2016/5/14/chartex" xmlns:mc="http://schemas.openxmlformats.org/markup-compatibility/2006" xmlns:aink="http://schemas.microsoft.com/office/drawing/2016/ink" xmlns:am3d="http://schemas.microsoft.com/office/drawing/2017/model3d" xmlns:o="urn:schemas-microsoft-com:office:office" xmlns:r="http://schemas.openxmlformats.org/officeDocument/2006/relationships" xmlns:m="http://schemas.openxmlformats.org/officeDocument/2006/math" xmlns:v="urn:schemas-microsoft-com:vml" xmlns:wp14="http://schemas.microsoft.com/office/word/2010/wordprocessingDrawing" xmlns:wp="http://schemas.openxmlformats.org/drawingml/2006/wordprocessingDrawing" xmlns:w10="urn:schemas-microsoft-com:office:word" xmlns:w="http://schemas.openxmlformats.org/wordprocessingml/2006/main" xmlns:w14="http://schemas.microsoft.com/office/word/2010/wordml" xmlns:w15="http://schemas.microsoft.com/office/word/2012/wordml" xmlns:w16cid="http://schemas.microsoft.com/office/word/2016/wordml/cid" xmlns:w16se="http://schemas.microsoft.com/office/word/2015/wordml/symex" xmlns:wpg="http://schemas.microsoft.com/office/word/2010/wordprocessingGroup" xmlns:wpi="http://schemas.microsoft.com/office/word/2010/wordprocessingInk" xmlns:wne="http://schemas.microsoft.com/office/word/2006/wordml" xmlns:wps="http://schemas.microsoft.com/office/word/2010/wordprocessingShape" mc:Ignorable="w14 w15 w16se w16cid wp14">
   <w:background w:color="FFFFFF" w:themeColor="background1"/>
   <w:body>
     <w:p>
@@ -63,21 +63,323 @@
         <w:rPr>
           <w:lang w:val="en-US"/>
         </w:rPr>
-        <w:t xml:space="preserve">This chapter presents the rules for resolving conflicts with words, whether it be through diplomacy, seduction, </w:t>
+        <w:t>This chapter presents the rules for resolving conflicts with words, whether it be through diplomacy, seduction, intimidation or some other method.</w:t>
+      </w:r>
+    </w:p>
+    <w:p>
+      <w:pPr>
+        <w:pStyle w:val="Title"/>
+        <w:rPr>
+          <w:lang w:val="en-US"/>
+        </w:rPr>
+      </w:pPr>
+      <w:r>
+        <w:rPr>
+          <w:lang w:val="en-US"/>
+        </w:rPr>
+        <w:t>When to use these rules:</w:t>
+      </w:r>
+    </w:p>
+    <w:p>
+      <w:pPr>
+        <w:jc w:val="both"/>
+        <w:rPr>
+          <w:lang w:val="en-US"/>
+        </w:rPr>
+      </w:pPr>
+      <w:r>
+        <w:rPr>
+          <w:lang w:val="en-US"/>
+        </w:rPr>
+        <w:t>To make it clear right from the start,</w:t>
+      </w:r>
+      <w:r>
+        <w:rPr>
+          <w:lang w:val="en-US"/>
+        </w:rPr>
+        <w:t xml:space="preserve"> </w:t>
+      </w:r>
+      <w:r>
+        <w:rPr>
+          <w:lang w:val="en-US"/>
+        </w:rPr>
+        <w:t>y</w:t>
+      </w:r>
+      <w:r>
+        <w:rPr>
+          <w:lang w:val="en-US"/>
+        </w:rPr>
+        <w:t xml:space="preserve">ou won’t need </w:t>
+      </w:r>
+      <w:r>
+        <w:rPr>
+          <w:lang w:val="en-US"/>
+        </w:rPr>
+        <w:t>these rules</w:t>
+      </w:r>
+      <w:r>
+        <w:rPr>
+          <w:lang w:val="en-US"/>
+        </w:rPr>
+        <w:t xml:space="preserve"> every time the PCs open their mouths and say something. </w:t>
+      </w:r>
+      <w:r>
+        <w:rPr>
+          <w:lang w:val="en-US"/>
+        </w:rPr>
+        <w:t>They are primarily rules for conflict resolution, so we need a source of conflict. This is not contradicted with the fact that these rules pertain to methods which are usually civilized and peaceful (emphasis on ‘usually’). A conflict itself is one thing; how the players decide to get around it is another.</w:t>
+      </w:r>
+    </w:p>
+    <w:p>
+      <w:pPr>
+        <w:jc w:val="both"/>
+        <w:rPr>
+          <w:lang w:val="en-US"/>
+        </w:rPr>
+      </w:pPr>
+      <w:r>
+        <w:rPr>
+          <w:lang w:val="en-US"/>
+        </w:rPr>
+        <w:t>So, how to recognize a conflict?</w:t>
+      </w:r>
+    </w:p>
+    <w:p>
+      <w:pPr>
+        <w:jc w:val="both"/>
+        <w:rPr>
+          <w:lang w:val="en-US"/>
+        </w:rPr>
+      </w:pPr>
+      <w:r>
+        <w:rPr>
+          <w:lang w:val="en-US"/>
+        </w:rPr>
+        <w:t xml:space="preserve">It’s simple, actually – you need the players to want something from an NPC (information, a good, a service </w:t>
+      </w:r>
+      <w:r>
+        <w:rPr>
+          <w:lang w:val="en-US"/>
+        </w:rPr>
+        <w:t>etc.), and you need a reason why doesn’t want to cooperate.</w:t>
+      </w:r>
+      <w:r>
+        <w:rPr>
+          <w:lang w:val="en-US"/>
+        </w:rPr>
+        <w:t xml:space="preserve"> </w:t>
+      </w:r>
+      <w:r>
+        <w:rPr>
+          <w:lang w:val="en-US"/>
+        </w:rPr>
+        <w:t>That reason can be anything – maybe it costs him time to help, maybe it’s tedious, maybe it’s dangerous, and maybe he simply doesn’t like the PCs – it doesn’t matter.</w:t>
+      </w:r>
+    </w:p>
+    <w:p>
+      <w:pPr>
+        <w:jc w:val="both"/>
+        <w:rPr>
+          <w:lang w:val="en-US"/>
+        </w:rPr>
+      </w:pPr>
+      <w:r>
+        <w:rPr>
+          <w:lang w:val="en-US"/>
+        </w:rPr>
+        <w:t xml:space="preserve">The point is that if the NPC has no reason not to </w:t>
+      </w:r>
+      <w:r>
+        <w:rPr>
+          <w:lang w:val="en-US"/>
+        </w:rPr>
+        <w:t>cooperate</w:t>
+      </w:r>
+      <w:r>
+        <w:rPr>
+          <w:lang w:val="en-US"/>
+        </w:rPr>
+        <w:t xml:space="preserve">, he’ll do it and then he’ll be on his way. In this case, </w:t>
+      </w:r>
+      <w:r>
+        <w:rPr>
+          <w:lang w:val="en-US"/>
+        </w:rPr>
+        <w:t xml:space="preserve">there’s no conflict, so </w:t>
+      </w:r>
+      <w:r>
+        <w:rPr>
+          <w:lang w:val="en-US"/>
+        </w:rPr>
+        <w:t>no special rules and no dice rolls are needed</w:t>
+      </w:r>
+      <w:r>
+        <w:rPr>
+          <w:lang w:val="en-US"/>
+        </w:rPr>
+        <w:t xml:space="preserve"> to resolve it</w:t>
+      </w:r>
+      <w:r>
+        <w:rPr>
+          <w:lang w:val="en-US"/>
+        </w:rPr>
+        <w:t xml:space="preserve">; </w:t>
+      </w:r>
+      <w:r>
+        <w:rPr>
+          <w:lang w:val="en-US"/>
+        </w:rPr>
+        <w:t>the NPC</w:t>
+      </w:r>
+      <w:r>
+        <w:rPr>
+          <w:lang w:val="en-US"/>
+        </w:rPr>
+        <w:t xml:space="preserve"> just </w:t>
+      </w:r>
+      <w:r>
+        <w:rPr>
+          <w:lang w:val="en-US"/>
+        </w:rPr>
+        <w:t>does what was asked of him</w:t>
+      </w:r>
+      <w:r>
+        <w:rPr>
+          <w:lang w:val="en-US"/>
+        </w:rPr>
+        <w:t xml:space="preserve"> and the game carries on.</w:t>
+      </w:r>
+    </w:p>
+    <w:p>
+      <w:pPr>
+        <w:jc w:val="both"/>
+        <w:rPr>
+          <w:lang w:val="en-US"/>
+        </w:rPr>
+      </w:pPr>
+      <w:r>
+        <w:rPr>
+          <w:lang w:val="en-US"/>
+        </w:rPr>
+        <w:t>Know that</w:t>
+      </w:r>
+      <w:r>
+        <w:rPr>
+          <w:lang w:val="en-US"/>
+        </w:rPr>
+        <w:t xml:space="preserve"> it’s not the NPC himself that’s the source of conflict, but </w:t>
       </w:r>
       <w:proofErr w:type="gramStart"/>
       <w:r>
         <w:rPr>
           <w:lang w:val="en-US"/>
         </w:rPr>
-        <w:t>intimidation</w:t>
+        <w:t>actually his</w:t>
       </w:r>
       <w:proofErr w:type="gramEnd"/>
       <w:r>
         <w:rPr>
           <w:lang w:val="en-US"/>
         </w:rPr>
-        <w:t xml:space="preserve"> or some other method.</w:t>
+        <w:t xml:space="preserve"> reason to not want to help. For example, if the PCs want to enter a building whose door is guarded, </w:t>
+      </w:r>
+      <w:r>
+        <w:rPr>
+          <w:lang w:val="en-US"/>
+        </w:rPr>
+        <w:t xml:space="preserve">the guard is not a source of conflict. </w:t>
+      </w:r>
+      <w:r>
+        <w:rPr>
+          <w:lang w:val="en-US"/>
+        </w:rPr>
+        <w:t>The guard’s orders not to let anyone inside and his fear of getting in trouble for not following orders? Those are</w:t>
+      </w:r>
+      <w:r>
+        <w:rPr>
+          <w:lang w:val="en-US"/>
+        </w:rPr>
+        <w:t>.</w:t>
+      </w:r>
+    </w:p>
+    <w:p>
+      <w:pPr>
+        <w:jc w:val="both"/>
+        <w:rPr>
+          <w:lang w:val="en-US"/>
+        </w:rPr>
+      </w:pPr>
+      <w:r>
+        <w:rPr>
+          <w:lang w:val="en-US"/>
+        </w:rPr>
+        <w:t>Once there is a conflict caused by the various reasons why the NPC doesn’t want to help, and the players want to persuade him to help anyway, then these rules come into effect.</w:t>
+      </w:r>
+    </w:p>
+    <w:p>
+      <w:pPr>
+        <w:jc w:val="both"/>
+        <w:rPr>
+          <w:lang w:val="en-US"/>
+        </w:rPr>
+      </w:pPr>
+      <w:r>
+        <w:rPr>
+          <w:lang w:val="en-US"/>
+        </w:rPr>
+        <w:t xml:space="preserve">On the other hand, they are not needed if the players deal with the source of conflict directly. For example, let’s say a warrior (PC) needs a good </w:t>
+      </w:r>
+      <w:r>
+        <w:rPr>
+          <w:lang w:val="en-US"/>
+        </w:rPr>
+        <w:t>shield from a blacksmith (NPC). The blacksmith, obviously, doesn’t want to let it go for nothing because it cost him time and materials to make it.</w:t>
+      </w:r>
+      <w:r>
+        <w:rPr>
+          <w:lang w:val="en-US"/>
+        </w:rPr>
+        <w:t xml:space="preserve"> If the warrior agrees to pay a fair sum upfront, he removes the source of conflict and the deal is done. Alternatively, if he asks to receive the shield up-front, and promises to pay the blacksmith double once he’s used it to defeat the dragon and take his treasure, then that is a viable situation to resolve with these rules.</w:t>
+      </w:r>
+    </w:p>
+    <w:p>
+      <w:pPr>
+        <w:pStyle w:val="Subtitle"/>
+        <w:rPr>
+          <w:lang w:val="en-US"/>
+        </w:rPr>
+      </w:pPr>
+      <w:r>
+        <w:rPr>
+          <w:lang w:val="en-US"/>
+        </w:rPr>
+        <w:t>When NOT to use these rules:</w:t>
+      </w:r>
+    </w:p>
+    <w:p>
+      <w:pPr>
+        <w:jc w:val="both"/>
+        <w:rPr>
+          <w:lang w:val="en-US"/>
+        </w:rPr>
+      </w:pPr>
+      <w:r>
+        <w:rPr>
+          <w:lang w:val="en-US"/>
+        </w:rPr>
+        <w:t xml:space="preserve">You should have noticed by now that only PC to NPC interactions were </w:t>
+      </w:r>
+      <w:r>
+        <w:rPr>
+          <w:lang w:val="en-US"/>
+        </w:rPr>
+        <w:t>mentioned</w:t>
+      </w:r>
+      <w:r>
+        <w:rPr>
+          <w:lang w:val="en-US"/>
+        </w:rPr>
+        <w:t>. That is not in error, and indeed, these rules are asymmetrical in that sense. Interactions purely between NPCs should be resolved by the GM at their own discretion, and interactions between two or more PCs should be settled by players themselves.</w:t>
       </w:r>
     </w:p>
     <w:p>
@@ -87,242 +389,6 @@
           <w:lang w:val="en-US"/>
         </w:rPr>
       </w:pPr>
-      <w:r>
-        <w:rPr>
-          <w:lang w:val="en-US"/>
-        </w:rPr>
-        <w:t>When to use these rules:</w:t>
-      </w:r>
-    </w:p>
-    <w:p>
-      <w:pPr>
-        <w:jc w:val="both"/>
-        <w:rPr>
-          <w:lang w:val="en-US"/>
-        </w:rPr>
-      </w:pPr>
-      <w:proofErr w:type="gramStart"/>
-      <w:r>
-        <w:rPr>
-          <w:lang w:val="en-US"/>
-        </w:rPr>
-        <w:t>Let’s</w:t>
-      </w:r>
-      <w:proofErr w:type="gramEnd"/>
-      <w:r>
-        <w:rPr>
-          <w:lang w:val="en-US"/>
-        </w:rPr>
-        <w:t xml:space="preserve"> get one thing about these rules straight, right here at the start: You won’t need them every time the PCs open their mouths and say something. They are specifically for resolving conflicts by talking, same as the combat rules could be used to try and resolve that same conflict with violence.</w:t>
-      </w:r>
-    </w:p>
-    <w:p>
-      <w:pPr>
-        <w:jc w:val="both"/>
-        <w:rPr>
-          <w:lang w:val="en-US"/>
-        </w:rPr>
-      </w:pPr>
-      <w:r>
-        <w:rPr>
-          <w:lang w:val="en-US"/>
-        </w:rPr>
-        <w:t>What this means is that, once the players decide that their characters need something from a certain NPC and that they’re going to try and ensure the cooperation of an NPC</w:t>
-      </w:r>
-      <w:r>
-        <w:rPr>
-          <w:lang w:val="en-US"/>
-        </w:rPr>
-        <w:t xml:space="preserve"> by talking</w:t>
-      </w:r>
-      <w:r>
-        <w:rPr>
-          <w:lang w:val="en-US"/>
-        </w:rPr>
-        <w:t xml:space="preserve">, that NPC has to have a reason why he doesn’t want to do that. That reason can be anything </w:t>
-      </w:r>
-      <w:r>
-        <w:rPr>
-          <w:lang w:val="en-US"/>
-        </w:rPr>
-        <w:t>–</w:t>
-      </w:r>
-      <w:r>
-        <w:rPr>
-          <w:lang w:val="en-US"/>
-        </w:rPr>
-        <w:t xml:space="preserve"> </w:t>
-      </w:r>
-      <w:r>
-        <w:rPr>
-          <w:lang w:val="en-US"/>
-        </w:rPr>
-        <w:t xml:space="preserve">maybe it costs him time to help, maybe </w:t>
-      </w:r>
-      <w:proofErr w:type="gramStart"/>
-      <w:r>
-        <w:rPr>
-          <w:lang w:val="en-US"/>
-        </w:rPr>
-        <w:t>it’s</w:t>
-      </w:r>
-      <w:proofErr w:type="gramEnd"/>
-      <w:r>
-        <w:rPr>
-          <w:lang w:val="en-US"/>
-        </w:rPr>
-        <w:t xml:space="preserve"> tedious, maybe it’s dangerous, and maybe he simply doesn’t like the PCs – it doesn’t matter. The point is that if the NPC has no reason not to help, </w:t>
-      </w:r>
-      <w:proofErr w:type="gramStart"/>
-      <w:r>
-        <w:rPr>
-          <w:lang w:val="en-US"/>
-        </w:rPr>
-        <w:t>he’ll</w:t>
-      </w:r>
-      <w:proofErr w:type="gramEnd"/>
-      <w:r>
-        <w:rPr>
-          <w:lang w:val="en-US"/>
-        </w:rPr>
-        <w:t xml:space="preserve"> do it and then he’ll be on his way. In this case, no special rules and no dice rolls are needed; it just </w:t>
-      </w:r>
-      <w:proofErr w:type="gramStart"/>
-      <w:r>
-        <w:rPr>
-          <w:lang w:val="en-US"/>
-        </w:rPr>
-        <w:t>happens</w:t>
-      </w:r>
-      <w:proofErr w:type="gramEnd"/>
-      <w:r>
-        <w:rPr>
-          <w:lang w:val="en-US"/>
-        </w:rPr>
-        <w:t xml:space="preserve"> and the game carries on.</w:t>
-      </w:r>
-    </w:p>
-    <w:p>
-      <w:pPr>
-        <w:jc w:val="both"/>
-        <w:rPr>
-          <w:lang w:val="en-US"/>
-        </w:rPr>
-      </w:pPr>
-      <w:r>
-        <w:rPr>
-          <w:lang w:val="en-US"/>
-        </w:rPr>
-        <w:t>Know that</w:t>
-      </w:r>
-      <w:r>
-        <w:rPr>
-          <w:lang w:val="en-US"/>
-        </w:rPr>
-        <w:t xml:space="preserve"> </w:t>
-      </w:r>
-      <w:proofErr w:type="gramStart"/>
-      <w:r>
-        <w:rPr>
-          <w:lang w:val="en-US"/>
-        </w:rPr>
-        <w:t>it’s</w:t>
-      </w:r>
-      <w:proofErr w:type="gramEnd"/>
-      <w:r>
-        <w:rPr>
-          <w:lang w:val="en-US"/>
-        </w:rPr>
-        <w:t xml:space="preserve"> not the NPC himself that’s the source of conflict, but actually his reason to not want to help. For example, if the PCs want to enter a building whose door is guarded, </w:t>
-      </w:r>
-      <w:r>
-        <w:rPr>
-          <w:lang w:val="en-US"/>
-        </w:rPr>
-        <w:t xml:space="preserve">the guard is not a source of conflict. </w:t>
-      </w:r>
-      <w:r>
-        <w:rPr>
-          <w:lang w:val="en-US"/>
-        </w:rPr>
-        <w:t>The guard’s orders not to let anyone inside and his fear of getting in trouble for not following orders? Those are</w:t>
-      </w:r>
-      <w:r>
-        <w:rPr>
-          <w:lang w:val="en-US"/>
-        </w:rPr>
-        <w:t>.</w:t>
-      </w:r>
-    </w:p>
-    <w:p>
-      <w:pPr>
-        <w:jc w:val="both"/>
-        <w:rPr>
-          <w:lang w:val="en-US"/>
-        </w:rPr>
-      </w:pPr>
-      <w:r>
-        <w:rPr>
-          <w:b/>
-          <w:bCs/>
-          <w:lang w:val="en-US"/>
-        </w:rPr>
-        <w:t>To sum it up:</w:t>
-      </w:r>
-      <w:r>
-        <w:rPr>
-          <w:lang w:val="en-US"/>
-        </w:rPr>
-        <w:t xml:space="preserve"> </w:t>
-      </w:r>
-      <w:r>
-        <w:rPr>
-          <w:lang w:val="en-US"/>
-        </w:rPr>
-        <w:t>Once you have a tangible conflict which can be resolved with words, then you can use these rules.</w:t>
-      </w:r>
-    </w:p>
-    <w:p>
-      <w:pPr>
-        <w:pStyle w:val="Subtitle"/>
-        <w:rPr>
-          <w:lang w:val="en-US"/>
-        </w:rPr>
-      </w:pPr>
-      <w:r>
-        <w:rPr>
-          <w:lang w:val="en-US"/>
-        </w:rPr>
-        <w:t>When NOT to use these rules:</w:t>
-      </w:r>
-    </w:p>
-    <w:p>
-      <w:pPr>
-        <w:jc w:val="both"/>
-        <w:rPr>
-          <w:lang w:val="en-US"/>
-        </w:rPr>
-      </w:pPr>
-      <w:r>
-        <w:rPr>
-          <w:lang w:val="en-US"/>
-        </w:rPr>
-        <w:t>You should have noticed by now that only PC to NPC interactions were called out. That is not in error, and indeed, these rules are asymmetrical in that sense. Interactions purely between NPCs should be resolved by the GM at their own discretion, and interactions between two or more PCs should be settled by players themselves.</w:t>
-      </w:r>
-    </w:p>
-    <w:p>
-      <w:pPr>
-        <w:pStyle w:val="Subtitle"/>
-        <w:rPr>
-          <w:lang w:val="en-US"/>
-        </w:rPr>
-      </w:pPr>
-      <w:r>
-        <w:rPr>
-          <w:lang w:val="en-US"/>
-        </w:rPr>
-        <w:br w:type="column"/>
-      </w:r>
       <w:r>
         <w:rPr>
           <w:lang w:val="en-US"/>
@@ -412,21 +478,7 @@
         <w:rPr>
           <w:lang w:val="en-US"/>
         </w:rPr>
-        <w:t xml:space="preserve">. The NPCs </w:t>
-      </w:r>
-      <w:proofErr w:type="gramStart"/>
-      <w:r>
-        <w:rPr>
-          <w:lang w:val="en-US"/>
-        </w:rPr>
-        <w:t>won’t</w:t>
-      </w:r>
-      <w:proofErr w:type="gramEnd"/>
-      <w:r>
-        <w:rPr>
-          <w:lang w:val="en-US"/>
-        </w:rPr>
-        <w:t xml:space="preserve"> have to change their minds (though they can), but that won’t matter, because everyone will know who’s right!</w:t>
+        <w:t>. The NPCs won’t have to change their minds (though they can), but that won’t matter, because everyone will know who’s right!</w:t>
       </w:r>
     </w:p>
     <w:p>
@@ -440,21 +492,57 @@
         <w:rPr>
           <w:lang w:val="en-US"/>
         </w:rPr>
-        <w:t xml:space="preserve">Usually the first will negate the need for the second: if you get someone to share your views, they probably </w:t>
-      </w:r>
-      <w:proofErr w:type="gramStart"/>
-      <w:r>
-        <w:rPr>
-          <w:lang w:val="en-US"/>
-        </w:rPr>
-        <w:t>won’t</w:t>
-      </w:r>
-      <w:proofErr w:type="gramEnd"/>
-      <w:r>
-        <w:rPr>
-          <w:lang w:val="en-US"/>
-        </w:rPr>
-        <w:t xml:space="preserve"> go around telling people otherwise.</w:t>
+        <w:t>Usually the first will negate the need for the second: if you get someone to share your views, they probably won’t go around telling people otherwise.</w:t>
+      </w:r>
+    </w:p>
+    <w:p>
+      <w:pPr>
+        <w:pStyle w:val="Title"/>
+        <w:rPr>
+          <w:lang w:val="en-US"/>
+        </w:rPr>
+      </w:pPr>
+      <w:r>
+        <w:rPr>
+          <w:lang w:val="en-US"/>
+        </w:rPr>
+        <w:br w:type="column"/>
+      </w:r>
+      <w:r>
+        <w:rPr>
+          <w:lang w:val="en-US"/>
+        </w:rPr>
+        <w:lastRenderedPageBreak/>
+        <w:t>Persuasion:</w:t>
+      </w:r>
+    </w:p>
+    <w:p>
+      <w:pPr>
+        <w:rPr>
+          <w:color w:val="808080" w:themeColor="background1" w:themeShade="80"/>
+          <w:lang w:val="en-US"/>
+        </w:rPr>
+      </w:pPr>
+      <w:r>
+        <w:rPr>
+          <w:color w:val="808080" w:themeColor="background1" w:themeShade="80"/>
+          <w:lang w:val="en-US"/>
+        </w:rPr>
+        <w:t>“Allow me to break the ice.”</w:t>
+      </w:r>
+    </w:p>
+    <w:p>
+      <w:pPr>
+        <w:pStyle w:val="Subtitle"/>
+        <w:rPr>
+          <w:lang w:val="en-US"/>
+        </w:rPr>
+      </w:pPr>
+      <w:r>
+        <w:rPr>
+          <w:lang w:val="en-US"/>
+        </w:rPr>
+        <w:t>Objections &amp; Incentives:</w:t>
       </w:r>
     </w:p>
     <w:p>
@@ -468,77 +556,6 @@
         <w:rPr>
           <w:lang w:val="en-US"/>
         </w:rPr>
-        <w:t xml:space="preserve">With that out of the way, </w:t>
-      </w:r>
-      <w:proofErr w:type="gramStart"/>
-      <w:r>
-        <w:rPr>
-          <w:lang w:val="en-US"/>
-        </w:rPr>
-        <w:t>let’s</w:t>
-      </w:r>
-      <w:proofErr w:type="gramEnd"/>
-      <w:r>
-        <w:rPr>
-          <w:lang w:val="en-US"/>
-        </w:rPr>
-        <w:t xml:space="preserve"> get back to the actual rules.</w:t>
-      </w:r>
-    </w:p>
-    <w:p>
-      <w:pPr>
-        <w:pStyle w:val="Title"/>
-        <w:rPr>
-          <w:lang w:val="en-US"/>
-        </w:rPr>
-      </w:pPr>
-      <w:r>
-        <w:rPr>
-          <w:lang w:val="en-US"/>
-        </w:rPr>
-        <w:t>Persuasion:</w:t>
-      </w:r>
-    </w:p>
-    <w:p>
-      <w:pPr>
-        <w:rPr>
-          <w:color w:val="808080" w:themeColor="background1" w:themeShade="80"/>
-          <w:lang w:val="en-US"/>
-        </w:rPr>
-      </w:pPr>
-      <w:r>
-        <w:rPr>
-          <w:color w:val="808080" w:themeColor="background1" w:themeShade="80"/>
-          <w:lang w:val="en-US"/>
-        </w:rPr>
-        <w:t>“Allow me to break the ice.”</w:t>
-      </w:r>
-    </w:p>
-    <w:p>
-      <w:pPr>
-        <w:pStyle w:val="Subtitle"/>
-        <w:rPr>
-          <w:lang w:val="en-US"/>
-        </w:rPr>
-      </w:pPr>
-      <w:r>
-        <w:rPr>
-          <w:lang w:val="en-US"/>
-        </w:rPr>
-        <w:t>Objections &amp; Incentives:</w:t>
-      </w:r>
-    </w:p>
-    <w:p>
-      <w:pPr>
-        <w:jc w:val="both"/>
-        <w:rPr>
-          <w:lang w:val="en-US"/>
-        </w:rPr>
-      </w:pPr>
-      <w:r>
-        <w:rPr>
-          <w:lang w:val="en-US"/>
-        </w:rPr>
         <w:t>I</w:t>
       </w:r>
       <w:r>
@@ -595,7 +612,6 @@
         </w:rPr>
         <w:t xml:space="preserve"> </w:t>
       </w:r>
-      <w:proofErr w:type="gramStart"/>
       <w:r>
         <w:rPr>
           <w:lang w:val="en-US"/>
@@ -618,14 +634,7 @@
         <w:rPr>
           <w:lang w:val="en-US"/>
         </w:rPr>
-        <w:t>re</w:t>
-      </w:r>
-      <w:proofErr w:type="gramEnd"/>
-      <w:r>
-        <w:rPr>
-          <w:lang w:val="en-US"/>
-        </w:rPr>
-        <w:t xml:space="preserve"> conflicted. Others have no reason to help and the players will have to provide </w:t>
+        <w:t xml:space="preserve">re conflicted. Others have no reason to help and the players will have to provide </w:t>
       </w:r>
       <w:proofErr w:type="gramStart"/>
       <w:r>
@@ -781,14 +790,7 @@
         <w:rPr>
           <w:lang w:val="en-US"/>
         </w:rPr>
-        <w:t xml:space="preserve">ear of getting in trouble, helping is costly, spite against the party, spite against the party’s patron, fear of danger, offended, thinks the party is up to no good, dislikes authority, dislikes strangers, </w:t>
-      </w:r>
-      <w:r>
-        <w:rPr>
-          <w:lang w:val="en-US"/>
-        </w:rPr>
-        <w:lastRenderedPageBreak/>
-        <w:t xml:space="preserve">religious objections, a vow or promise, protecting someone or something, </w:t>
+        <w:t xml:space="preserve">ear of getting in trouble, helping is costly, spite against the party, spite against the party’s patron, fear of danger, offended, thinks the party is up to no good, dislikes authority, dislikes strangers, religious objections, a vow or promise, protecting someone or something, </w:t>
       </w:r>
       <w:r>
         <w:rPr>
@@ -910,71 +912,205 @@
         <w:rPr>
           <w:lang w:val="en-US"/>
         </w:rPr>
-        <w:t xml:space="preserve"> you need to have at least one Objection for the NPC. If you </w:t>
+        <w:t xml:space="preserve"> you need to have at least one Objection for the NPC.</w:t>
+      </w:r>
+      <w:r>
+        <w:rPr>
+          <w:lang w:val="en-US"/>
+        </w:rPr>
+        <w:t xml:space="preserve"> </w:t>
+      </w:r>
+      <w:r>
+        <w:rPr>
+          <w:lang w:val="en-US"/>
+        </w:rPr>
+        <w:t>If you want to make life easier</w:t>
+      </w:r>
+      <w:r>
+        <w:rPr>
+          <w:lang w:val="en-US"/>
+        </w:rPr>
+        <w:t xml:space="preserve"> for the PCs</w:t>
+      </w:r>
+      <w:r>
+        <w:rPr>
+          <w:lang w:val="en-US"/>
+        </w:rPr>
+        <w:t xml:space="preserve">, you can also create an Incentive. But you can also rely on your </w:t>
+      </w:r>
+      <w:r>
+        <w:rPr>
+          <w:lang w:val="en-US"/>
+        </w:rPr>
+        <w:t>players</w:t>
+      </w:r>
+      <w:r>
+        <w:rPr>
+          <w:lang w:val="en-US"/>
+        </w:rPr>
+        <w:t xml:space="preserve"> to create Incentives.</w:t>
+      </w:r>
+    </w:p>
+    <w:p>
+      <w:pPr>
+        <w:pStyle w:val="Heading3"/>
+        <w:rPr>
+          <w:lang w:val="en-US"/>
+        </w:rPr>
+      </w:pPr>
+      <w:r>
+        <w:rPr>
+          <w:lang w:val="en-US"/>
+        </w:rPr>
+        <w:t>Notice the wording:</w:t>
+      </w:r>
+    </w:p>
+    <w:p>
+      <w:pPr>
+        <w:jc w:val="both"/>
+        <w:rPr>
+          <w:lang w:val="en-US"/>
+        </w:rPr>
+      </w:pPr>
+      <w:r>
+        <w:rPr>
+          <w:lang w:val="en-US"/>
+        </w:rPr>
+        <w:t xml:space="preserve">We keep referring to </w:t>
+      </w:r>
+      <w:r>
+        <w:rPr>
+          <w:lang w:val="en-US"/>
+        </w:rPr>
+        <w:t>Objection</w:t>
+      </w:r>
+      <w:r>
+        <w:rPr>
+          <w:lang w:val="en-US"/>
+        </w:rPr>
+        <w:t>s</w:t>
+      </w:r>
+      <w:r>
+        <w:rPr>
+          <w:lang w:val="en-US"/>
+        </w:rPr>
+        <w:t xml:space="preserve"> </w:t>
+      </w:r>
+      <w:r>
+        <w:rPr>
+          <w:lang w:val="en-US"/>
+        </w:rPr>
+        <w:t>as</w:t>
+      </w:r>
+      <w:r>
+        <w:rPr>
+          <w:lang w:val="en-US"/>
+        </w:rPr>
+        <w:t xml:space="preserve"> “reason</w:t>
+      </w:r>
+      <w:r>
+        <w:rPr>
+          <w:lang w:val="en-US"/>
+        </w:rPr>
+        <w:t>s</w:t>
+      </w:r>
+      <w:r>
+        <w:rPr>
+          <w:lang w:val="en-US"/>
+        </w:rPr>
+        <w:t xml:space="preserve"> to want to not help.” </w:t>
+      </w:r>
+      <w:r>
+        <w:rPr>
+          <w:lang w:val="en-US"/>
+        </w:rPr>
+        <w:t>We</w:t>
+      </w:r>
+      <w:r>
+        <w:rPr>
+          <w:lang w:val="en-US"/>
+        </w:rPr>
+        <w:t xml:space="preserve"> don’t say an Objection is “not having a reason to help.” </w:t>
+      </w:r>
+    </w:p>
+    <w:p>
+      <w:pPr>
+        <w:jc w:val="both"/>
+        <w:rPr>
+          <w:lang w:val="en-US"/>
+        </w:rPr>
+      </w:pPr>
+      <w:r>
+        <w:rPr>
+          <w:lang w:val="en-US"/>
+        </w:rPr>
+        <w:t xml:space="preserve">Not having a reason to help is not the same as having a reason to not help. The first simply means </w:t>
+      </w:r>
+      <w:r>
+        <w:rPr>
+          <w:lang w:val="en-US"/>
+        </w:rPr>
+        <w:t xml:space="preserve">the NPC feels neutral. They will help if it is convenient or not help if it is onerous and that’s it. And nothing the players can do will affect that. A reason to not help is more active. It is a thing in the NPCs brain that tells them not to cooperate. It is an actual obstacle. No matter how convenient it might be to help, the NPC has a reason not to. In order to make a </w:t>
+      </w:r>
+      <w:r>
+        <w:rPr>
+          <w:lang w:val="en-US"/>
+        </w:rPr>
+        <w:t xml:space="preserve">nontrivial social </w:t>
+      </w:r>
+      <w:r>
+        <w:rPr>
+          <w:lang w:val="en-US"/>
+        </w:rPr>
+        <w:t>scene</w:t>
+      </w:r>
+      <w:r>
+        <w:rPr>
+          <w:lang w:val="en-US"/>
+        </w:rPr>
+        <w:t>, you need a true Objection. Something the players can attack.</w:t>
+      </w:r>
+    </w:p>
+    <w:p>
+      <w:pPr>
+        <w:pStyle w:val="Subtitle"/>
+        <w:rPr>
+          <w:lang w:val="en-US"/>
+        </w:rPr>
+      </w:pPr>
+      <w:r>
+        <w:rPr>
+          <w:lang w:val="en-US"/>
+        </w:rPr>
+        <w:t>Objection and Incentive Scores:</w:t>
+      </w:r>
+    </w:p>
+    <w:p>
+      <w:pPr>
+        <w:jc w:val="both"/>
+        <w:rPr>
+          <w:lang w:val="en-US"/>
+        </w:rPr>
+      </w:pPr>
+      <w:r>
+        <w:rPr>
+          <w:lang w:val="en-US"/>
+        </w:rPr>
+        <w:t xml:space="preserve">Each objection and eventual Incentive an NPC </w:t>
       </w:r>
       <w:proofErr w:type="gramStart"/>
       <w:r>
         <w:rPr>
           <w:lang w:val="en-US"/>
         </w:rPr>
-        <w:t>can’t</w:t>
+        <w:t>has</w:t>
       </w:r>
       <w:proofErr w:type="gramEnd"/>
       <w:r>
         <w:rPr>
           <w:lang w:val="en-US"/>
         </w:rPr>
-        <w:t xml:space="preserve"> think of one, you don’t have a</w:t>
-      </w:r>
-      <w:r>
-        <w:rPr>
-          <w:lang w:val="en-US"/>
-        </w:rPr>
-        <w:t xml:space="preserve"> conflict and thus you don’t need conflict resolution rules. </w:t>
-      </w:r>
-      <w:r>
-        <w:rPr>
-          <w:lang w:val="en-US"/>
-        </w:rPr>
-        <w:t>If you want to make life easier</w:t>
-      </w:r>
-      <w:r>
-        <w:rPr>
-          <w:lang w:val="en-US"/>
-        </w:rPr>
-        <w:t xml:space="preserve"> for the PCs</w:t>
-      </w:r>
-      <w:r>
-        <w:rPr>
-          <w:lang w:val="en-US"/>
-        </w:rPr>
-        <w:t xml:space="preserve">, you can also create an Incentive. But you can also rely on your </w:t>
-      </w:r>
-      <w:r>
-        <w:rPr>
-          <w:lang w:val="en-US"/>
-        </w:rPr>
-        <w:t>players</w:t>
-      </w:r>
-      <w:r>
-        <w:rPr>
-          <w:lang w:val="en-US"/>
-        </w:rPr>
-        <w:t xml:space="preserve"> to create Incentives.</w:t>
-      </w:r>
-    </w:p>
-    <w:p>
-      <w:pPr>
-        <w:pStyle w:val="Heading3"/>
-        <w:rPr>
-          <w:lang w:val="en-US"/>
-        </w:rPr>
-      </w:pPr>
-      <w:r>
-        <w:rPr>
-          <w:lang w:val="en-US"/>
-        </w:rPr>
-        <w:t>Notice the wording:</w:t>
+        <w:t xml:space="preserve"> will be associated with a number – its Score – ranging from 1 to 5, with one being a minor thing and 5 being a big deal.</w:t>
       </w:r>
     </w:p>
     <w:p>
@@ -988,287 +1124,61 @@
         <w:rPr>
           <w:lang w:val="en-US"/>
         </w:rPr>
-        <w:t xml:space="preserve">We keep referring to </w:t>
-      </w:r>
-      <w:r>
-        <w:rPr>
-          <w:lang w:val="en-US"/>
-        </w:rPr>
-        <w:t>Objection</w:t>
-      </w:r>
-      <w:r>
-        <w:rPr>
-          <w:lang w:val="en-US"/>
-        </w:rPr>
-        <w:t>s</w:t>
-      </w:r>
-      <w:r>
-        <w:rPr>
-          <w:lang w:val="en-US"/>
-        </w:rPr>
-        <w:t xml:space="preserve"> </w:t>
-      </w:r>
-      <w:r>
-        <w:rPr>
-          <w:lang w:val="en-US"/>
-        </w:rPr>
-        <w:t>as</w:t>
-      </w:r>
-      <w:r>
-        <w:rPr>
-          <w:lang w:val="en-US"/>
-        </w:rPr>
-        <w:t xml:space="preserve"> “reason</w:t>
-      </w:r>
-      <w:r>
-        <w:rPr>
-          <w:lang w:val="en-US"/>
-        </w:rPr>
-        <w:t>s</w:t>
-      </w:r>
-      <w:r>
-        <w:rPr>
-          <w:lang w:val="en-US"/>
-        </w:rPr>
-        <w:t xml:space="preserve"> to want to not help.” </w:t>
-      </w:r>
-      <w:r>
-        <w:rPr>
-          <w:lang w:val="en-US"/>
-        </w:rPr>
-        <w:t>We</w:t>
-      </w:r>
-      <w:r>
-        <w:rPr>
-          <w:lang w:val="en-US"/>
-        </w:rPr>
-        <w:t xml:space="preserve"> </w:t>
+        <w:t>To make the system more intuitive, we’ll mark Objections with negative numbers and Incentives with positive numbers. Then, logically, while the Objections outweigh the Incentives (the total sum is negative), the NPC won’t cooperate. Eventually, if they balance each other out or the Incentives pull ahead (the overall sum becomes positive), the NPC agrees to the terms, whatever they may be, and the PCs get their way.</w:t>
+      </w:r>
+    </w:p>
+    <w:p>
+      <w:pPr>
+        <w:pStyle w:val="Subtitle"/>
+        <w:rPr>
+          <w:lang w:val="en-US"/>
+        </w:rPr>
+      </w:pPr>
+      <w:r>
+        <w:rPr>
+          <w:lang w:val="en-US"/>
+        </w:rPr>
+        <w:t xml:space="preserve">Talking, </w:t>
+      </w:r>
+      <w:r>
+        <w:rPr>
+          <w:lang w:val="en-US"/>
+        </w:rPr>
+        <w:t>Intents</w:t>
+      </w:r>
+      <w:r>
+        <w:rPr>
+          <w:lang w:val="en-US"/>
+        </w:rPr>
+        <w:t xml:space="preserve"> and Approaches:</w:t>
+      </w:r>
+    </w:p>
+    <w:p>
+      <w:pPr>
+        <w:jc w:val="both"/>
+        <w:rPr>
+          <w:lang w:val="en-US"/>
+        </w:rPr>
+      </w:pPr>
+      <w:r>
+        <w:rPr>
+          <w:lang w:val="en-US"/>
+        </w:rPr>
+        <w:t xml:space="preserve">While the goal here, in terms of mechanics, is to reduce the Objections and increase Incentives or create new ones, we </w:t>
       </w:r>
       <w:proofErr w:type="gramStart"/>
       <w:r>
         <w:rPr>
           <w:lang w:val="en-US"/>
         </w:rPr>
-        <w:t>don’t</w:t>
+        <w:t>have to</w:t>
       </w:r>
       <w:proofErr w:type="gramEnd"/>
       <w:r>
         <w:rPr>
           <w:lang w:val="en-US"/>
         </w:rPr>
-        <w:t xml:space="preserve"> say an Objection is “not having a reason to help.” </w:t>
-      </w:r>
-    </w:p>
-    <w:p>
-      <w:pPr>
-        <w:jc w:val="both"/>
-        <w:rPr>
-          <w:lang w:val="en-US"/>
-        </w:rPr>
-      </w:pPr>
-      <w:r>
-        <w:rPr>
-          <w:lang w:val="en-US"/>
-        </w:rPr>
-        <w:t xml:space="preserve">Not having a reason to help is not the same as having a reason to not help. The first simply means the NPC feels neutral. They will help if it is convenient or not help if it is onerous and </w:t>
-      </w:r>
-      <w:proofErr w:type="gramStart"/>
-      <w:r>
-        <w:rPr>
-          <w:lang w:val="en-US"/>
-        </w:rPr>
-        <w:t>that’s</w:t>
-      </w:r>
-      <w:proofErr w:type="gramEnd"/>
-      <w:r>
-        <w:rPr>
-          <w:lang w:val="en-US"/>
-        </w:rPr>
-        <w:t xml:space="preserve"> it. And nothing the players can do will affect that. A reason to not help is more active. It is a thing in the NPCs brain that tells them not to cooperate. It is an actual obstacle. No matter how convenient it might be to help, the NPC has a reason not to. </w:t>
-      </w:r>
-      <w:proofErr w:type="gramStart"/>
-      <w:r>
-        <w:rPr>
-          <w:lang w:val="en-US"/>
-        </w:rPr>
-        <w:t>In order to</w:t>
-      </w:r>
-      <w:proofErr w:type="gramEnd"/>
-      <w:r>
-        <w:rPr>
-          <w:lang w:val="en-US"/>
-        </w:rPr>
-        <w:t xml:space="preserve"> make a </w:t>
-      </w:r>
-      <w:r>
-        <w:rPr>
-          <w:lang w:val="en-US"/>
-        </w:rPr>
-        <w:t>nontrivial social interaction</w:t>
-      </w:r>
-      <w:r>
-        <w:rPr>
-          <w:lang w:val="en-US"/>
-        </w:rPr>
-        <w:t>, you need a true Objection. Something the players can attack.</w:t>
-      </w:r>
-    </w:p>
-    <w:p>
-      <w:pPr>
-        <w:pStyle w:val="Subtitle"/>
-        <w:rPr>
-          <w:lang w:val="en-US"/>
-        </w:rPr>
-      </w:pPr>
-      <w:r>
-        <w:rPr>
-          <w:lang w:val="en-US"/>
-        </w:rPr>
-        <w:t>Objection and Incentive Scores:</w:t>
-      </w:r>
-    </w:p>
-    <w:p>
-      <w:pPr>
-        <w:jc w:val="both"/>
-        <w:rPr>
-          <w:lang w:val="en-US"/>
-        </w:rPr>
-      </w:pPr>
-      <w:r>
-        <w:rPr>
-          <w:lang w:val="en-US"/>
-        </w:rPr>
-        <w:t xml:space="preserve">Each objection and eventual Incentive an NPC </w:t>
-      </w:r>
-      <w:proofErr w:type="gramStart"/>
-      <w:r>
-        <w:rPr>
-          <w:lang w:val="en-US"/>
-        </w:rPr>
-        <w:t>has</w:t>
-      </w:r>
-      <w:proofErr w:type="gramEnd"/>
-      <w:r>
-        <w:rPr>
-          <w:lang w:val="en-US"/>
-        </w:rPr>
-        <w:t xml:space="preserve"> will be associated with a number – its Score – ranging from 1 to 5, with one being a minor thing and 5 being a big deal.</w:t>
-      </w:r>
-    </w:p>
-    <w:p>
-      <w:pPr>
-        <w:jc w:val="both"/>
-        <w:rPr>
-          <w:lang w:val="en-US"/>
-        </w:rPr>
-      </w:pPr>
-      <w:r>
-        <w:rPr>
-          <w:lang w:val="en-US"/>
-        </w:rPr>
-        <w:t xml:space="preserve">To make the system more intuitive, </w:t>
-      </w:r>
-      <w:proofErr w:type="gramStart"/>
-      <w:r>
-        <w:rPr>
-          <w:lang w:val="en-US"/>
-        </w:rPr>
-        <w:t>we’ll</w:t>
-      </w:r>
-      <w:proofErr w:type="gramEnd"/>
-      <w:r>
-        <w:rPr>
-          <w:lang w:val="en-US"/>
-        </w:rPr>
-        <w:t xml:space="preserve"> mark Objections with negative numbers and Incentives with positive numbers. Then, logically, while the Objections outweigh the Incentives (the total sum is negative), the NPC </w:t>
-      </w:r>
-      <w:proofErr w:type="gramStart"/>
-      <w:r>
-        <w:rPr>
-          <w:lang w:val="en-US"/>
-        </w:rPr>
-        <w:t>won’t</w:t>
-      </w:r>
-      <w:proofErr w:type="gramEnd"/>
-      <w:r>
-        <w:rPr>
-          <w:lang w:val="en-US"/>
-        </w:rPr>
-        <w:t xml:space="preserve"> cooperate. Eventually, if they balance each other out or the Incentives pull ahead (the overall sum becomes positive), the NPC agrees to the terms, whatever they may be, and the PCs get their way.</w:t>
-      </w:r>
-    </w:p>
-    <w:p>
-      <w:pPr>
-        <w:pStyle w:val="Subtitle"/>
-        <w:rPr>
-          <w:lang w:val="en-US"/>
-        </w:rPr>
-      </w:pPr>
-      <w:r>
-        <w:rPr>
-          <w:lang w:val="en-US"/>
-        </w:rPr>
-        <w:br w:type="column"/>
-      </w:r>
-      <w:r>
-        <w:rPr>
-          <w:lang w:val="en-US"/>
-        </w:rPr>
-        <w:t xml:space="preserve">Talking, </w:t>
-      </w:r>
-      <w:r>
-        <w:rPr>
-          <w:lang w:val="en-US"/>
-        </w:rPr>
-        <w:t>Intents</w:t>
-      </w:r>
-      <w:r>
-        <w:rPr>
-          <w:lang w:val="en-US"/>
-        </w:rPr>
-        <w:t xml:space="preserve"> and Approaches:</w:t>
-      </w:r>
-    </w:p>
-    <w:p>
-      <w:pPr>
-        <w:jc w:val="both"/>
-        <w:rPr>
-          <w:lang w:val="en-US"/>
-        </w:rPr>
-      </w:pPr>
-      <w:r>
-        <w:rPr>
-          <w:lang w:val="en-US"/>
-        </w:rPr>
-        <w:t xml:space="preserve">While the goal here, in terms of mechanics, is to reduce the Objections and increase Incentives or create new ones, we </w:t>
-      </w:r>
-      <w:proofErr w:type="gramStart"/>
-      <w:r>
-        <w:rPr>
-          <w:lang w:val="en-US"/>
-        </w:rPr>
-        <w:t>have to</w:t>
-      </w:r>
-      <w:proofErr w:type="gramEnd"/>
-      <w:r>
-        <w:rPr>
-          <w:lang w:val="en-US"/>
-        </w:rPr>
-        <w:t xml:space="preserve"> start from the beginning. Like with other resolution mechanics, it starts with players describing what their characters are doing. In this case, since </w:t>
-      </w:r>
-      <w:proofErr w:type="gramStart"/>
-      <w:r>
-        <w:rPr>
-          <w:lang w:val="en-US"/>
-        </w:rPr>
-        <w:t>it’s</w:t>
-      </w:r>
-      <w:proofErr w:type="gramEnd"/>
-      <w:r>
-        <w:rPr>
-          <w:lang w:val="en-US"/>
-        </w:rPr>
-        <w:t xml:space="preserve"> about social interactions, they describe what their characters are saying and, sometimes, how they’re saying it.</w:t>
+        <w:t xml:space="preserve"> start from the beginning. Like with other resolution mechanics, it starts with players describing what their characters are doing. In this case, since it’s about social interactions, they describe what their characters are saying and, sometimes, how they’re saying it.</w:t>
       </w:r>
     </w:p>
     <w:p>
@@ -1379,64 +1289,71 @@
         <w:rPr>
           <w:lang w:val="en-US"/>
         </w:rPr>
-        <w:t xml:space="preserve">At first glance, it may seem like an easy task, but </w:t>
+        <w:t xml:space="preserve">At first glance, it may seem like an easy task, but there’s something to be said about being evocative while not being overly verbose, but still giving out enough information to players </w:t>
+      </w:r>
+      <w:r>
+        <w:rPr>
+          <w:lang w:val="en-US"/>
+        </w:rPr>
+        <w:lastRenderedPageBreak/>
+        <w:t>so the game can flow nicely.</w:t>
+      </w:r>
+      <w:r>
+        <w:rPr>
+          <w:lang w:val="en-US"/>
+        </w:rPr>
+        <w:t xml:space="preserve"> </w:t>
+      </w:r>
+      <w:r>
+        <w:rPr>
+          <w:color w:val="FF0000"/>
+          <w:lang w:val="en-US"/>
+        </w:rPr>
+        <w:t xml:space="preserve">At the end of this chapter, there’s a big section to help GMs </w:t>
+      </w:r>
+      <w:r>
+        <w:rPr>
+          <w:color w:val="FF0000"/>
+          <w:lang w:val="en-US"/>
+        </w:rPr>
+        <w:t>with this.</w:t>
+      </w:r>
+      <w:r>
+        <w:rPr>
+          <w:color w:val="FF0000"/>
+          <w:lang w:val="en-US"/>
+        </w:rPr>
+        <w:t xml:space="preserve"> </w:t>
       </w:r>
       <w:proofErr w:type="gramStart"/>
       <w:r>
         <w:rPr>
-          <w:lang w:val="en-US"/>
-        </w:rPr>
-        <w:t>there’s</w:t>
+          <w:color w:val="FF0000"/>
+          <w:lang w:val="en-US"/>
+        </w:rPr>
+        <w:t>&lt;</w:t>
+      </w:r>
+      <w:r>
+        <w:rPr>
+          <w:color w:val="FF0000"/>
+          <w:lang w:val="en-US"/>
+        </w:rPr>
+        <w:t>(</w:t>
       </w:r>
       <w:proofErr w:type="gramEnd"/>
       <w:r>
         <w:rPr>
-          <w:lang w:val="en-US"/>
-        </w:rPr>
-        <w:t xml:space="preserve"> something to be said about being evocative while not being overly verbose, but still giving out enough information to players so the game can flow nicely.</w:t>
-      </w:r>
-      <w:r>
-        <w:rPr>
-          <w:lang w:val="en-US"/>
-        </w:rPr>
-        <w:t xml:space="preserve"> </w:t>
-      </w:r>
-      <w:r>
-        <w:rPr>
           <w:color w:val="FF0000"/>
           <w:lang w:val="en-US"/>
         </w:rPr>
-        <w:t xml:space="preserve">At the end of this chapter, </w:t>
-      </w:r>
-      <w:proofErr w:type="gramStart"/>
+        <w:t>there will be, work in progress)</w:t>
+      </w:r>
       <w:r>
         <w:rPr>
           <w:color w:val="FF0000"/>
           <w:lang w:val="en-US"/>
         </w:rPr>
-        <w:t>there’s</w:t>
-      </w:r>
-      <w:proofErr w:type="gramEnd"/>
-      <w:r>
-        <w:rPr>
-          <w:color w:val="FF0000"/>
-          <w:lang w:val="en-US"/>
-        </w:rPr>
-        <w:t xml:space="preserve"> a big section to help GMs </w:t>
-      </w:r>
-      <w:r>
-        <w:rPr>
-          <w:color w:val="FF0000"/>
-          <w:lang w:val="en-US"/>
-        </w:rPr>
-        <w:t>with this.</w:t>
-      </w:r>
-      <w:r>
-        <w:rPr>
-          <w:color w:val="FF0000"/>
-          <w:lang w:val="en-US"/>
-        </w:rPr>
-        <w:t xml:space="preserve"> &lt;WELL, THERE WILL BE!&gt;</w:t>
+        <w:t>&gt;</w:t>
       </w:r>
     </w:p>
     <w:p>
@@ -1462,35 +1379,7 @@
         <w:rPr>
           <w:lang w:val="en-US"/>
         </w:rPr>
-        <w:t xml:space="preserve">what the players are saying and how it affects the game world. Same as with other kinds of interactions, the GM will have to piece together what the players are trying to accomplish (intent) and how </w:t>
-      </w:r>
-      <w:proofErr w:type="gramStart"/>
-      <w:r>
-        <w:rPr>
-          <w:lang w:val="en-US"/>
-        </w:rPr>
-        <w:t>they’re</w:t>
-      </w:r>
-      <w:proofErr w:type="gramEnd"/>
-      <w:r>
-        <w:rPr>
-          <w:lang w:val="en-US"/>
-        </w:rPr>
-        <w:t xml:space="preserve"> trying to do it (approach). Where appropriate, </w:t>
-      </w:r>
-      <w:proofErr w:type="gramStart"/>
-      <w:r>
-        <w:rPr>
-          <w:lang w:val="en-US"/>
-        </w:rPr>
-        <w:t>they’ll</w:t>
-      </w:r>
-      <w:proofErr w:type="gramEnd"/>
-      <w:r>
-        <w:rPr>
-          <w:lang w:val="en-US"/>
-        </w:rPr>
-        <w:t xml:space="preserve"> call for Skill Tests and steer the game from there.</w:t>
+        <w:t>what the players are saying and how it affects the game world. Same as with other kinds of interactions, the GM will have to piece together what the players are trying to accomplish (intent) and how they’re trying to do it (approach). Where appropriate, they’ll call for Skill Tests and steer the game from there.</w:t>
       </w:r>
     </w:p>
     <w:p>
@@ -1562,7 +1451,7 @@
         <w:rPr>
           <w:lang w:val="en-US"/>
         </w:rPr>
-        <w:t xml:space="preserve"> little bit trickier in</w:t>
+        <w:t xml:space="preserve"> little trickier in</w:t>
       </w:r>
       <w:r>
         <w:rPr>
@@ -1574,14 +1463,7 @@
         <w:rPr>
           <w:lang w:val="en-US"/>
         </w:rPr>
-        <w:t xml:space="preserve">. On the surface, the action is the same every time: the PC says something. But the approach is determined by </w:t>
-      </w:r>
-      <w:r>
-        <w:rPr>
-          <w:lang w:val="en-US"/>
-        </w:rPr>
-        <w:lastRenderedPageBreak/>
-        <w:t xml:space="preserve">what the PC said and how the PC said it. Is what the PC said true or false? Is the PC being hostile or polite? Is the PC being insulting? Is it accidental or on purpose? Is the PC offering something or making a promise? Is there an implied promise? </w:t>
+        <w:t xml:space="preserve">. On the surface, the action is the same every time: the PC says something. But the approach is determined by what the PC said and how the PC said it. Is what the PC said true or false? Is the PC being hostile or polite? Is the PC being insulting? Is it accidental or on purpose? Is the PC offering something or making a promise? Is there an implied promise? </w:t>
       </w:r>
     </w:p>
     <w:p>
@@ -1669,44 +1551,14 @@
         <w:rPr>
           <w:lang w:val="en-US"/>
         </w:rPr>
-        <w:t xml:space="preserve">. But they are very different approaches that might elicit different responses. A greedy, evil merchant </w:t>
-      </w:r>
-      <w:proofErr w:type="gramStart"/>
-      <w:r>
-        <w:rPr>
-          <w:lang w:val="en-US"/>
-        </w:rPr>
-        <w:t>doesn’t</w:t>
-      </w:r>
-      <w:proofErr w:type="gramEnd"/>
-      <w:r>
-        <w:rPr>
-          <w:lang w:val="en-US"/>
-        </w:rPr>
-        <w:t xml:space="preserve"> have any sympathy (that’s what greedy and evil mean), but some convincing arguments might work and he or she might like </w:t>
+        <w:t xml:space="preserve">. But they are very different approaches that might elicit different responses. A greedy, evil merchant doesn’t have any sympathy (that’s what greedy and evil mean), but some convincing arguments might work and he or she might like </w:t>
       </w:r>
       <w:r>
         <w:rPr>
           <w:color w:val="FF0000"/>
           <w:lang w:val="en-US"/>
         </w:rPr>
-        <w:t xml:space="preserve">a good sexing from a high Charisma character. Who </w:t>
-      </w:r>
-      <w:proofErr w:type="gramStart"/>
-      <w:r>
-        <w:rPr>
-          <w:color w:val="FF0000"/>
-          <w:lang w:val="en-US"/>
-        </w:rPr>
-        <w:t>doesn’t</w:t>
-      </w:r>
-      <w:proofErr w:type="gramEnd"/>
-      <w:r>
-        <w:rPr>
-          <w:color w:val="FF0000"/>
-          <w:lang w:val="en-US"/>
-        </w:rPr>
-        <w:t>?</w:t>
+        <w:t>a good sexing from a high Charisma character. Who doesn’t?</w:t>
       </w:r>
     </w:p>
     <w:p>
@@ -1746,7 +1598,13 @@
         <w:rPr>
           <w:lang w:val="en-US"/>
         </w:rPr>
-        <w:t>Sometimes, a player will pack both the intent and the approach neatly in a single sentence, like in the example above (</w:t>
+        <w:t xml:space="preserve">Sometimes, a player will pack both the intent and the approach neatly in a single sentence, like in the </w:t>
+      </w:r>
+      <w:r>
+        <w:rPr>
+          <w:lang w:val="en-US"/>
+        </w:rPr>
+        <w:t>example above (</w:t>
       </w:r>
       <w:r>
         <w:rPr>
@@ -1763,7 +1621,7 @@
     </w:p>
     <w:p>
       <w:pPr>
-        <w:spacing w:after="40"/>
+        <w:spacing w:after="60"/>
         <w:jc w:val="both"/>
         <w:rPr>
           <w:color w:val="808080" w:themeColor="background1" w:themeShade="80"/>
@@ -1789,7 +1647,7 @@
     </w:p>
     <w:p>
       <w:pPr>
-        <w:spacing w:after="40"/>
+        <w:spacing w:after="60"/>
         <w:jc w:val="both"/>
         <w:rPr>
           <w:color w:val="808080" w:themeColor="background1" w:themeShade="80"/>
@@ -1815,7 +1673,7 @@
     </w:p>
     <w:p>
       <w:pPr>
-        <w:spacing w:after="40"/>
+        <w:spacing w:after="60"/>
         <w:jc w:val="both"/>
         <w:rPr>
           <w:color w:val="808080" w:themeColor="background1" w:themeShade="80"/>
@@ -1841,7 +1699,7 @@
     </w:p>
     <w:p>
       <w:pPr>
-        <w:spacing w:after="40"/>
+        <w:spacing w:after="60"/>
         <w:jc w:val="both"/>
         <w:rPr>
           <w:color w:val="808080" w:themeColor="background1" w:themeShade="80"/>
@@ -1867,7 +1725,7 @@
     </w:p>
     <w:p>
       <w:pPr>
-        <w:spacing w:after="40"/>
+        <w:spacing w:after="60"/>
         <w:jc w:val="both"/>
         <w:rPr>
           <w:color w:val="808080" w:themeColor="background1" w:themeShade="80"/>
@@ -1893,7 +1751,7 @@
     </w:p>
     <w:p>
       <w:pPr>
-        <w:spacing w:after="40"/>
+        <w:spacing w:after="60"/>
         <w:jc w:val="both"/>
         <w:rPr>
           <w:color w:val="808080" w:themeColor="background1" w:themeShade="80"/>
@@ -1919,7 +1777,7 @@
     </w:p>
     <w:p>
       <w:pPr>
-        <w:spacing w:after="40"/>
+        <w:spacing w:after="60"/>
         <w:jc w:val="both"/>
         <w:rPr>
           <w:color w:val="808080" w:themeColor="background1" w:themeShade="80"/>
@@ -1945,7 +1803,7 @@
     </w:p>
     <w:p>
       <w:pPr>
-        <w:spacing w:after="40"/>
+        <w:spacing w:after="60"/>
         <w:jc w:val="both"/>
         <w:rPr>
           <w:color w:val="808080" w:themeColor="background1" w:themeShade="80"/>
@@ -1968,10 +1826,16 @@
         </w:rPr>
         <w:t xml:space="preserve"> “Five.” [the GM rolls 3 successes]</w:t>
       </w:r>
-    </w:p>
-    <w:p>
-      <w:pPr>
-        <w:spacing w:after="40"/>
+      <w:r>
+        <w:rPr>
+          <w:color w:val="808080" w:themeColor="background1" w:themeShade="80"/>
+          <w:lang w:val="en-US"/>
+        </w:rPr>
+        <w:t xml:space="preserve"> </w:t>
+      </w:r>
+    </w:p>
+    <w:p>
+      <w:pPr>
         <w:jc w:val="both"/>
         <w:rPr>
           <w:color w:val="808080" w:themeColor="background1" w:themeShade="80"/>
@@ -1992,23 +1856,35 @@
           <w:color w:val="808080" w:themeColor="background1" w:themeShade="80"/>
           <w:lang w:val="en-US"/>
         </w:rPr>
-        <w:t xml:space="preserve"> “All right, all right. Geeze, it </w:t>
+        <w:t xml:space="preserve"> “All right, all right. Geeze, it wasn’t a big deal anyway. A business associate asked me to check out…”</w:t>
+      </w:r>
+    </w:p>
+    <w:p>
+      <w:pPr>
+        <w:jc w:val="both"/>
+        <w:rPr>
+          <w:lang w:val="en-US"/>
+        </w:rPr>
+      </w:pPr>
+      <w:r>
+        <w:rPr>
+          <w:lang w:val="en-US"/>
+        </w:rPr>
+        <w:t xml:space="preserve">The point, as was already demonstrated in the example, is to arrive at a point where the player has stated both the intent and the </w:t>
       </w:r>
       <w:proofErr w:type="gramStart"/>
       <w:r>
         <w:rPr>
-          <w:color w:val="808080" w:themeColor="background1" w:themeShade="80"/>
-          <w:lang w:val="en-US"/>
-        </w:rPr>
-        <w:t>wasn’t</w:t>
+          <w:lang w:val="en-US"/>
+        </w:rPr>
+        <w:t>approach, and</w:t>
       </w:r>
       <w:proofErr w:type="gramEnd"/>
       <w:r>
         <w:rPr>
-          <w:color w:val="808080" w:themeColor="background1" w:themeShade="80"/>
-          <w:lang w:val="en-US"/>
-        </w:rPr>
-        <w:t xml:space="preserve"> a big deal anyway. A business associate asked me to check out…”</w:t>
+          <w:lang w:val="en-US"/>
+        </w:rPr>
+        <w:t xml:space="preserve"> has also said something the NPC might respond to.</w:t>
       </w:r>
     </w:p>
     <w:p>
@@ -2022,21 +1898,61 @@
         <w:rPr>
           <w:lang w:val="en-US"/>
         </w:rPr>
-        <w:t xml:space="preserve">The point, as was already demonstrated in the example, is to arrive at a point where the player has stated both the intent and the </w:t>
+        <w:t xml:space="preserve">If this form of intent + approach + chance to fail or succeed is starting to ring a bell, you’re not wrong – it’s the Skill Test mechanic in </w:t>
+      </w:r>
+      <w:r>
+        <w:rPr>
+          <w:lang w:val="en-US"/>
+        </w:rPr>
+        <w:t>brief</w:t>
+      </w:r>
+      <w:r>
+        <w:rPr>
+          <w:lang w:val="en-US"/>
+        </w:rPr>
+        <w:t>.</w:t>
+      </w:r>
+    </w:p>
+    <w:p>
+      <w:pPr>
+        <w:jc w:val="both"/>
+        <w:rPr>
+          <w:lang w:val="en-US"/>
+        </w:rPr>
+      </w:pPr>
+      <w:r>
+        <w:rPr>
+          <w:lang w:val="en-US"/>
+        </w:rPr>
+        <w:t>At these points in the conversation, the GM should explicitly call for opposed Skill Tests between the PC and the NPC, with the specific Skills being tested being determined by the PC’s approach.</w:t>
+      </w:r>
+    </w:p>
+    <w:p>
+      <w:pPr>
+        <w:jc w:val="both"/>
+        <w:rPr>
+          <w:lang w:val="en-US"/>
+        </w:rPr>
+      </w:pPr>
+      <w:r>
+        <w:rPr>
+          <w:lang w:val="en-US"/>
+        </w:rPr>
+        <w:t xml:space="preserve">If the test is successful, it can reduce the score of an Objection by one or more </w:t>
       </w:r>
       <w:proofErr w:type="gramStart"/>
       <w:r>
         <w:rPr>
           <w:lang w:val="en-US"/>
         </w:rPr>
-        <w:t>approach, and</w:t>
+        <w:t>points, or</w:t>
       </w:r>
       <w:proofErr w:type="gramEnd"/>
       <w:r>
         <w:rPr>
           <w:lang w:val="en-US"/>
         </w:rPr>
-        <w:t xml:space="preserve"> has also said something the NPC might respond to.</w:t>
+        <w:t xml:space="preserve"> increase the score of an Incentive by one or more points (or create a new one). Then, we repeat this process until the NPC is convinced (Incentives balance out the Objections), or one of the two parties gives up on the conversation.</w:t>
       </w:r>
     </w:p>
     <w:p>
@@ -2050,33 +1966,794 @@
         <w:rPr>
           <w:lang w:val="en-US"/>
         </w:rPr>
-        <w:t xml:space="preserve">If this form of intent + approach + chance to fail or succeed is starting to ring a bell, </w:t>
+        <w:t>Up until this point, the text has been more on the descriptive side, to</w:t>
+      </w:r>
+      <w:r>
+        <w:rPr>
+          <w:lang w:val="en-US"/>
+        </w:rPr>
+        <w:t xml:space="preserve"> help</w:t>
+      </w:r>
+      <w:r>
+        <w:rPr>
+          <w:lang w:val="en-US"/>
+        </w:rPr>
+        <w:t xml:space="preserve"> </w:t>
+      </w:r>
+      <w:r>
+        <w:rPr>
+          <w:lang w:val="en-US"/>
+        </w:rPr>
+        <w:t>explain the concept. What follows are formalized rules</w:t>
+      </w:r>
+      <w:r>
+        <w:rPr>
+          <w:lang w:val="en-US"/>
+        </w:rPr>
+        <w:t>.</w:t>
+      </w:r>
+    </w:p>
+    <w:p>
+      <w:pPr>
+        <w:pStyle w:val="Subtitle"/>
+        <w:rPr>
+          <w:lang w:val="en-US"/>
+        </w:rPr>
+      </w:pPr>
+      <w:r>
+        <w:rPr>
+          <w:lang w:val="en-US"/>
+        </w:rPr>
+        <w:br w:type="column"/>
+      </w:r>
+      <w:r>
+        <w:rPr>
+          <w:lang w:val="en-US"/>
+        </w:rPr>
+        <w:lastRenderedPageBreak/>
+        <w:t>Persuasion Mechanics, Formalized:</w:t>
+      </w:r>
+    </w:p>
+    <w:p>
+      <w:pPr>
+        <w:rPr>
+          <w:lang w:val="en-US"/>
+        </w:rPr>
+      </w:pPr>
+      <w:r>
+        <w:rPr>
+          <w:lang w:val="en-US"/>
+        </w:rPr>
+        <w:t>A single persuasion scene is a simple three-step process: Setup, Main phase, End.</w:t>
+      </w:r>
+    </w:p>
+    <w:p>
+      <w:pPr>
+        <w:pStyle w:val="Heading3"/>
+        <w:rPr>
+          <w:lang w:val="en-US"/>
+        </w:rPr>
+      </w:pPr>
+      <w:r>
+        <w:rPr>
+          <w:lang w:val="en-US"/>
+        </w:rPr>
+        <w:t>Setup:</w:t>
+      </w:r>
+    </w:p>
+    <w:p>
+      <w:pPr>
+        <w:jc w:val="both"/>
+        <w:rPr>
+          <w:lang w:val="en-US"/>
+        </w:rPr>
+      </w:pPr>
+      <w:r>
+        <w:rPr>
+          <w:lang w:val="en-US"/>
+        </w:rPr>
+        <w:t>Once the PCs ask something of an NPC, the GM must determine their Incentives and Objections to that request, aided by the below guidelines:</w:t>
+      </w:r>
+    </w:p>
+    <w:tbl>
+      <w:tblPr>
+        <w:tblStyle w:val="TableGrid"/>
+        <w:tblW w:w="0" w:type="auto"/>
+        <w:tblInd w:w="108" w:type="dxa"/>
+        <w:tblLook w:val="04A0" w:firstRow="1" w:lastRow="0" w:firstColumn="1" w:lastColumn="0" w:noHBand="0" w:noVBand="1"/>
+      </w:tblPr>
+      <w:tblGrid>
+        <w:gridCol w:w="1701"/>
+        <w:gridCol w:w="2835"/>
+      </w:tblGrid>
+      <w:tr>
+        <w:tc>
+          <w:tcPr>
+            <w:tcW w:w="1701" w:type="dxa"/>
+          </w:tcPr>
+          <w:p>
+            <w:pPr>
+              <w:jc w:val="center"/>
+              <w:rPr>
+                <w:b/>
+                <w:bCs/>
+                <w:lang w:val="en-US"/>
+              </w:rPr>
+            </w:pPr>
+            <w:r>
+              <w:rPr>
+                <w:b/>
+                <w:bCs/>
+                <w:lang w:val="en-US"/>
+              </w:rPr>
+              <w:t>Incentive level</w:t>
+            </w:r>
+          </w:p>
+        </w:tc>
+        <w:tc>
+          <w:tcPr>
+            <w:tcW w:w="2835" w:type="dxa"/>
+          </w:tcPr>
+          <w:p>
+            <w:pPr>
+              <w:jc w:val="both"/>
+              <w:rPr>
+                <w:b/>
+                <w:bCs/>
+                <w:lang w:val="en-US"/>
+              </w:rPr>
+            </w:pPr>
+            <w:r>
+              <w:rPr>
+                <w:b/>
+                <w:bCs/>
+                <w:lang w:val="en-US"/>
+              </w:rPr>
+              <w:t>Description</w:t>
+            </w:r>
+          </w:p>
+        </w:tc>
+      </w:tr>
+      <w:tr>
+        <w:tc>
+          <w:tcPr>
+            <w:tcW w:w="1701" w:type="dxa"/>
+          </w:tcPr>
+          <w:p>
+            <w:pPr>
+              <w:jc w:val="center"/>
+              <w:rPr>
+                <w:lang w:val="en-US"/>
+              </w:rPr>
+            </w:pPr>
+            <w:r>
+              <w:rPr>
+                <w:lang w:val="en-US"/>
+              </w:rPr>
+              <w:t>+</w:t>
+            </w:r>
+            <w:r>
+              <w:rPr>
+                <w:lang w:val="en-US"/>
+              </w:rPr>
+              <w:t>1</w:t>
+            </w:r>
+          </w:p>
+        </w:tc>
+        <w:tc>
+          <w:tcPr>
+            <w:tcW w:w="2835" w:type="dxa"/>
+          </w:tcPr>
+          <w:p>
+            <w:pPr>
+              <w:jc w:val="both"/>
+              <w:rPr>
+                <w:lang w:val="en-US"/>
+              </w:rPr>
+            </w:pPr>
+            <w:r>
+              <w:rPr>
+                <w:color w:val="FF0000"/>
+                <w:lang w:val="en-US"/>
+              </w:rPr>
+              <w:t>TODO</w:t>
+            </w:r>
+          </w:p>
+        </w:tc>
+      </w:tr>
+      <w:tr>
+        <w:tc>
+          <w:tcPr>
+            <w:tcW w:w="1701" w:type="dxa"/>
+          </w:tcPr>
+          <w:p>
+            <w:pPr>
+              <w:jc w:val="center"/>
+              <w:rPr>
+                <w:lang w:val="en-US"/>
+              </w:rPr>
+            </w:pPr>
+            <w:r>
+              <w:rPr>
+                <w:lang w:val="en-US"/>
+              </w:rPr>
+              <w:t>+</w:t>
+            </w:r>
+            <w:r>
+              <w:rPr>
+                <w:lang w:val="en-US"/>
+              </w:rPr>
+              <w:t>2</w:t>
+            </w:r>
+          </w:p>
+        </w:tc>
+        <w:tc>
+          <w:tcPr>
+            <w:tcW w:w="2835" w:type="dxa"/>
+          </w:tcPr>
+          <w:p>
+            <w:pPr>
+              <w:jc w:val="both"/>
+              <w:rPr>
+                <w:lang w:val="en-US"/>
+              </w:rPr>
+            </w:pPr>
+            <w:r>
+              <w:rPr>
+                <w:color w:val="FF0000"/>
+                <w:lang w:val="en-US"/>
+              </w:rPr>
+              <w:t>TODO</w:t>
+            </w:r>
+          </w:p>
+        </w:tc>
+      </w:tr>
+      <w:tr>
+        <w:tc>
+          <w:tcPr>
+            <w:tcW w:w="1701" w:type="dxa"/>
+          </w:tcPr>
+          <w:p>
+            <w:pPr>
+              <w:jc w:val="center"/>
+              <w:rPr>
+                <w:lang w:val="en-US"/>
+              </w:rPr>
+            </w:pPr>
+            <w:r>
+              <w:rPr>
+                <w:lang w:val="en-US"/>
+              </w:rPr>
+              <w:t>+</w:t>
+            </w:r>
+            <w:r>
+              <w:rPr>
+                <w:lang w:val="en-US"/>
+              </w:rPr>
+              <w:t>3</w:t>
+            </w:r>
+          </w:p>
+        </w:tc>
+        <w:tc>
+          <w:tcPr>
+            <w:tcW w:w="2835" w:type="dxa"/>
+          </w:tcPr>
+          <w:p>
+            <w:pPr>
+              <w:jc w:val="both"/>
+              <w:rPr>
+                <w:lang w:val="en-US"/>
+              </w:rPr>
+            </w:pPr>
+            <w:r>
+              <w:rPr>
+                <w:color w:val="FF0000"/>
+                <w:lang w:val="en-US"/>
+              </w:rPr>
+              <w:t>TODO</w:t>
+            </w:r>
+          </w:p>
+        </w:tc>
+      </w:tr>
+      <w:tr>
+        <w:tc>
+          <w:tcPr>
+            <w:tcW w:w="1701" w:type="dxa"/>
+          </w:tcPr>
+          <w:p>
+            <w:pPr>
+              <w:jc w:val="center"/>
+              <w:rPr>
+                <w:lang w:val="en-US"/>
+              </w:rPr>
+            </w:pPr>
+            <w:r>
+              <w:rPr>
+                <w:lang w:val="en-US"/>
+              </w:rPr>
+              <w:t>+</w:t>
+            </w:r>
+            <w:r>
+              <w:rPr>
+                <w:lang w:val="en-US"/>
+              </w:rPr>
+              <w:t>4</w:t>
+            </w:r>
+          </w:p>
+        </w:tc>
+        <w:tc>
+          <w:tcPr>
+            <w:tcW w:w="2835" w:type="dxa"/>
+          </w:tcPr>
+          <w:p>
+            <w:pPr>
+              <w:jc w:val="both"/>
+              <w:rPr>
+                <w:lang w:val="en-US"/>
+              </w:rPr>
+            </w:pPr>
+            <w:r>
+              <w:rPr>
+                <w:color w:val="FF0000"/>
+                <w:lang w:val="en-US"/>
+              </w:rPr>
+              <w:t>TODO</w:t>
+            </w:r>
+          </w:p>
+        </w:tc>
+      </w:tr>
+      <w:tr>
+        <w:tc>
+          <w:tcPr>
+            <w:tcW w:w="1701" w:type="dxa"/>
+          </w:tcPr>
+          <w:p>
+            <w:pPr>
+              <w:jc w:val="center"/>
+              <w:rPr>
+                <w:lang w:val="en-US"/>
+              </w:rPr>
+            </w:pPr>
+            <w:r>
+              <w:rPr>
+                <w:lang w:val="en-US"/>
+              </w:rPr>
+              <w:t>+</w:t>
+            </w:r>
+            <w:r>
+              <w:rPr>
+                <w:lang w:val="en-US"/>
+              </w:rPr>
+              <w:t>5</w:t>
+            </w:r>
+          </w:p>
+        </w:tc>
+        <w:tc>
+          <w:tcPr>
+            <w:tcW w:w="2835" w:type="dxa"/>
+          </w:tcPr>
+          <w:p>
+            <w:pPr>
+              <w:jc w:val="both"/>
+              <w:rPr>
+                <w:lang w:val="en-US"/>
+              </w:rPr>
+            </w:pPr>
+            <w:r>
+              <w:rPr>
+                <w:color w:val="FF0000"/>
+                <w:lang w:val="en-US"/>
+              </w:rPr>
+              <w:t>TODO</w:t>
+            </w:r>
+          </w:p>
+        </w:tc>
+      </w:tr>
+    </w:tbl>
+    <w:p>
+      <w:pPr>
+        <w:spacing w:after="0"/>
+        <w:jc w:val="both"/>
+        <w:rPr>
+          <w:lang w:val="en-US"/>
+        </w:rPr>
+      </w:pPr>
+    </w:p>
+    <w:tbl>
+      <w:tblPr>
+        <w:tblStyle w:val="TableGrid"/>
+        <w:tblW w:w="0" w:type="auto"/>
+        <w:tblInd w:w="108" w:type="dxa"/>
+        <w:tblLook w:val="04A0" w:firstRow="1" w:lastRow="0" w:firstColumn="1" w:lastColumn="0" w:noHBand="0" w:noVBand="1"/>
+      </w:tblPr>
+      <w:tblGrid>
+        <w:gridCol w:w="1701"/>
+        <w:gridCol w:w="2835"/>
+      </w:tblGrid>
+      <w:tr>
+        <w:tc>
+          <w:tcPr>
+            <w:tcW w:w="1701" w:type="dxa"/>
+          </w:tcPr>
+          <w:p>
+            <w:pPr>
+              <w:jc w:val="center"/>
+              <w:rPr>
+                <w:b/>
+                <w:bCs/>
+                <w:lang w:val="en-US"/>
+              </w:rPr>
+            </w:pPr>
+            <w:r>
+              <w:rPr>
+                <w:b/>
+                <w:bCs/>
+                <w:lang w:val="en-US"/>
+              </w:rPr>
+              <w:t>Objection level</w:t>
+            </w:r>
+          </w:p>
+        </w:tc>
+        <w:tc>
+          <w:tcPr>
+            <w:tcW w:w="2835" w:type="dxa"/>
+          </w:tcPr>
+          <w:p>
+            <w:pPr>
+              <w:jc w:val="both"/>
+              <w:rPr>
+                <w:b/>
+                <w:bCs/>
+                <w:lang w:val="en-US"/>
+              </w:rPr>
+            </w:pPr>
+            <w:r>
+              <w:rPr>
+                <w:b/>
+                <w:bCs/>
+                <w:lang w:val="en-US"/>
+              </w:rPr>
+              <w:t>Description</w:t>
+            </w:r>
+          </w:p>
+        </w:tc>
+      </w:tr>
+      <w:tr>
+        <w:tc>
+          <w:tcPr>
+            <w:tcW w:w="1701" w:type="dxa"/>
+          </w:tcPr>
+          <w:p>
+            <w:pPr>
+              <w:jc w:val="center"/>
+              <w:rPr>
+                <w:lang w:val="en-US"/>
+              </w:rPr>
+            </w:pPr>
+            <w:r>
+              <w:rPr>
+                <w:lang w:val="en-US"/>
+              </w:rPr>
+              <w:t>-</w:t>
+            </w:r>
+            <w:r>
+              <w:rPr>
+                <w:lang w:val="en-US"/>
+              </w:rPr>
+              <w:t>1</w:t>
+            </w:r>
+          </w:p>
+        </w:tc>
+        <w:tc>
+          <w:tcPr>
+            <w:tcW w:w="2835" w:type="dxa"/>
+          </w:tcPr>
+          <w:p>
+            <w:pPr>
+              <w:jc w:val="both"/>
+              <w:rPr>
+                <w:lang w:val="en-US"/>
+              </w:rPr>
+            </w:pPr>
+            <w:r>
+              <w:rPr>
+                <w:color w:val="FF0000"/>
+                <w:lang w:val="en-US"/>
+              </w:rPr>
+              <w:t>TODO</w:t>
+            </w:r>
+          </w:p>
+        </w:tc>
+      </w:tr>
+      <w:tr>
+        <w:tc>
+          <w:tcPr>
+            <w:tcW w:w="1701" w:type="dxa"/>
+          </w:tcPr>
+          <w:p>
+            <w:pPr>
+              <w:jc w:val="center"/>
+              <w:rPr>
+                <w:lang w:val="en-US"/>
+              </w:rPr>
+            </w:pPr>
+            <w:r>
+              <w:rPr>
+                <w:lang w:val="en-US"/>
+              </w:rPr>
+              <w:t>-</w:t>
+            </w:r>
+            <w:r>
+              <w:rPr>
+                <w:lang w:val="en-US"/>
+              </w:rPr>
+              <w:t>2</w:t>
+            </w:r>
+          </w:p>
+        </w:tc>
+        <w:tc>
+          <w:tcPr>
+            <w:tcW w:w="2835" w:type="dxa"/>
+          </w:tcPr>
+          <w:p>
+            <w:pPr>
+              <w:jc w:val="both"/>
+              <w:rPr>
+                <w:lang w:val="en-US"/>
+              </w:rPr>
+            </w:pPr>
+            <w:r>
+              <w:rPr>
+                <w:color w:val="FF0000"/>
+                <w:lang w:val="en-US"/>
+              </w:rPr>
+              <w:t>TODO</w:t>
+            </w:r>
+          </w:p>
+        </w:tc>
+      </w:tr>
+      <w:tr>
+        <w:tc>
+          <w:tcPr>
+            <w:tcW w:w="1701" w:type="dxa"/>
+          </w:tcPr>
+          <w:p>
+            <w:pPr>
+              <w:jc w:val="center"/>
+              <w:rPr>
+                <w:lang w:val="en-US"/>
+              </w:rPr>
+            </w:pPr>
+            <w:r>
+              <w:rPr>
+                <w:lang w:val="en-US"/>
+              </w:rPr>
+              <w:t>-</w:t>
+            </w:r>
+            <w:r>
+              <w:rPr>
+                <w:lang w:val="en-US"/>
+              </w:rPr>
+              <w:t>3</w:t>
+            </w:r>
+          </w:p>
+        </w:tc>
+        <w:tc>
+          <w:tcPr>
+            <w:tcW w:w="2835" w:type="dxa"/>
+          </w:tcPr>
+          <w:p>
+            <w:pPr>
+              <w:jc w:val="both"/>
+              <w:rPr>
+                <w:lang w:val="en-US"/>
+              </w:rPr>
+            </w:pPr>
+            <w:r>
+              <w:rPr>
+                <w:color w:val="FF0000"/>
+                <w:lang w:val="en-US"/>
+              </w:rPr>
+              <w:t>TODO</w:t>
+            </w:r>
+          </w:p>
+        </w:tc>
+      </w:tr>
+      <w:tr>
+        <w:tc>
+          <w:tcPr>
+            <w:tcW w:w="1701" w:type="dxa"/>
+          </w:tcPr>
+          <w:p>
+            <w:pPr>
+              <w:jc w:val="center"/>
+              <w:rPr>
+                <w:lang w:val="en-US"/>
+              </w:rPr>
+            </w:pPr>
+            <w:r>
+              <w:rPr>
+                <w:lang w:val="en-US"/>
+              </w:rPr>
+              <w:t>-</w:t>
+            </w:r>
+            <w:r>
+              <w:rPr>
+                <w:lang w:val="en-US"/>
+              </w:rPr>
+              <w:t>4</w:t>
+            </w:r>
+          </w:p>
+        </w:tc>
+        <w:tc>
+          <w:tcPr>
+            <w:tcW w:w="2835" w:type="dxa"/>
+          </w:tcPr>
+          <w:p>
+            <w:pPr>
+              <w:jc w:val="both"/>
+              <w:rPr>
+                <w:lang w:val="en-US"/>
+              </w:rPr>
+            </w:pPr>
+            <w:r>
+              <w:rPr>
+                <w:color w:val="FF0000"/>
+                <w:lang w:val="en-US"/>
+              </w:rPr>
+              <w:t>TODO</w:t>
+            </w:r>
+          </w:p>
+        </w:tc>
+      </w:tr>
+      <w:tr>
+        <w:tc>
+          <w:tcPr>
+            <w:tcW w:w="1701" w:type="dxa"/>
+          </w:tcPr>
+          <w:p>
+            <w:pPr>
+              <w:jc w:val="center"/>
+              <w:rPr>
+                <w:lang w:val="en-US"/>
+              </w:rPr>
+            </w:pPr>
+            <w:r>
+              <w:rPr>
+                <w:lang w:val="en-US"/>
+              </w:rPr>
+              <w:t>-</w:t>
+            </w:r>
+            <w:r>
+              <w:rPr>
+                <w:lang w:val="en-US"/>
+              </w:rPr>
+              <w:t>5</w:t>
+            </w:r>
+          </w:p>
+        </w:tc>
+        <w:tc>
+          <w:tcPr>
+            <w:tcW w:w="2835" w:type="dxa"/>
+          </w:tcPr>
+          <w:p>
+            <w:pPr>
+              <w:jc w:val="both"/>
+              <w:rPr>
+                <w:lang w:val="en-US"/>
+              </w:rPr>
+            </w:pPr>
+            <w:r>
+              <w:rPr>
+                <w:color w:val="FF0000"/>
+                <w:lang w:val="en-US"/>
+              </w:rPr>
+              <w:t>TODO</w:t>
+            </w:r>
+          </w:p>
+        </w:tc>
+      </w:tr>
+    </w:tbl>
+    <w:p>
+      <w:pPr>
+        <w:spacing w:after="0"/>
+        <w:rPr>
+          <w:lang w:val="en-US"/>
+        </w:rPr>
+      </w:pPr>
+    </w:p>
+    <w:p>
+      <w:pPr>
+        <w:jc w:val="both"/>
+        <w:rPr>
+          <w:lang w:val="en-US"/>
+        </w:rPr>
+      </w:pPr>
+      <w:r>
+        <w:rPr>
+          <w:lang w:val="en-US"/>
+        </w:rPr>
+        <w:t>The Incentives and Objections can be carried over from the previous interactions with the NPC, but they don’t have to</w:t>
+      </w:r>
+      <w:r>
+        <w:rPr>
+          <w:lang w:val="en-US"/>
+        </w:rPr>
+        <w:t xml:space="preserve"> be</w:t>
+      </w:r>
+      <w:r>
+        <w:rPr>
+          <w:lang w:val="en-US"/>
+        </w:rPr>
+        <w:t>. It’s up to the GM, depending on the situation.</w:t>
+      </w:r>
+    </w:p>
+    <w:p>
+      <w:pPr>
+        <w:jc w:val="both"/>
+        <w:rPr>
+          <w:lang w:val="en-US"/>
+        </w:rPr>
+      </w:pPr>
+      <w:r>
+        <w:rPr>
+          <w:lang w:val="en-US"/>
+        </w:rPr>
+        <w:t xml:space="preserve">The GM </w:t>
+      </w:r>
+      <w:r>
+        <w:rPr>
+          <w:lang w:val="en-US"/>
+        </w:rPr>
+        <w:t>must also</w:t>
+      </w:r>
+      <w:r>
+        <w:rPr>
+          <w:lang w:val="en-US"/>
+        </w:rPr>
+        <w:t xml:space="preserve"> determine the NPC’s </w:t>
+      </w:r>
+      <w:r>
+        <w:rPr>
+          <w:b/>
+          <w:bCs/>
+          <w:lang w:val="en-US"/>
+        </w:rPr>
+        <w:t>Patience</w:t>
+      </w:r>
+      <w:r>
+        <w:rPr>
+          <w:lang w:val="en-US"/>
+        </w:rPr>
+        <w:t>, a new concept here. Basically, it’s just a number which says how much longer the NPC is willing to put up with the PCs, and if it reaches zero, the persuasion attempt fails (more on fail states later).</w:t>
+      </w:r>
+    </w:p>
+    <w:p>
+      <w:pPr>
+        <w:jc w:val="both"/>
+        <w:rPr>
+          <w:lang w:val="en-US"/>
+        </w:rPr>
+      </w:pPr>
+      <w:r>
+        <w:rPr>
+          <w:lang w:val="en-US"/>
+        </w:rPr>
+        <w:t xml:space="preserve">The starting Patience for </w:t>
       </w:r>
       <w:proofErr w:type="gramStart"/>
       <w:r>
         <w:rPr>
           <w:lang w:val="en-US"/>
         </w:rPr>
-        <w:t>you’re</w:t>
+        <w:t>a</w:t>
       </w:r>
       <w:proofErr w:type="gramEnd"/>
       <w:r>
         <w:rPr>
           <w:lang w:val="en-US"/>
         </w:rPr>
-        <w:t xml:space="preserve"> not wrong – it’s the Skill Test mechanic in </w:t>
-      </w:r>
-      <w:r>
-        <w:rPr>
-          <w:lang w:val="en-US"/>
-        </w:rPr>
-        <w:t>brief</w:t>
-      </w:r>
-      <w:r>
-        <w:rPr>
-          <w:lang w:val="en-US"/>
-        </w:rPr>
-        <w:t>.</w:t>
+        <w:t xml:space="preserve"> NPC at the start of the interaction is 2d6.</w:t>
       </w:r>
     </w:p>
     <w:p>
@@ -2090,120 +2767,10 @@
         <w:rPr>
           <w:lang w:val="en-US"/>
         </w:rPr>
-        <w:t>At these points in the conversation, the GM should explicitly call for opposed Skill Tests between the PC and the NPC, with the specific Skills being tested being determined by the PC’s approach.</w:t>
-      </w:r>
-    </w:p>
-    <w:p>
-      <w:pPr>
-        <w:jc w:val="both"/>
-        <w:rPr>
-          <w:lang w:val="en-US"/>
-        </w:rPr>
-      </w:pPr>
-      <w:r>
-        <w:rPr>
-          <w:lang w:val="en-US"/>
-        </w:rPr>
-        <w:t xml:space="preserve">If the test is successful, it can reduce the score of an Objection by one or more </w:t>
-      </w:r>
-      <w:proofErr w:type="gramStart"/>
-      <w:r>
-        <w:rPr>
-          <w:lang w:val="en-US"/>
-        </w:rPr>
-        <w:t>points, or</w:t>
-      </w:r>
-      <w:proofErr w:type="gramEnd"/>
-      <w:r>
-        <w:rPr>
-          <w:lang w:val="en-US"/>
-        </w:rPr>
-        <w:t xml:space="preserve"> increase the score of an Incentive by one or more points (or create a new one). Then, we repeat this process until the NPC is convinced (Incentives balance out the Objections), or one of the two parties gives up on the conversation.</w:t>
-      </w:r>
-    </w:p>
-    <w:p>
-      <w:pPr>
-        <w:jc w:val="both"/>
-        <w:rPr>
-          <w:lang w:val="en-US"/>
-        </w:rPr>
-      </w:pPr>
-      <w:r>
-        <w:rPr>
-          <w:lang w:val="en-US"/>
-        </w:rPr>
-        <w:t>Up until this point, the text has been more on the descriptive side, to help you understand how resolving social conflicts works conceptually. What follows are the rules to formalize it a bit more, to “gamify” it, if you will.</w:t>
-      </w:r>
-    </w:p>
-    <w:p>
-      <w:pPr>
-        <w:pStyle w:val="Subtitle"/>
-        <w:rPr>
-          <w:lang w:val="en-US"/>
-        </w:rPr>
-      </w:pPr>
-      <w:r>
-        <w:rPr>
-          <w:lang w:val="en-US"/>
-        </w:rPr>
-        <w:t>Persuasion Mechanics, Formalized:</w:t>
-      </w:r>
-    </w:p>
-    <w:p>
-      <w:pPr>
-        <w:rPr>
-          <w:lang w:val="en-US"/>
-        </w:rPr>
-      </w:pPr>
-    </w:p>
-    <w:p>
-      <w:pPr>
-        <w:rPr>
-          <w:lang w:val="en-US"/>
-        </w:rPr>
-      </w:pPr>
-      <w:r>
-        <w:rPr>
-          <w:lang w:val="en-US"/>
-        </w:rPr>
-        <w:t>Setup:</w:t>
-      </w:r>
-    </w:p>
-    <w:p>
-      <w:pPr>
-        <w:pStyle w:val="ListParagraph"/>
-        <w:numPr>
-          <w:ilvl w:val="0"/>
-          <w:numId w:val="3"/>
-        </w:numPr>
-        <w:rPr>
-          <w:lang w:val="en-US"/>
-        </w:rPr>
-      </w:pPr>
-      <w:r>
-        <w:rPr>
-          <w:lang w:val="en-US"/>
-        </w:rPr>
-        <w:t>Determine Objections and Incentives</w:t>
-      </w:r>
-    </w:p>
-    <w:p>
-      <w:pPr>
-        <w:pStyle w:val="ListParagraph"/>
-        <w:numPr>
-          <w:ilvl w:val="0"/>
-          <w:numId w:val="3"/>
-        </w:numPr>
-        <w:rPr>
-          <w:lang w:val="en-US"/>
-        </w:rPr>
-      </w:pPr>
-      <w:r>
-        <w:rPr>
-          <w:lang w:val="en-US"/>
-        </w:rPr>
-        <w:t>Determine patience</w:t>
-      </w:r>
+        <w:t>In case of favourable conditions for the PCs (good first impression, good reputation, the NPC has lots of free time etc.), roll 3d6 and pick the highest two. In the opposite case (PCs have bad reputation, NPC doesn’t like them due to prejudice, is busy etc.), roll 3d6 and pick the lowest two.</w:t>
+      </w:r>
+      <w:bookmarkStart w:id="0" w:name="_GoBack"/>
+      <w:bookmarkEnd w:id="0"/>
     </w:p>
     <w:p>
       <w:pPr>
@@ -2324,7 +2891,7 @@
 </file>
 
 <file path=word/endnotes.xml><?xml version="1.0" encoding="utf-8"?>
-<w:endnotes xmlns:wpc="http://schemas.microsoft.com/office/word/2010/wordprocessingCanvas" xmlns:cx="http://schemas.microsoft.com/office/drawing/2014/chartex" xmlns:cx1="http://schemas.microsoft.com/office/drawing/2015/9/8/chartex" xmlns:cx2="http://schemas.microsoft.com/office/drawing/2015/10/21/chartex" xmlns:cx3="http://schemas.microsoft.com/office/drawing/2016/5/9/chartex" xmlns:cx4="http://schemas.microsoft.com/office/drawing/2016/5/10/chartex" xmlns:cx5="http://schemas.microsoft.com/office/drawing/2016/5/11/chartex" xmlns:cx6="http://schemas.microsoft.com/office/drawing/2016/5/12/chartex" xmlns:cx7="http://schemas.microsoft.com/office/drawing/2016/5/13/chartex" xmlns:cx8="http://schemas.microsoft.com/office/drawing/2016/5/14/chartex" xmlns:mc="http://schemas.openxmlformats.org/markup-compatibility/2006" xmlns:aink="http://schemas.microsoft.com/office/drawing/2016/ink" xmlns:am3d="http://schemas.microsoft.com/office/drawing/2017/model3d" xmlns:o="urn:schemas-microsoft-com:office:office" xmlns:r="http://schemas.openxmlformats.org/officeDocument/2006/relationships" xmlns:m="http://schemas.openxmlformats.org/officeDocument/2006/math" xmlns:v="urn:schemas-microsoft-com:vml" xmlns:wp14="http://schemas.microsoft.com/office/word/2010/wordprocessingDrawing" xmlns:wp="http://schemas.openxmlformats.org/drawingml/2006/wordprocessingDrawing" xmlns:w10="urn:schemas-microsoft-com:office:word" xmlns:w="http://schemas.openxmlformats.org/wordprocessingml/2006/main" xmlns:w14="http://schemas.microsoft.com/office/word/2010/wordml" xmlns:w15="http://schemas.microsoft.com/office/word/2012/wordml" xmlns:w16cex="http://schemas.microsoft.com/office/word/2018/wordml/cex" xmlns:w16cid="http://schemas.microsoft.com/office/word/2016/wordml/cid" xmlns:w16="http://schemas.microsoft.com/office/word/2018/wordml" xmlns:w16se="http://schemas.microsoft.com/office/word/2015/wordml/symex" xmlns:wpg="http://schemas.microsoft.com/office/word/2010/wordprocessingGroup" xmlns:wpi="http://schemas.microsoft.com/office/word/2010/wordprocessingInk" xmlns:wne="http://schemas.microsoft.com/office/word/2006/wordml" xmlns:wps="http://schemas.microsoft.com/office/word/2010/wordprocessingShape" mc:Ignorable="w14 w15 w16se w16cid w16 w16cex wp14">
+<w:endnotes xmlns:wpc="http://schemas.microsoft.com/office/word/2010/wordprocessingCanvas" xmlns:cx="http://schemas.microsoft.com/office/drawing/2014/chartex" xmlns:cx1="http://schemas.microsoft.com/office/drawing/2015/9/8/chartex" xmlns:cx2="http://schemas.microsoft.com/office/drawing/2015/10/21/chartex" xmlns:cx3="http://schemas.microsoft.com/office/drawing/2016/5/9/chartex" xmlns:cx4="http://schemas.microsoft.com/office/drawing/2016/5/10/chartex" xmlns:cx5="http://schemas.microsoft.com/office/drawing/2016/5/11/chartex" xmlns:cx6="http://schemas.microsoft.com/office/drawing/2016/5/12/chartex" xmlns:cx7="http://schemas.microsoft.com/office/drawing/2016/5/13/chartex" xmlns:cx8="http://schemas.microsoft.com/office/drawing/2016/5/14/chartex" xmlns:mc="http://schemas.openxmlformats.org/markup-compatibility/2006" xmlns:aink="http://schemas.microsoft.com/office/drawing/2016/ink" xmlns:am3d="http://schemas.microsoft.com/office/drawing/2017/model3d" xmlns:o="urn:schemas-microsoft-com:office:office" xmlns:r="http://schemas.openxmlformats.org/officeDocument/2006/relationships" xmlns:m="http://schemas.openxmlformats.org/officeDocument/2006/math" xmlns:v="urn:schemas-microsoft-com:vml" xmlns:wp14="http://schemas.microsoft.com/office/word/2010/wordprocessingDrawing" xmlns:wp="http://schemas.openxmlformats.org/drawingml/2006/wordprocessingDrawing" xmlns:w10="urn:schemas-microsoft-com:office:word" xmlns:w="http://schemas.openxmlformats.org/wordprocessingml/2006/main" xmlns:w14="http://schemas.microsoft.com/office/word/2010/wordml" xmlns:w15="http://schemas.microsoft.com/office/word/2012/wordml" xmlns:w16cid="http://schemas.microsoft.com/office/word/2016/wordml/cid" xmlns:w16se="http://schemas.microsoft.com/office/word/2015/wordml/symex" xmlns:wpg="http://schemas.microsoft.com/office/word/2010/wordprocessingGroup" xmlns:wpi="http://schemas.microsoft.com/office/word/2010/wordprocessingInk" xmlns:wne="http://schemas.microsoft.com/office/word/2006/wordml" xmlns:wps="http://schemas.microsoft.com/office/word/2010/wordprocessingShape" mc:Ignorable="w14 w15 w16se w16cid wp14">
   <w:endnote w:type="separator" w:id="-1">
     <w:p>
       <w:pPr>
@@ -2349,7 +2916,7 @@
 </file>
 
 <file path=word/footer1.xml><?xml version="1.0" encoding="utf-8"?>
-<w:ftr xmlns:wpc="http://schemas.microsoft.com/office/word/2010/wordprocessingCanvas" xmlns:cx="http://schemas.microsoft.com/office/drawing/2014/chartex" xmlns:cx1="http://schemas.microsoft.com/office/drawing/2015/9/8/chartex" xmlns:cx2="http://schemas.microsoft.com/office/drawing/2015/10/21/chartex" xmlns:cx3="http://schemas.microsoft.com/office/drawing/2016/5/9/chartex" xmlns:cx4="http://schemas.microsoft.com/office/drawing/2016/5/10/chartex" xmlns:cx5="http://schemas.microsoft.com/office/drawing/2016/5/11/chartex" xmlns:cx6="http://schemas.microsoft.com/office/drawing/2016/5/12/chartex" xmlns:cx7="http://schemas.microsoft.com/office/drawing/2016/5/13/chartex" xmlns:cx8="http://schemas.microsoft.com/office/drawing/2016/5/14/chartex" xmlns:mc="http://schemas.openxmlformats.org/markup-compatibility/2006" xmlns:aink="http://schemas.microsoft.com/office/drawing/2016/ink" xmlns:am3d="http://schemas.microsoft.com/office/drawing/2017/model3d" xmlns:o="urn:schemas-microsoft-com:office:office" xmlns:r="http://schemas.openxmlformats.org/officeDocument/2006/relationships" xmlns:m="http://schemas.openxmlformats.org/officeDocument/2006/math" xmlns:v="urn:schemas-microsoft-com:vml" xmlns:wp14="http://schemas.microsoft.com/office/word/2010/wordprocessingDrawing" xmlns:wp="http://schemas.openxmlformats.org/drawingml/2006/wordprocessingDrawing" xmlns:w10="urn:schemas-microsoft-com:office:word" xmlns:w="http://schemas.openxmlformats.org/wordprocessingml/2006/main" xmlns:w14="http://schemas.microsoft.com/office/word/2010/wordml" xmlns:w15="http://schemas.microsoft.com/office/word/2012/wordml" xmlns:w16cex="http://schemas.microsoft.com/office/word/2018/wordml/cex" xmlns:w16cid="http://schemas.microsoft.com/office/word/2016/wordml/cid" xmlns:w16="http://schemas.microsoft.com/office/word/2018/wordml" xmlns:w16se="http://schemas.microsoft.com/office/word/2015/wordml/symex" xmlns:wpg="http://schemas.microsoft.com/office/word/2010/wordprocessingGroup" xmlns:wpi="http://schemas.microsoft.com/office/word/2010/wordprocessingInk" xmlns:wne="http://schemas.microsoft.com/office/word/2006/wordml" xmlns:wps="http://schemas.microsoft.com/office/word/2010/wordprocessingShape" mc:Ignorable="w14 w15 w16se w16cid w16 w16cex wp14">
+<w:ftr xmlns:wpc="http://schemas.microsoft.com/office/word/2010/wordprocessingCanvas" xmlns:cx="http://schemas.microsoft.com/office/drawing/2014/chartex" xmlns:cx1="http://schemas.microsoft.com/office/drawing/2015/9/8/chartex" xmlns:cx2="http://schemas.microsoft.com/office/drawing/2015/10/21/chartex" xmlns:cx3="http://schemas.microsoft.com/office/drawing/2016/5/9/chartex" xmlns:cx4="http://schemas.microsoft.com/office/drawing/2016/5/10/chartex" xmlns:cx5="http://schemas.microsoft.com/office/drawing/2016/5/11/chartex" xmlns:cx6="http://schemas.microsoft.com/office/drawing/2016/5/12/chartex" xmlns:cx7="http://schemas.microsoft.com/office/drawing/2016/5/13/chartex" xmlns:cx8="http://schemas.microsoft.com/office/drawing/2016/5/14/chartex" xmlns:mc="http://schemas.openxmlformats.org/markup-compatibility/2006" xmlns:aink="http://schemas.microsoft.com/office/drawing/2016/ink" xmlns:am3d="http://schemas.microsoft.com/office/drawing/2017/model3d" xmlns:o="urn:schemas-microsoft-com:office:office" xmlns:r="http://schemas.openxmlformats.org/officeDocument/2006/relationships" xmlns:m="http://schemas.openxmlformats.org/officeDocument/2006/math" xmlns:v="urn:schemas-microsoft-com:vml" xmlns:wp14="http://schemas.microsoft.com/office/word/2010/wordprocessingDrawing" xmlns:wp="http://schemas.openxmlformats.org/drawingml/2006/wordprocessingDrawing" xmlns:w10="urn:schemas-microsoft-com:office:word" xmlns:w="http://schemas.openxmlformats.org/wordprocessingml/2006/main" xmlns:w14="http://schemas.microsoft.com/office/word/2010/wordml" xmlns:w15="http://schemas.microsoft.com/office/word/2012/wordml" xmlns:w16cid="http://schemas.microsoft.com/office/word/2016/wordml/cid" xmlns:w16se="http://schemas.microsoft.com/office/word/2015/wordml/symex" xmlns:wpg="http://schemas.microsoft.com/office/word/2010/wordprocessingGroup" xmlns:wpi="http://schemas.microsoft.com/office/word/2010/wordprocessingInk" xmlns:wne="http://schemas.microsoft.com/office/word/2006/wordml" xmlns:wps="http://schemas.microsoft.com/office/word/2010/wordprocessingShape" mc:Ignorable="w14 w15 w16se w16cid wp14">
   <w:sdt>
     <w:sdtPr>
       <w:id w:val="1443802053"/>
@@ -2479,7 +3046,7 @@
 </file>
 
 <file path=word/footer2.xml><?xml version="1.0" encoding="utf-8"?>
-<w:ftr xmlns:wpc="http://schemas.microsoft.com/office/word/2010/wordprocessingCanvas" xmlns:cx="http://schemas.microsoft.com/office/drawing/2014/chartex" xmlns:cx1="http://schemas.microsoft.com/office/drawing/2015/9/8/chartex" xmlns:cx2="http://schemas.microsoft.com/office/drawing/2015/10/21/chartex" xmlns:cx3="http://schemas.microsoft.com/office/drawing/2016/5/9/chartex" xmlns:cx4="http://schemas.microsoft.com/office/drawing/2016/5/10/chartex" xmlns:cx5="http://schemas.microsoft.com/office/drawing/2016/5/11/chartex" xmlns:cx6="http://schemas.microsoft.com/office/drawing/2016/5/12/chartex" xmlns:cx7="http://schemas.microsoft.com/office/drawing/2016/5/13/chartex" xmlns:cx8="http://schemas.microsoft.com/office/drawing/2016/5/14/chartex" xmlns:mc="http://schemas.openxmlformats.org/markup-compatibility/2006" xmlns:aink="http://schemas.microsoft.com/office/drawing/2016/ink" xmlns:am3d="http://schemas.microsoft.com/office/drawing/2017/model3d" xmlns:o="urn:schemas-microsoft-com:office:office" xmlns:r="http://schemas.openxmlformats.org/officeDocument/2006/relationships" xmlns:m="http://schemas.openxmlformats.org/officeDocument/2006/math" xmlns:v="urn:schemas-microsoft-com:vml" xmlns:wp14="http://schemas.microsoft.com/office/word/2010/wordprocessingDrawing" xmlns:wp="http://schemas.openxmlformats.org/drawingml/2006/wordprocessingDrawing" xmlns:w10="urn:schemas-microsoft-com:office:word" xmlns:w="http://schemas.openxmlformats.org/wordprocessingml/2006/main" xmlns:w14="http://schemas.microsoft.com/office/word/2010/wordml" xmlns:w15="http://schemas.microsoft.com/office/word/2012/wordml" xmlns:w16cex="http://schemas.microsoft.com/office/word/2018/wordml/cex" xmlns:w16cid="http://schemas.microsoft.com/office/word/2016/wordml/cid" xmlns:w16="http://schemas.microsoft.com/office/word/2018/wordml" xmlns:w16se="http://schemas.microsoft.com/office/word/2015/wordml/symex" xmlns:wpg="http://schemas.microsoft.com/office/word/2010/wordprocessingGroup" xmlns:wpi="http://schemas.microsoft.com/office/word/2010/wordprocessingInk" xmlns:wne="http://schemas.microsoft.com/office/word/2006/wordml" xmlns:wps="http://schemas.microsoft.com/office/word/2010/wordprocessingShape" mc:Ignorable="w14 w15 w16se w16cid w16 w16cex wp14">
+<w:ftr xmlns:wpc="http://schemas.microsoft.com/office/word/2010/wordprocessingCanvas" xmlns:cx="http://schemas.microsoft.com/office/drawing/2014/chartex" xmlns:cx1="http://schemas.microsoft.com/office/drawing/2015/9/8/chartex" xmlns:cx2="http://schemas.microsoft.com/office/drawing/2015/10/21/chartex" xmlns:cx3="http://schemas.microsoft.com/office/drawing/2016/5/9/chartex" xmlns:cx4="http://schemas.microsoft.com/office/drawing/2016/5/10/chartex" xmlns:cx5="http://schemas.microsoft.com/office/drawing/2016/5/11/chartex" xmlns:cx6="http://schemas.microsoft.com/office/drawing/2016/5/12/chartex" xmlns:cx7="http://schemas.microsoft.com/office/drawing/2016/5/13/chartex" xmlns:cx8="http://schemas.microsoft.com/office/drawing/2016/5/14/chartex" xmlns:mc="http://schemas.openxmlformats.org/markup-compatibility/2006" xmlns:aink="http://schemas.microsoft.com/office/drawing/2016/ink" xmlns:am3d="http://schemas.microsoft.com/office/drawing/2017/model3d" xmlns:o="urn:schemas-microsoft-com:office:office" xmlns:r="http://schemas.openxmlformats.org/officeDocument/2006/relationships" xmlns:m="http://schemas.openxmlformats.org/officeDocument/2006/math" xmlns:v="urn:schemas-microsoft-com:vml" xmlns:wp14="http://schemas.microsoft.com/office/word/2010/wordprocessingDrawing" xmlns:wp="http://schemas.openxmlformats.org/drawingml/2006/wordprocessingDrawing" xmlns:w10="urn:schemas-microsoft-com:office:word" xmlns:w="http://schemas.openxmlformats.org/wordprocessingml/2006/main" xmlns:w14="http://schemas.microsoft.com/office/word/2010/wordml" xmlns:w15="http://schemas.microsoft.com/office/word/2012/wordml" xmlns:w16cid="http://schemas.microsoft.com/office/word/2016/wordml/cid" xmlns:w16se="http://schemas.microsoft.com/office/word/2015/wordml/symex" xmlns:wpg="http://schemas.microsoft.com/office/word/2010/wordprocessingGroup" xmlns:wpi="http://schemas.microsoft.com/office/word/2010/wordprocessingInk" xmlns:wne="http://schemas.microsoft.com/office/word/2006/wordml" xmlns:wps="http://schemas.microsoft.com/office/word/2010/wordprocessingShape" mc:Ignorable="w14 w15 w16se w16cid wp14">
   <w:sdt>
     <w:sdtPr>
       <w:id w:val="408275234"/>
@@ -2609,7 +3176,7 @@
 </file>
 
 <file path=word/footnotes.xml><?xml version="1.0" encoding="utf-8"?>
-<w:footnotes xmlns:wpc="http://schemas.microsoft.com/office/word/2010/wordprocessingCanvas" xmlns:cx="http://schemas.microsoft.com/office/drawing/2014/chartex" xmlns:cx1="http://schemas.microsoft.com/office/drawing/2015/9/8/chartex" xmlns:cx2="http://schemas.microsoft.com/office/drawing/2015/10/21/chartex" xmlns:cx3="http://schemas.microsoft.com/office/drawing/2016/5/9/chartex" xmlns:cx4="http://schemas.microsoft.com/office/drawing/2016/5/10/chartex" xmlns:cx5="http://schemas.microsoft.com/office/drawing/2016/5/11/chartex" xmlns:cx6="http://schemas.microsoft.com/office/drawing/2016/5/12/chartex" xmlns:cx7="http://schemas.microsoft.com/office/drawing/2016/5/13/chartex" xmlns:cx8="http://schemas.microsoft.com/office/drawing/2016/5/14/chartex" xmlns:mc="http://schemas.openxmlformats.org/markup-compatibility/2006" xmlns:aink="http://schemas.microsoft.com/office/drawing/2016/ink" xmlns:am3d="http://schemas.microsoft.com/office/drawing/2017/model3d" xmlns:o="urn:schemas-microsoft-com:office:office" xmlns:r="http://schemas.openxmlformats.org/officeDocument/2006/relationships" xmlns:m="http://schemas.openxmlformats.org/officeDocument/2006/math" xmlns:v="urn:schemas-microsoft-com:vml" xmlns:wp14="http://schemas.microsoft.com/office/word/2010/wordprocessingDrawing" xmlns:wp="http://schemas.openxmlformats.org/drawingml/2006/wordprocessingDrawing" xmlns:w10="urn:schemas-microsoft-com:office:word" xmlns:w="http://schemas.openxmlformats.org/wordprocessingml/2006/main" xmlns:w14="http://schemas.microsoft.com/office/word/2010/wordml" xmlns:w15="http://schemas.microsoft.com/office/word/2012/wordml" xmlns:w16cex="http://schemas.microsoft.com/office/word/2018/wordml/cex" xmlns:w16cid="http://schemas.microsoft.com/office/word/2016/wordml/cid" xmlns:w16="http://schemas.microsoft.com/office/word/2018/wordml" xmlns:w16se="http://schemas.microsoft.com/office/word/2015/wordml/symex" xmlns:wpg="http://schemas.microsoft.com/office/word/2010/wordprocessingGroup" xmlns:wpi="http://schemas.microsoft.com/office/word/2010/wordprocessingInk" xmlns:wne="http://schemas.microsoft.com/office/word/2006/wordml" xmlns:wps="http://schemas.microsoft.com/office/word/2010/wordprocessingShape" mc:Ignorable="w14 w15 w16se w16cid w16 w16cex wp14">
+<w:footnotes xmlns:wpc="http://schemas.microsoft.com/office/word/2010/wordprocessingCanvas" xmlns:cx="http://schemas.microsoft.com/office/drawing/2014/chartex" xmlns:cx1="http://schemas.microsoft.com/office/drawing/2015/9/8/chartex" xmlns:cx2="http://schemas.microsoft.com/office/drawing/2015/10/21/chartex" xmlns:cx3="http://schemas.microsoft.com/office/drawing/2016/5/9/chartex" xmlns:cx4="http://schemas.microsoft.com/office/drawing/2016/5/10/chartex" xmlns:cx5="http://schemas.microsoft.com/office/drawing/2016/5/11/chartex" xmlns:cx6="http://schemas.microsoft.com/office/drawing/2016/5/12/chartex" xmlns:cx7="http://schemas.microsoft.com/office/drawing/2016/5/13/chartex" xmlns:cx8="http://schemas.microsoft.com/office/drawing/2016/5/14/chartex" xmlns:mc="http://schemas.openxmlformats.org/markup-compatibility/2006" xmlns:aink="http://schemas.microsoft.com/office/drawing/2016/ink" xmlns:am3d="http://schemas.microsoft.com/office/drawing/2017/model3d" xmlns:o="urn:schemas-microsoft-com:office:office" xmlns:r="http://schemas.openxmlformats.org/officeDocument/2006/relationships" xmlns:m="http://schemas.openxmlformats.org/officeDocument/2006/math" xmlns:v="urn:schemas-microsoft-com:vml" xmlns:wp14="http://schemas.microsoft.com/office/word/2010/wordprocessingDrawing" xmlns:wp="http://schemas.openxmlformats.org/drawingml/2006/wordprocessingDrawing" xmlns:w10="urn:schemas-microsoft-com:office:word" xmlns:w="http://schemas.openxmlformats.org/wordprocessingml/2006/main" xmlns:w14="http://schemas.microsoft.com/office/word/2010/wordml" xmlns:w15="http://schemas.microsoft.com/office/word/2012/wordml" xmlns:w16cid="http://schemas.microsoft.com/office/word/2016/wordml/cid" xmlns:w16se="http://schemas.microsoft.com/office/word/2015/wordml/symex" xmlns:wpg="http://schemas.microsoft.com/office/word/2010/wordprocessingGroup" xmlns:wpi="http://schemas.microsoft.com/office/word/2010/wordprocessingInk" xmlns:wne="http://schemas.microsoft.com/office/word/2006/wordml" xmlns:wps="http://schemas.microsoft.com/office/word/2010/wordprocessingShape" mc:Ignorable="w14 w15 w16se w16cid wp14">
   <w:footnote w:type="separator" w:id="-1">
     <w:p>
       <w:pPr>
@@ -2634,7 +3201,7 @@
 </file>
 
 <file path=word/numbering.xml><?xml version="1.0" encoding="utf-8"?>
-<w:numbering xmlns:wpc="http://schemas.microsoft.com/office/word/2010/wordprocessingCanvas" xmlns:cx="http://schemas.microsoft.com/office/drawing/2014/chartex" xmlns:cx1="http://schemas.microsoft.com/office/drawing/2015/9/8/chartex" xmlns:cx2="http://schemas.microsoft.com/office/drawing/2015/10/21/chartex" xmlns:cx3="http://schemas.microsoft.com/office/drawing/2016/5/9/chartex" xmlns:cx4="http://schemas.microsoft.com/office/drawing/2016/5/10/chartex" xmlns:cx5="http://schemas.microsoft.com/office/drawing/2016/5/11/chartex" xmlns:cx6="http://schemas.microsoft.com/office/drawing/2016/5/12/chartex" xmlns:cx7="http://schemas.microsoft.com/office/drawing/2016/5/13/chartex" xmlns:cx8="http://schemas.microsoft.com/office/drawing/2016/5/14/chartex" xmlns:mc="http://schemas.openxmlformats.org/markup-compatibility/2006" xmlns:aink="http://schemas.microsoft.com/office/drawing/2016/ink" xmlns:am3d="http://schemas.microsoft.com/office/drawing/2017/model3d" xmlns:o="urn:schemas-microsoft-com:office:office" xmlns:r="http://schemas.openxmlformats.org/officeDocument/2006/relationships" xmlns:m="http://schemas.openxmlformats.org/officeDocument/2006/math" xmlns:v="urn:schemas-microsoft-com:vml" xmlns:wp14="http://schemas.microsoft.com/office/word/2010/wordprocessingDrawing" xmlns:wp="http://schemas.openxmlformats.org/drawingml/2006/wordprocessingDrawing" xmlns:w10="urn:schemas-microsoft-com:office:word" xmlns:w="http://schemas.openxmlformats.org/wordprocessingml/2006/main" xmlns:w14="http://schemas.microsoft.com/office/word/2010/wordml" xmlns:w15="http://schemas.microsoft.com/office/word/2012/wordml" xmlns:w16cex="http://schemas.microsoft.com/office/word/2018/wordml/cex" xmlns:w16cid="http://schemas.microsoft.com/office/word/2016/wordml/cid" xmlns:w16="http://schemas.microsoft.com/office/word/2018/wordml" xmlns:w16se="http://schemas.microsoft.com/office/word/2015/wordml/symex" xmlns:wpg="http://schemas.microsoft.com/office/word/2010/wordprocessingGroup" xmlns:wpi="http://schemas.microsoft.com/office/word/2010/wordprocessingInk" xmlns:wne="http://schemas.microsoft.com/office/word/2006/wordml" xmlns:wps="http://schemas.microsoft.com/office/word/2010/wordprocessingShape" mc:Ignorable="w14 w15 w16se w16cid w16 w16cex wp14">
+<w:numbering xmlns:wpc="http://schemas.microsoft.com/office/word/2010/wordprocessingCanvas" xmlns:cx="http://schemas.microsoft.com/office/drawing/2014/chartex" xmlns:cx1="http://schemas.microsoft.com/office/drawing/2015/9/8/chartex" xmlns:cx2="http://schemas.microsoft.com/office/drawing/2015/10/21/chartex" xmlns:cx3="http://schemas.microsoft.com/office/drawing/2016/5/9/chartex" xmlns:cx4="http://schemas.microsoft.com/office/drawing/2016/5/10/chartex" xmlns:cx5="http://schemas.microsoft.com/office/drawing/2016/5/11/chartex" xmlns:cx6="http://schemas.microsoft.com/office/drawing/2016/5/12/chartex" xmlns:cx7="http://schemas.microsoft.com/office/drawing/2016/5/13/chartex" xmlns:cx8="http://schemas.microsoft.com/office/drawing/2016/5/14/chartex" xmlns:mc="http://schemas.openxmlformats.org/markup-compatibility/2006" xmlns:aink="http://schemas.microsoft.com/office/drawing/2016/ink" xmlns:am3d="http://schemas.microsoft.com/office/drawing/2017/model3d" xmlns:o="urn:schemas-microsoft-com:office:office" xmlns:r="http://schemas.openxmlformats.org/officeDocument/2006/relationships" xmlns:m="http://schemas.openxmlformats.org/officeDocument/2006/math" xmlns:v="urn:schemas-microsoft-com:vml" xmlns:wp14="http://schemas.microsoft.com/office/word/2010/wordprocessingDrawing" xmlns:wp="http://schemas.openxmlformats.org/drawingml/2006/wordprocessingDrawing" xmlns:w10="urn:schemas-microsoft-com:office:word" xmlns:w="http://schemas.openxmlformats.org/wordprocessingml/2006/main" xmlns:w14="http://schemas.microsoft.com/office/word/2010/wordml" xmlns:w15="http://schemas.microsoft.com/office/word/2012/wordml" xmlns:w16cid="http://schemas.microsoft.com/office/word/2016/wordml/cid" xmlns:w16se="http://schemas.microsoft.com/office/word/2015/wordml/symex" xmlns:wpg="http://schemas.microsoft.com/office/word/2010/wordprocessingGroup" xmlns:wpi="http://schemas.microsoft.com/office/word/2010/wordprocessingInk" xmlns:wne="http://schemas.microsoft.com/office/word/2006/wordml" xmlns:wps="http://schemas.microsoft.com/office/word/2010/wordprocessingShape" mc:Ignorable="w14 w15 w16se w16cid wp14">
   <w:abstractNum w:abstractNumId="0" w15:restartNumberingAfterBreak="0">
     <w:nsid w:val="20B628BA"/>
     <w:multiLevelType w:val="hybridMultilevel"/>
@@ -2987,7 +3554,7 @@
 </file>
 
 <file path=word/styles.xml><?xml version="1.0" encoding="utf-8"?>
-<w:styles xmlns:mc="http://schemas.openxmlformats.org/markup-compatibility/2006" xmlns:r="http://schemas.openxmlformats.org/officeDocument/2006/relationships" xmlns:w="http://schemas.openxmlformats.org/wordprocessingml/2006/main" xmlns:w14="http://schemas.microsoft.com/office/word/2010/wordml" xmlns:w15="http://schemas.microsoft.com/office/word/2012/wordml" xmlns:w16cex="http://schemas.microsoft.com/office/word/2018/wordml/cex" xmlns:w16cid="http://schemas.microsoft.com/office/word/2016/wordml/cid" xmlns:w16="http://schemas.microsoft.com/office/word/2018/wordml" xmlns:w16se="http://schemas.microsoft.com/office/word/2015/wordml/symex" mc:Ignorable="w14 w15 w16se w16cid w16 w16cex">
+<w:styles xmlns:mc="http://schemas.openxmlformats.org/markup-compatibility/2006" xmlns:r="http://schemas.openxmlformats.org/officeDocument/2006/relationships" xmlns:w="http://schemas.openxmlformats.org/wordprocessingml/2006/main" xmlns:w14="http://schemas.microsoft.com/office/word/2010/wordml" xmlns:w15="http://schemas.microsoft.com/office/word/2012/wordml" xmlns:w16cid="http://schemas.microsoft.com/office/word/2016/wordml/cid" xmlns:w16se="http://schemas.microsoft.com/office/word/2015/wordml/symex" mc:Ignorable="w14 w15 w16se w16cid">
   <w:docDefaults>
     <w:rPrDefault>
       <w:rPr>
@@ -4702,7 +5269,7 @@
 </file>
 
 <file path=customXml/itemProps1.xml><?xml version="1.0" encoding="utf-8"?>
-<ds:datastoreItem xmlns:ds="http://schemas.openxmlformats.org/officeDocument/2006/customXml" ds:itemID="{E785CA3A-338D-43E4-8CB8-3463D7589C09}">
+<ds:datastoreItem xmlns:ds="http://schemas.openxmlformats.org/officeDocument/2006/customXml" ds:itemID="{E0115988-FF54-440F-98EB-423F9AC6EB48}">
   <ds:schemaRefs>
     <ds:schemaRef ds:uri="http://schemas.openxmlformats.org/officeDocument/2006/bibliography"/>
   </ds:schemaRefs>

--- a/6.3 Social Conflicts.docx
+++ b/6.3 Social Conflicts.docx
@@ -1,6 +1,6 @@
 
 <file path=word/document.xml><?xml version="1.0" encoding="utf-8"?>
-<w:document xmlns:wpc="http://schemas.microsoft.com/office/word/2010/wordprocessingCanvas" xmlns:cx="http://schemas.microsoft.com/office/drawing/2014/chartex" xmlns:cx1="http://schemas.microsoft.com/office/drawing/2015/9/8/chartex" xmlns:cx2="http://schemas.microsoft.com/office/drawing/2015/10/21/chartex" xmlns:cx3="http://schemas.microsoft.com/office/drawing/2016/5/9/chartex" xmlns:cx4="http://schemas.microsoft.com/office/drawing/2016/5/10/chartex" xmlns:cx5="http://schemas.microsoft.com/office/drawing/2016/5/11/chartex" xmlns:cx6="http://schemas.microsoft.com/office/drawing/2016/5/12/chartex" xmlns:cx7="http://schemas.microsoft.com/office/drawing/2016/5/13/chartex" xmlns:cx8="http://schemas.microsoft.com/office/drawing/2016/5/14/chartex" xmlns:mc="http://schemas.openxmlformats.org/markup-compatibility/2006" xmlns:aink="http://schemas.microsoft.com/office/drawing/2016/ink" xmlns:am3d="http://schemas.microsoft.com/office/drawing/2017/model3d" xmlns:o="urn:schemas-microsoft-com:office:office" xmlns:r="http://schemas.openxmlformats.org/officeDocument/2006/relationships" xmlns:m="http://schemas.openxmlformats.org/officeDocument/2006/math" xmlns:v="urn:schemas-microsoft-com:vml" xmlns:wp14="http://schemas.microsoft.com/office/word/2010/wordprocessingDrawing" xmlns:wp="http://schemas.openxmlformats.org/drawingml/2006/wordprocessingDrawing" xmlns:w10="urn:schemas-microsoft-com:office:word" xmlns:w="http://schemas.openxmlformats.org/wordprocessingml/2006/main" xmlns:w14="http://schemas.microsoft.com/office/word/2010/wordml" xmlns:w15="http://schemas.microsoft.com/office/word/2012/wordml" xmlns:w16cid="http://schemas.microsoft.com/office/word/2016/wordml/cid" xmlns:w16se="http://schemas.microsoft.com/office/word/2015/wordml/symex" xmlns:wpg="http://schemas.microsoft.com/office/word/2010/wordprocessingGroup" xmlns:wpi="http://schemas.microsoft.com/office/word/2010/wordprocessingInk" xmlns:wne="http://schemas.microsoft.com/office/word/2006/wordml" xmlns:wps="http://schemas.microsoft.com/office/word/2010/wordprocessingShape" mc:Ignorable="w14 w15 w16se w16cid wp14">
+<w:document xmlns:wpc="http://schemas.microsoft.com/office/word/2010/wordprocessingCanvas" xmlns:cx="http://schemas.microsoft.com/office/drawing/2014/chartex" xmlns:cx1="http://schemas.microsoft.com/office/drawing/2015/9/8/chartex" xmlns:cx2="http://schemas.microsoft.com/office/drawing/2015/10/21/chartex" xmlns:cx3="http://schemas.microsoft.com/office/drawing/2016/5/9/chartex" xmlns:cx4="http://schemas.microsoft.com/office/drawing/2016/5/10/chartex" xmlns:cx5="http://schemas.microsoft.com/office/drawing/2016/5/11/chartex" xmlns:cx6="http://schemas.microsoft.com/office/drawing/2016/5/12/chartex" xmlns:cx7="http://schemas.microsoft.com/office/drawing/2016/5/13/chartex" xmlns:cx8="http://schemas.microsoft.com/office/drawing/2016/5/14/chartex" xmlns:mc="http://schemas.openxmlformats.org/markup-compatibility/2006" xmlns:aink="http://schemas.microsoft.com/office/drawing/2016/ink" xmlns:am3d="http://schemas.microsoft.com/office/drawing/2017/model3d" xmlns:o="urn:schemas-microsoft-com:office:office" xmlns:r="http://schemas.openxmlformats.org/officeDocument/2006/relationships" xmlns:m="http://schemas.openxmlformats.org/officeDocument/2006/math" xmlns:v="urn:schemas-microsoft-com:vml" xmlns:wp14="http://schemas.microsoft.com/office/word/2010/wordprocessingDrawing" xmlns:wp="http://schemas.openxmlformats.org/drawingml/2006/wordprocessingDrawing" xmlns:w10="urn:schemas-microsoft-com:office:word" xmlns:w="http://schemas.openxmlformats.org/wordprocessingml/2006/main" xmlns:w14="http://schemas.microsoft.com/office/word/2010/wordml" xmlns:w15="http://schemas.microsoft.com/office/word/2012/wordml" xmlns:w16cex="http://schemas.microsoft.com/office/word/2018/wordml/cex" xmlns:w16cid="http://schemas.microsoft.com/office/word/2016/wordml/cid" xmlns:w16="http://schemas.microsoft.com/office/word/2018/wordml" xmlns:w16se="http://schemas.microsoft.com/office/word/2015/wordml/symex" xmlns:wpg="http://schemas.microsoft.com/office/word/2010/wordprocessingGroup" xmlns:wpi="http://schemas.microsoft.com/office/word/2010/wordprocessingInk" xmlns:wne="http://schemas.microsoft.com/office/word/2006/wordml" xmlns:wps="http://schemas.microsoft.com/office/word/2010/wordprocessingShape" mc:Ignorable="w14 w15 w16se w16cid w16 w16cex wp14">
   <w:background w:color="FFFFFF" w:themeColor="background1"/>
   <w:body>
     <w:p>
@@ -267,21 +267,21 @@
         <w:rPr>
           <w:lang w:val="en-US"/>
         </w:rPr>
-        <w:t xml:space="preserve"> it’s not the NPC himself that’s the source of conflict, but </w:t>
+        <w:t xml:space="preserve"> </w:t>
       </w:r>
       <w:proofErr w:type="gramStart"/>
       <w:r>
         <w:rPr>
           <w:lang w:val="en-US"/>
         </w:rPr>
-        <w:t>actually his</w:t>
+        <w:t>it’s</w:t>
       </w:r>
       <w:proofErr w:type="gramEnd"/>
       <w:r>
         <w:rPr>
           <w:lang w:val="en-US"/>
         </w:rPr>
-        <w:t xml:space="preserve"> reason to not want to help. For example, if the PCs want to enter a building whose door is guarded, </w:t>
+        <w:t xml:space="preserve"> not the NPC himself that’s the source of conflict, but actually his reason to not want to help. For example, if the PCs want to enter a building whose door is guarded, </w:t>
       </w:r>
       <w:r>
         <w:rPr>
@@ -1323,7 +1323,14 @@
           <w:color w:val="FF0000"/>
           <w:lang w:val="en-US"/>
         </w:rPr>
-        <w:t xml:space="preserve"> </w:t>
+        <w:t xml:space="preserve"> &lt;</w:t>
+      </w:r>
+      <w:r>
+        <w:rPr>
+          <w:color w:val="FF0000"/>
+          <w:lang w:val="en-US"/>
+        </w:rPr>
+        <w:t xml:space="preserve">(there will </w:t>
       </w:r>
       <w:proofErr w:type="gramStart"/>
       <w:r>
@@ -1331,22 +1338,15 @@
           <w:color w:val="FF0000"/>
           <w:lang w:val="en-US"/>
         </w:rPr>
-        <w:t>&lt;</w:t>
-      </w:r>
+        <w:t>be,</w:t>
+      </w:r>
+      <w:proofErr w:type="gramEnd"/>
       <w:r>
         <w:rPr>
           <w:color w:val="FF0000"/>
           <w:lang w:val="en-US"/>
         </w:rPr>
-        <w:t>(</w:t>
-      </w:r>
-      <w:proofErr w:type="gramEnd"/>
-      <w:r>
-        <w:rPr>
-          <w:color w:val="FF0000"/>
-          <w:lang w:val="en-US"/>
-        </w:rPr>
-        <w:t>there will be, work in progress)</w:t>
+        <w:t xml:space="preserve"> work in progress)</w:t>
       </w:r>
       <w:r>
         <w:rPr>
@@ -1720,7 +1720,23 @@
           <w:color w:val="808080" w:themeColor="background1" w:themeShade="80"/>
           <w:lang w:val="en-US"/>
         </w:rPr>
-        <w:t>“I’m makin’ it my business. Got a problem with that?”</w:t>
+        <w:t xml:space="preserve">“I’m </w:t>
+      </w:r>
+      <w:proofErr w:type="spellStart"/>
+      <w:r>
+        <w:rPr>
+          <w:color w:val="808080" w:themeColor="background1" w:themeShade="80"/>
+          <w:lang w:val="en-US"/>
+        </w:rPr>
+        <w:t>makin</w:t>
+      </w:r>
+      <w:proofErr w:type="spellEnd"/>
+      <w:r>
+        <w:rPr>
+          <w:color w:val="808080" w:themeColor="background1" w:themeShade="80"/>
+          <w:lang w:val="en-US"/>
+        </w:rPr>
+        <w:t>’ it my business. Got a problem with that?”</w:t>
       </w:r>
     </w:p>
     <w:p>
@@ -1995,7 +2011,7 @@
     </w:p>
     <w:p>
       <w:pPr>
-        <w:pStyle w:val="Subtitle"/>
+        <w:pStyle w:val="Title"/>
         <w:rPr>
           <w:lang w:val="en-US"/>
         </w:rPr>
@@ -2029,7 +2045,7 @@
     </w:p>
     <w:p>
       <w:pPr>
-        <w:pStyle w:val="Heading3"/>
+        <w:pStyle w:val="Subtitle"/>
         <w:rPr>
           <w:lang w:val="en-US"/>
         </w:rPr>
@@ -2767,22 +2783,1070 @@
         <w:rPr>
           <w:lang w:val="en-US"/>
         </w:rPr>
-        <w:t>In case of favourable conditions for the PCs (good first impression, good reputation, the NPC has lots of free time etc.), roll 3d6 and pick the highest two. In the opposite case (PCs have bad reputation, NPC doesn’t like them due to prejudice, is busy etc.), roll 3d6 and pick the lowest two.</w:t>
-      </w:r>
-      <w:bookmarkStart w:id="0" w:name="_GoBack"/>
-      <w:bookmarkEnd w:id="0"/>
-    </w:p>
-    <w:p>
-      <w:pPr>
-        <w:rPr>
-          <w:lang w:val="en-US"/>
-        </w:rPr>
-      </w:pPr>
-      <w:r>
-        <w:rPr>
-          <w:lang w:val="en-US"/>
-        </w:rPr>
-        <w:t>Flow:</w:t>
+        <w:t xml:space="preserve">In case of </w:t>
+      </w:r>
+      <w:proofErr w:type="spellStart"/>
+      <w:r>
+        <w:rPr>
+          <w:lang w:val="en-US"/>
+        </w:rPr>
+        <w:t>favourable</w:t>
+      </w:r>
+      <w:proofErr w:type="spellEnd"/>
+      <w:r>
+        <w:rPr>
+          <w:lang w:val="en-US"/>
+        </w:rPr>
+        <w:t xml:space="preserve"> conditions for the PCs (good first impression, good reputation, the NPC has lots of free time etc.), roll 3d6 and pick the highest two. In the opposite case (PCs have bad reputation, NPC doesn’t like them due to prejudice, is busy etc.), roll 3d6 and pick the lowest two.</w:t>
+      </w:r>
+    </w:p>
+    <w:p>
+      <w:pPr>
+        <w:pStyle w:val="Subtitle"/>
+        <w:rPr>
+          <w:lang w:val="en-US"/>
+        </w:rPr>
+      </w:pPr>
+      <w:r>
+        <w:rPr>
+          <w:lang w:val="en-US"/>
+        </w:rPr>
+        <w:br w:type="column"/>
+      </w:r>
+      <w:r>
+        <w:rPr>
+          <w:lang w:val="en-US"/>
+        </w:rPr>
+        <w:t>Main phase</w:t>
+      </w:r>
+      <w:r>
+        <w:rPr>
+          <w:lang w:val="en-US"/>
+        </w:rPr>
+        <w:t>:</w:t>
+      </w:r>
+    </w:p>
+    <w:p>
+      <w:pPr>
+        <w:jc w:val="both"/>
+        <w:rPr>
+          <w:lang w:val="en-US"/>
+        </w:rPr>
+      </w:pPr>
+      <w:r>
+        <w:rPr>
+          <w:lang w:val="en-US"/>
+        </w:rPr>
+        <w:t xml:space="preserve">This phase of the encounter begins as soon as the GM finishes setup. It is where the PCs and NPCs </w:t>
+      </w:r>
+      <w:proofErr w:type="gramStart"/>
+      <w:r>
+        <w:rPr>
+          <w:lang w:val="en-US"/>
+        </w:rPr>
+        <w:t>actually talk</w:t>
+      </w:r>
+      <w:proofErr w:type="gramEnd"/>
+      <w:r>
+        <w:rPr>
+          <w:lang w:val="en-US"/>
+        </w:rPr>
+        <w:t xml:space="preserve"> to each other.</w:t>
+      </w:r>
+    </w:p>
+    <w:p>
+      <w:pPr>
+        <w:jc w:val="both"/>
+        <w:rPr>
+          <w:lang w:val="en-US"/>
+        </w:rPr>
+      </w:pPr>
+      <w:r>
+        <w:rPr>
+          <w:lang w:val="en-US"/>
+        </w:rPr>
+        <w:t xml:space="preserve">As stated earlier, the conversation is </w:t>
+      </w:r>
+      <w:proofErr w:type="gramStart"/>
+      <w:r>
+        <w:rPr>
+          <w:lang w:val="en-US"/>
+        </w:rPr>
+        <w:t>freeform</w:t>
+      </w:r>
+      <w:proofErr w:type="gramEnd"/>
+      <w:r>
+        <w:rPr>
+          <w:lang w:val="en-US"/>
+        </w:rPr>
+        <w:t xml:space="preserve"> and the players should go with whatever feels natural.</w:t>
+      </w:r>
+    </w:p>
+    <w:p>
+      <w:pPr>
+        <w:spacing w:after="80"/>
+        <w:jc w:val="both"/>
+        <w:rPr>
+          <w:lang w:val="en-US"/>
+        </w:rPr>
+      </w:pPr>
+      <w:r>
+        <w:rPr>
+          <w:lang w:val="en-US"/>
+        </w:rPr>
+        <w:t>However, once a PC says something which addresses one of the NPCs’ Objections, appeals to an Incentive or creates a new one, the GM can interrupt the conversation and call for a Skill Test. Remember, this can happen after a series of exchanges between the PC and NPCs, but it is required that, after that series, the PC’s intent and approach are clear.</w:t>
+      </w:r>
+      <w:r>
+        <w:rPr>
+          <w:lang w:val="en-US"/>
+        </w:rPr>
+        <w:t xml:space="preserve"> There are a few more (hopefully obvious) limitations here:</w:t>
+      </w:r>
+    </w:p>
+    <w:p>
+      <w:pPr>
+        <w:pStyle w:val="ListParagraph"/>
+        <w:numPr>
+          <w:ilvl w:val="0"/>
+          <w:numId w:val="4"/>
+        </w:numPr>
+        <w:spacing w:after="80"/>
+        <w:ind w:left="426" w:hanging="284"/>
+        <w:contextualSpacing w:val="0"/>
+        <w:jc w:val="both"/>
+        <w:rPr>
+          <w:lang w:val="en-US"/>
+        </w:rPr>
+      </w:pPr>
+      <w:r>
+        <w:rPr>
+          <w:lang w:val="en-US"/>
+        </w:rPr>
+        <w:t>What the PC states must be relevant for the subject matter being discussed.</w:t>
+      </w:r>
+      <w:r>
+        <w:rPr>
+          <w:lang w:val="en-US"/>
+        </w:rPr>
+        <w:t xml:space="preserve"> That water is wet is technically </w:t>
+      </w:r>
+      <w:proofErr w:type="gramStart"/>
+      <w:r>
+        <w:rPr>
+          <w:lang w:val="en-US"/>
+        </w:rPr>
+        <w:t>true, but</w:t>
+      </w:r>
+      <w:proofErr w:type="gramEnd"/>
+      <w:r>
+        <w:rPr>
+          <w:lang w:val="en-US"/>
+        </w:rPr>
+        <w:t xml:space="preserve"> doesn’t help the discussion if you’re asking the king of a </w:t>
+      </w:r>
+      <w:proofErr w:type="spellStart"/>
+      <w:r>
+        <w:rPr>
+          <w:lang w:val="en-US"/>
+        </w:rPr>
+        <w:t>neighbouring</w:t>
+      </w:r>
+      <w:proofErr w:type="spellEnd"/>
+      <w:r>
+        <w:rPr>
+          <w:lang w:val="en-US"/>
+        </w:rPr>
+        <w:t xml:space="preserve"> realm to reinforce your army.</w:t>
+      </w:r>
+    </w:p>
+    <w:p>
+      <w:pPr>
+        <w:pStyle w:val="ListParagraph"/>
+        <w:numPr>
+          <w:ilvl w:val="0"/>
+          <w:numId w:val="4"/>
+        </w:numPr>
+        <w:ind w:left="426" w:hanging="284"/>
+        <w:jc w:val="both"/>
+        <w:rPr>
+          <w:lang w:val="en-US"/>
+        </w:rPr>
+      </w:pPr>
+      <w:r>
+        <w:rPr>
+          <w:lang w:val="en-US"/>
+        </w:rPr>
+        <w:t xml:space="preserve">A single method of dealing with an Objection or appealing to an Incentive is valid for one try, no matter if the Skill Test that follows it succeeds or not. You cannot simply rephrase what </w:t>
+      </w:r>
+      <w:proofErr w:type="gramStart"/>
+      <w:r>
+        <w:rPr>
+          <w:lang w:val="en-US"/>
+        </w:rPr>
+        <w:t>you’ve</w:t>
+      </w:r>
+      <w:proofErr w:type="gramEnd"/>
+      <w:r>
+        <w:rPr>
+          <w:lang w:val="en-US"/>
+        </w:rPr>
+        <w:t xml:space="preserve"> already told the NPC and have another go. Respect the “Let it Ride” rule.</w:t>
+      </w:r>
+    </w:p>
+    <w:p>
+      <w:pPr>
+        <w:ind w:left="426"/>
+        <w:jc w:val="both"/>
+        <w:rPr>
+          <w:color w:val="F79646" w:themeColor="accent6"/>
+          <w:lang w:val="en-US"/>
+        </w:rPr>
+      </w:pPr>
+      <w:r>
+        <w:rPr>
+          <w:b/>
+          <w:bCs/>
+          <w:color w:val="F79646" w:themeColor="accent6"/>
+          <w:lang w:val="en-US"/>
+        </w:rPr>
+        <w:t>Player 1:</w:t>
+      </w:r>
+      <w:r>
+        <w:rPr>
+          <w:color w:val="F79646" w:themeColor="accent6"/>
+          <w:lang w:val="en-US"/>
+        </w:rPr>
+        <w:t xml:space="preserve"> “Look, the orcs are amassing huge numbers. </w:t>
+      </w:r>
+      <w:proofErr w:type="gramStart"/>
+      <w:r>
+        <w:rPr>
+          <w:color w:val="F79646" w:themeColor="accent6"/>
+          <w:lang w:val="en-US"/>
+        </w:rPr>
+        <w:t>We’ve</w:t>
+      </w:r>
+      <w:proofErr w:type="gramEnd"/>
+      <w:r>
+        <w:rPr>
+          <w:color w:val="F79646" w:themeColor="accent6"/>
+          <w:lang w:val="en-US"/>
+        </w:rPr>
+        <w:t xml:space="preserve"> seen them. And once they roll over </w:t>
+      </w:r>
+      <w:proofErr w:type="spellStart"/>
+      <w:r>
+        <w:rPr>
+          <w:color w:val="F79646" w:themeColor="accent6"/>
+          <w:lang w:val="en-US"/>
+        </w:rPr>
+        <w:t>Dongor</w:t>
+      </w:r>
+      <w:proofErr w:type="spellEnd"/>
+      <w:r>
+        <w:rPr>
+          <w:color w:val="F79646" w:themeColor="accent6"/>
+          <w:lang w:val="en-US"/>
+        </w:rPr>
+        <w:t xml:space="preserve">, they will destroy </w:t>
+      </w:r>
+      <w:proofErr w:type="spellStart"/>
+      <w:r>
+        <w:rPr>
+          <w:color w:val="F79646" w:themeColor="accent6"/>
+          <w:lang w:val="en-US"/>
+        </w:rPr>
+        <w:t>Norahn</w:t>
+      </w:r>
+      <w:proofErr w:type="spellEnd"/>
+      <w:r>
+        <w:rPr>
+          <w:color w:val="F79646" w:themeColor="accent6"/>
+          <w:lang w:val="en-US"/>
+        </w:rPr>
+        <w:t>.”</w:t>
+      </w:r>
+    </w:p>
+    <w:p>
+      <w:pPr>
+        <w:ind w:left="426"/>
+        <w:jc w:val="both"/>
+        <w:rPr>
+          <w:color w:val="F79646" w:themeColor="accent6"/>
+          <w:lang w:val="en-US"/>
+        </w:rPr>
+      </w:pPr>
+      <w:r>
+        <w:rPr>
+          <w:b/>
+          <w:bCs/>
+          <w:color w:val="F79646" w:themeColor="accent6"/>
+          <w:lang w:val="en-US"/>
+        </w:rPr>
+        <w:t>GM:</w:t>
+      </w:r>
+      <w:r>
+        <w:rPr>
+          <w:color w:val="F79646" w:themeColor="accent6"/>
+          <w:lang w:val="en-US"/>
+        </w:rPr>
+        <w:t xml:space="preserve"> “Hm… Perhaps there is some truth to what you say. But still…” (Objection down to -1)</w:t>
+      </w:r>
+    </w:p>
+    <w:p>
+      <w:pPr>
+        <w:ind w:left="426"/>
+        <w:jc w:val="both"/>
+        <w:rPr>
+          <w:color w:val="F79646" w:themeColor="accent6"/>
+          <w:lang w:val="en-US"/>
+        </w:rPr>
+      </w:pPr>
+      <w:r>
+        <w:rPr>
+          <w:b/>
+          <w:bCs/>
+          <w:color w:val="F79646" w:themeColor="accent6"/>
+          <w:lang w:val="en-US"/>
+        </w:rPr>
+        <w:t>Player 2:</w:t>
+      </w:r>
+      <w:r>
+        <w:rPr>
+          <w:color w:val="F79646" w:themeColor="accent6"/>
+          <w:lang w:val="en-US"/>
+        </w:rPr>
+        <w:t xml:space="preserve"> “Yes! The orc’s numbers are massive! If you </w:t>
+      </w:r>
+      <w:proofErr w:type="gramStart"/>
+      <w:r>
+        <w:rPr>
+          <w:color w:val="F79646" w:themeColor="accent6"/>
+          <w:lang w:val="en-US"/>
+        </w:rPr>
+        <w:t>don’t</w:t>
+      </w:r>
+      <w:proofErr w:type="gramEnd"/>
+      <w:r>
+        <w:rPr>
+          <w:color w:val="F79646" w:themeColor="accent6"/>
+          <w:lang w:val="en-US"/>
+        </w:rPr>
+        <w:t xml:space="preserve"> help us, your kingdom will surely be swept away!”</w:t>
+      </w:r>
+    </w:p>
+    <w:p>
+      <w:pPr>
+        <w:ind w:left="426"/>
+        <w:jc w:val="both"/>
+        <w:rPr>
+          <w:color w:val="F79646" w:themeColor="accent6"/>
+          <w:lang w:val="en-US"/>
+        </w:rPr>
+      </w:pPr>
+      <w:r>
+        <w:rPr>
+          <w:b/>
+          <w:bCs/>
+          <w:color w:val="F79646" w:themeColor="accent6"/>
+          <w:lang w:val="en-US"/>
+        </w:rPr>
+        <w:t xml:space="preserve">GM: </w:t>
+      </w:r>
+      <w:r>
+        <w:rPr>
+          <w:color w:val="F79646" w:themeColor="accent6"/>
+          <w:lang w:val="en-US"/>
+        </w:rPr>
+        <w:t>“Mm. Your ally said as much. But I’m still not convinced.”</w:t>
+      </w:r>
+    </w:p>
+    <w:p>
+      <w:pPr>
+        <w:ind w:left="426"/>
+        <w:jc w:val="both"/>
+        <w:rPr>
+          <w:color w:val="F79646" w:themeColor="accent6"/>
+          <w:lang w:val="en-US"/>
+        </w:rPr>
+      </w:pPr>
+      <w:r>
+        <w:rPr>
+          <w:color w:val="F79646" w:themeColor="accent6"/>
+          <w:lang w:val="en-US"/>
+        </w:rPr>
+        <w:t xml:space="preserve">The second player just rephrased what the first player said. The King has already heard that argument, and </w:t>
+      </w:r>
+      <w:proofErr w:type="gramStart"/>
+      <w:r>
+        <w:rPr>
+          <w:color w:val="F79646" w:themeColor="accent6"/>
+          <w:lang w:val="en-US"/>
+        </w:rPr>
+        <w:t>still remains</w:t>
+      </w:r>
+      <w:proofErr w:type="gramEnd"/>
+      <w:r>
+        <w:rPr>
+          <w:color w:val="F79646" w:themeColor="accent6"/>
+          <w:lang w:val="en-US"/>
+        </w:rPr>
+        <w:t xml:space="preserve"> unconvinced. The Objection score stays where it is.</w:t>
+      </w:r>
+    </w:p>
+    <w:p>
+      <w:pPr>
+        <w:ind w:left="426"/>
+        <w:jc w:val="both"/>
+        <w:rPr>
+          <w:color w:val="F79646" w:themeColor="accent6"/>
+          <w:lang w:val="en-US"/>
+        </w:rPr>
+      </w:pPr>
+      <w:r>
+        <w:rPr>
+          <w:b/>
+          <w:bCs/>
+          <w:color w:val="F79646" w:themeColor="accent6"/>
+          <w:lang w:val="en-US"/>
+        </w:rPr>
+        <w:t xml:space="preserve">Player 3: </w:t>
+      </w:r>
+      <w:r>
+        <w:rPr>
+          <w:color w:val="F79646" w:themeColor="accent6"/>
+          <w:lang w:val="en-US"/>
+        </w:rPr>
+        <w:t xml:space="preserve">“The </w:t>
+      </w:r>
+      <w:proofErr w:type="gramStart"/>
+      <w:r>
+        <w:rPr>
+          <w:color w:val="F79646" w:themeColor="accent6"/>
+          <w:lang w:val="en-US"/>
+        </w:rPr>
+        <w:t>orc’s</w:t>
+      </w:r>
+      <w:proofErr w:type="gramEnd"/>
+      <w:r>
+        <w:rPr>
+          <w:color w:val="F79646" w:themeColor="accent6"/>
+          <w:lang w:val="en-US"/>
+        </w:rPr>
+        <w:t xml:space="preserve"> don’t just have numbers, my liege. They have strong leadership as well. </w:t>
+      </w:r>
+      <w:proofErr w:type="spellStart"/>
+      <w:r>
+        <w:rPr>
+          <w:color w:val="F79646" w:themeColor="accent6"/>
+          <w:lang w:val="en-US"/>
+        </w:rPr>
+        <w:t>Bhargar</w:t>
+      </w:r>
+      <w:proofErr w:type="spellEnd"/>
+      <w:r>
+        <w:rPr>
+          <w:color w:val="F79646" w:themeColor="accent6"/>
+          <w:lang w:val="en-US"/>
+        </w:rPr>
+        <w:t xml:space="preserve"> the Despoiler leads them, and he has pledged to wipe away the kingdoms of Man.”</w:t>
+      </w:r>
+    </w:p>
+    <w:p>
+      <w:pPr>
+        <w:jc w:val="both"/>
+        <w:rPr>
+          <w:color w:val="F79646" w:themeColor="accent6"/>
+          <w:lang w:val="en-US"/>
+        </w:rPr>
+      </w:pPr>
+      <w:r>
+        <w:rPr>
+          <w:color w:val="F79646" w:themeColor="accent6"/>
+          <w:lang w:val="en-US"/>
+        </w:rPr>
+        <w:lastRenderedPageBreak/>
+        <w:t xml:space="preserve">Here, the players have introduced a new reason why the </w:t>
+      </w:r>
+      <w:proofErr w:type="gramStart"/>
+      <w:r>
+        <w:rPr>
+          <w:color w:val="F79646" w:themeColor="accent6"/>
+          <w:lang w:val="en-US"/>
+        </w:rPr>
+        <w:t>orc’s</w:t>
+      </w:r>
+      <w:proofErr w:type="gramEnd"/>
+      <w:r>
+        <w:rPr>
+          <w:color w:val="F79646" w:themeColor="accent6"/>
+          <w:lang w:val="en-US"/>
+        </w:rPr>
+        <w:t xml:space="preserve"> should be taken seriously, not just re-iterated an earlier point. The Objection score therefore drops again.</w:t>
+      </w:r>
+    </w:p>
+    <w:p>
+      <w:pPr>
+        <w:spacing w:after="80"/>
+        <w:jc w:val="both"/>
+        <w:rPr>
+          <w:lang w:val="en-US"/>
+        </w:rPr>
+      </w:pPr>
+      <w:r>
+        <w:rPr>
+          <w:lang w:val="en-US"/>
+        </w:rPr>
+        <w:t>Once all the conditions are met, the player may roll an Opposed Skill Test against the NPC.</w:t>
+      </w:r>
+      <w:r>
+        <w:rPr>
+          <w:lang w:val="en-US"/>
+        </w:rPr>
+        <w:t xml:space="preserve"> There are multiple Skills to choose from, so use these guidelines to determine which one is most appropriate:</w:t>
+      </w:r>
+    </w:p>
+    <w:p>
+      <w:pPr>
+        <w:pStyle w:val="ListParagraph"/>
+        <w:numPr>
+          <w:ilvl w:val="0"/>
+          <w:numId w:val="5"/>
+        </w:numPr>
+        <w:spacing w:after="80"/>
+        <w:ind w:left="426" w:hanging="284"/>
+        <w:contextualSpacing w:val="0"/>
+        <w:jc w:val="both"/>
+        <w:rPr>
+          <w:lang w:val="en-US"/>
+        </w:rPr>
+      </w:pPr>
+      <w:r>
+        <w:rPr>
+          <w:lang w:val="en-US"/>
+        </w:rPr>
+        <w:t>To exert a dominating, commanding presence, negotiate from a position of power</w:t>
+      </w:r>
+      <w:r>
+        <w:rPr>
+          <w:lang w:val="en-US"/>
+        </w:rPr>
+        <w:t>,</w:t>
+      </w:r>
+      <w:r>
+        <w:rPr>
+          <w:lang w:val="en-US"/>
+        </w:rPr>
+        <w:t xml:space="preserve"> </w:t>
+      </w:r>
+      <w:r>
+        <w:rPr>
+          <w:lang w:val="en-US"/>
+        </w:rPr>
+        <w:t>threaten</w:t>
+      </w:r>
+      <w:r>
+        <w:rPr>
+          <w:lang w:val="en-US"/>
+        </w:rPr>
+        <w:t xml:space="preserve">, </w:t>
+      </w:r>
+      <w:proofErr w:type="gramStart"/>
+      <w:r>
+        <w:rPr>
+          <w:lang w:val="en-US"/>
+        </w:rPr>
+        <w:t>coerce</w:t>
+      </w:r>
+      <w:proofErr w:type="gramEnd"/>
+      <w:r>
+        <w:rPr>
+          <w:lang w:val="en-US"/>
+        </w:rPr>
+        <w:t xml:space="preserve"> </w:t>
+      </w:r>
+      <w:r>
+        <w:rPr>
+          <w:lang w:val="en-US"/>
+        </w:rPr>
+        <w:t xml:space="preserve">or intimidate, test </w:t>
+      </w:r>
+      <w:r>
+        <w:rPr>
+          <w:b/>
+          <w:bCs/>
+          <w:lang w:val="en-US"/>
+        </w:rPr>
+        <w:t>Command</w:t>
+      </w:r>
+      <w:r>
+        <w:rPr>
+          <w:lang w:val="en-US"/>
+        </w:rPr>
+        <w:t>.</w:t>
+      </w:r>
+    </w:p>
+    <w:p>
+      <w:pPr>
+        <w:pStyle w:val="ListParagraph"/>
+        <w:numPr>
+          <w:ilvl w:val="0"/>
+          <w:numId w:val="5"/>
+        </w:numPr>
+        <w:spacing w:after="80"/>
+        <w:ind w:left="426" w:hanging="284"/>
+        <w:contextualSpacing w:val="0"/>
+        <w:jc w:val="both"/>
+        <w:rPr>
+          <w:lang w:val="en-US"/>
+        </w:rPr>
+      </w:pPr>
+      <w:r>
+        <w:rPr>
+          <w:lang w:val="en-US"/>
+        </w:rPr>
+        <w:t xml:space="preserve">To socialize and connect with others, </w:t>
+      </w:r>
+      <w:r>
+        <w:rPr>
+          <w:lang w:val="en-US"/>
+        </w:rPr>
+        <w:t xml:space="preserve">test </w:t>
+      </w:r>
+      <w:r>
+        <w:rPr>
+          <w:b/>
+          <w:bCs/>
+          <w:lang w:val="en-US"/>
+        </w:rPr>
+        <w:t>Consort</w:t>
+      </w:r>
+      <w:r>
+        <w:rPr>
+          <w:lang w:val="en-US"/>
+        </w:rPr>
+        <w:t xml:space="preserve">. When consorting, </w:t>
+      </w:r>
+      <w:proofErr w:type="gramStart"/>
+      <w:r>
+        <w:rPr>
+          <w:lang w:val="en-US"/>
+        </w:rPr>
+        <w:t>you’re</w:t>
+      </w:r>
+      <w:proofErr w:type="gramEnd"/>
+      <w:r>
+        <w:rPr>
+          <w:lang w:val="en-US"/>
+        </w:rPr>
+        <w:t xml:space="preserve"> getting to know people,</w:t>
+      </w:r>
+      <w:r>
+        <w:rPr>
+          <w:lang w:val="en-US"/>
+        </w:rPr>
+        <w:t xml:space="preserve"> trying to get on their good side,</w:t>
+      </w:r>
+      <w:r>
+        <w:rPr>
+          <w:lang w:val="en-US"/>
+        </w:rPr>
+        <w:t xml:space="preserve"> and leveraging social and emotional ties.</w:t>
+      </w:r>
+    </w:p>
+    <w:p>
+      <w:pPr>
+        <w:pStyle w:val="ListParagraph"/>
+        <w:numPr>
+          <w:ilvl w:val="0"/>
+          <w:numId w:val="5"/>
+        </w:numPr>
+        <w:ind w:left="426" w:hanging="284"/>
+        <w:jc w:val="both"/>
+        <w:rPr>
+          <w:lang w:val="en-US"/>
+        </w:rPr>
+      </w:pPr>
+      <w:r>
+        <w:rPr>
+          <w:lang w:val="en-US"/>
+        </w:rPr>
+        <w:t xml:space="preserve">To argue, negotiate, manipulate, or downright charm and seduce someone, test </w:t>
+      </w:r>
+      <w:r>
+        <w:rPr>
+          <w:b/>
+          <w:bCs/>
+          <w:lang w:val="en-US"/>
+        </w:rPr>
+        <w:t>Sway</w:t>
+      </w:r>
+      <w:r>
+        <w:rPr>
+          <w:lang w:val="en-US"/>
+        </w:rPr>
+        <w:t>.</w:t>
+      </w:r>
+      <w:r>
+        <w:rPr>
+          <w:lang w:val="en-US"/>
+        </w:rPr>
+        <w:t xml:space="preserve"> </w:t>
+      </w:r>
+      <w:r>
+        <w:rPr>
+          <w:lang w:val="en-US"/>
+        </w:rPr>
+        <w:t xml:space="preserve">When Swaying, </w:t>
+      </w:r>
+      <w:proofErr w:type="gramStart"/>
+      <w:r>
+        <w:rPr>
+          <w:lang w:val="en-US"/>
+        </w:rPr>
+        <w:t>you’re</w:t>
+      </w:r>
+      <w:proofErr w:type="gramEnd"/>
+      <w:r>
+        <w:rPr>
+          <w:lang w:val="en-US"/>
+        </w:rPr>
+        <w:t xml:space="preserve"> trying to win someone over, influence them, basically buy (literally or not) their cooperation.</w:t>
+      </w:r>
+    </w:p>
+    <w:p>
+      <w:pPr>
+        <w:jc w:val="both"/>
+        <w:rPr>
+          <w:lang w:val="en-US"/>
+        </w:rPr>
+      </w:pPr>
+      <w:r>
+        <w:rPr>
+          <w:lang w:val="en-US"/>
+        </w:rPr>
+        <w:t>The NPC defends with Willpower, following the usual rules for Opposed Skill Tests.</w:t>
+      </w:r>
+    </w:p>
+    <w:p>
+      <w:pPr>
+        <w:jc w:val="both"/>
+        <w:rPr>
+          <w:lang w:val="en-US"/>
+        </w:rPr>
+      </w:pPr>
+      <w:r>
+        <w:rPr>
+          <w:lang w:val="en-US"/>
+        </w:rPr>
+        <w:t xml:space="preserve">If the PC wins, it means they managed to get the NPC to agree, at least to this one point. Increase the relevant Objection or Incentive by 1 (remember, since Objections are represented by negative numbers, this means that its absolute value goes down by 1). In case of a critical success on the PC’s end, </w:t>
+      </w:r>
+      <w:proofErr w:type="gramStart"/>
+      <w:r>
+        <w:rPr>
+          <w:lang w:val="en-US"/>
+        </w:rPr>
+        <w:t>and also</w:t>
+      </w:r>
+      <w:proofErr w:type="gramEnd"/>
+      <w:r>
+        <w:rPr>
+          <w:lang w:val="en-US"/>
+        </w:rPr>
+        <w:t xml:space="preserve"> in other cases where the GM deems appropriate, the increase may be more than 1 point.</w:t>
+      </w:r>
+    </w:p>
+    <w:p>
+      <w:pPr>
+        <w:jc w:val="both"/>
+        <w:rPr>
+          <w:lang w:val="en-US"/>
+        </w:rPr>
+      </w:pPr>
+      <w:r>
+        <w:rPr>
+          <w:lang w:val="en-US"/>
+        </w:rPr>
+        <w:t>However, if the NPC wins, he remains unconvinced in the PC’s story. No changes to Objections and Incentives happen, and his Patience drops by 1.</w:t>
+      </w:r>
+    </w:p>
+    <w:p>
+      <w:pPr>
+        <w:pStyle w:val="Heading3"/>
+        <w:rPr>
+          <w:lang w:val="en-US"/>
+        </w:rPr>
+      </w:pPr>
+      <w:r>
+        <w:rPr>
+          <w:lang w:val="en-US"/>
+        </w:rPr>
+        <w:t>Narrating Results of the Tests:</w:t>
+      </w:r>
+    </w:p>
+    <w:p>
+      <w:pPr>
+        <w:rPr>
+          <w:color w:val="FF0000"/>
+          <w:lang w:val="en-US"/>
+        </w:rPr>
+      </w:pPr>
+      <w:r>
+        <w:rPr>
+          <w:color w:val="FF0000"/>
+          <w:lang w:val="en-US"/>
+        </w:rPr>
+        <w:t>&lt;STUB&gt;</w:t>
+      </w:r>
+    </w:p>
+    <w:p>
+      <w:pPr>
+        <w:pStyle w:val="Heading3"/>
+        <w:rPr>
+          <w:lang w:val="en-US"/>
+        </w:rPr>
+      </w:pPr>
+      <w:r>
+        <w:rPr>
+          <w:lang w:val="en-US"/>
+        </w:rPr>
+        <w:br w:type="column"/>
+      </w:r>
+      <w:r>
+        <w:rPr>
+          <w:lang w:val="en-US"/>
+        </w:rPr>
+        <w:t>Lying</w:t>
+      </w:r>
+      <w:r>
+        <w:rPr>
+          <w:lang w:val="en-US"/>
+        </w:rPr>
+        <w:t>:</w:t>
+      </w:r>
+    </w:p>
+    <w:p>
+      <w:pPr>
+        <w:jc w:val="both"/>
+        <w:rPr>
+          <w:lang w:val="en-US"/>
+        </w:rPr>
+      </w:pPr>
+      <w:proofErr w:type="gramStart"/>
+      <w:r>
+        <w:rPr>
+          <w:lang w:val="en-US"/>
+        </w:rPr>
+        <w:t>So</w:t>
+      </w:r>
+      <w:proofErr w:type="gramEnd"/>
+      <w:r>
+        <w:rPr>
+          <w:lang w:val="en-US"/>
+        </w:rPr>
+        <w:t xml:space="preserve"> it turns out people lie to each other, and pretty often, too. Especially when </w:t>
+      </w:r>
+      <w:proofErr w:type="gramStart"/>
+      <w:r>
+        <w:rPr>
+          <w:lang w:val="en-US"/>
+        </w:rPr>
+        <w:t>there’s</w:t>
+      </w:r>
+      <w:proofErr w:type="gramEnd"/>
+      <w:r>
+        <w:rPr>
+          <w:lang w:val="en-US"/>
+        </w:rPr>
+        <w:t xml:space="preserve"> something to be gained. In the game world, </w:t>
+      </w:r>
+      <w:proofErr w:type="gramStart"/>
+      <w:r>
+        <w:rPr>
+          <w:lang w:val="en-US"/>
+        </w:rPr>
+        <w:t>it’s</w:t>
+      </w:r>
+      <w:proofErr w:type="gramEnd"/>
+      <w:r>
+        <w:rPr>
+          <w:lang w:val="en-US"/>
+        </w:rPr>
+        <w:t xml:space="preserve"> no different.</w:t>
+      </w:r>
+    </w:p>
+    <w:p>
+      <w:pPr>
+        <w:jc w:val="both"/>
+        <w:rPr>
+          <w:lang w:val="en-US"/>
+        </w:rPr>
+      </w:pPr>
+      <w:r>
+        <w:rPr>
+          <w:lang w:val="en-US"/>
+        </w:rPr>
+        <w:t xml:space="preserve">Whenever a character is lying, he tests </w:t>
+      </w:r>
+      <w:r>
+        <w:rPr>
+          <w:lang w:val="en-US"/>
+        </w:rPr>
+        <w:t xml:space="preserve">the Deception skill opposed to Insight of the person </w:t>
+      </w:r>
+      <w:proofErr w:type="gramStart"/>
+      <w:r>
+        <w:rPr>
+          <w:lang w:val="en-US"/>
+        </w:rPr>
+        <w:t>he’s</w:t>
+      </w:r>
+      <w:proofErr w:type="gramEnd"/>
+      <w:r>
+        <w:rPr>
+          <w:lang w:val="en-US"/>
+        </w:rPr>
+        <w:t xml:space="preserve"> lying to. Depending on how believable the lie is, apply the following adjustments:</w:t>
+      </w:r>
+    </w:p>
+    <w:p>
+      <w:pPr>
+        <w:jc w:val="both"/>
+        <w:rPr>
+          <w:color w:val="FF0000"/>
+          <w:lang w:val="en-US"/>
+        </w:rPr>
+      </w:pPr>
+      <w:r>
+        <w:rPr>
+          <w:color w:val="FF0000"/>
+          <w:lang w:val="en-US"/>
+        </w:rPr>
+        <w:t>&lt;TODO&gt;</w:t>
+      </w:r>
+    </w:p>
+    <w:p>
+      <w:pPr>
+        <w:jc w:val="both"/>
+        <w:rPr>
+          <w:lang w:val="en-US"/>
+        </w:rPr>
+      </w:pPr>
+      <w:r>
+        <w:rPr>
+          <w:b/>
+          <w:bCs/>
+          <w:lang w:val="en-US"/>
+        </w:rPr>
+        <w:t>Special Rule:</w:t>
+      </w:r>
+      <w:r>
+        <w:rPr>
+          <w:lang w:val="en-US"/>
+        </w:rPr>
+        <w:t xml:space="preserve"> Insight tests made to detect falsehood are always rolled by the GM in secret and may never benefit from Effort or other effect which require player agency. </w:t>
+      </w:r>
+    </w:p>
+    <w:p>
+      <w:pPr>
+        <w:jc w:val="both"/>
+        <w:rPr>
+          <w:lang w:val="en-US"/>
+        </w:rPr>
+      </w:pPr>
+      <w:r>
+        <w:rPr>
+          <w:lang w:val="en-US"/>
+        </w:rPr>
+        <w:t>If a PC lied and succeeded, follow it up with another test depending on its implication - from the perspective of the NPC, who now believes the lie. After the second test, adjust Objections and Incentives if needed.</w:t>
+      </w:r>
+    </w:p>
+    <w:p>
+      <w:pPr>
+        <w:jc w:val="both"/>
+        <w:rPr>
+          <w:color w:val="808080" w:themeColor="background1" w:themeShade="80"/>
+          <w:lang w:val="en-US"/>
+        </w:rPr>
+      </w:pPr>
+      <w:r>
+        <w:rPr>
+          <w:color w:val="808080" w:themeColor="background1" w:themeShade="80"/>
+          <w:lang w:val="en-US"/>
+        </w:rPr>
+        <w:t xml:space="preserve">For example, the PC says: “We were sent by the king himself, and f you don’t let us in, you’re going to be in so much trouble!” If the Deception test is successful, it should be followed up by a Command check (for intimidation), and if that one succeeds, </w:t>
+      </w:r>
+      <w:proofErr w:type="gramStart"/>
+      <w:r>
+        <w:rPr>
+          <w:color w:val="808080" w:themeColor="background1" w:themeShade="80"/>
+          <w:lang w:val="en-US"/>
+        </w:rPr>
+        <w:t>it’s</w:t>
+      </w:r>
+      <w:proofErr w:type="gramEnd"/>
+      <w:r>
+        <w:rPr>
+          <w:color w:val="808080" w:themeColor="background1" w:themeShade="80"/>
+          <w:lang w:val="en-US"/>
+        </w:rPr>
+        <w:t xml:space="preserve"> going to result in a good dent in the NPC’s Objections.</w:t>
+      </w:r>
+    </w:p>
+    <w:p>
+      <w:pPr>
+        <w:jc w:val="both"/>
+        <w:rPr>
+          <w:lang w:val="en-US"/>
+        </w:rPr>
+      </w:pPr>
+      <w:r>
+        <w:rPr>
+          <w:lang w:val="en-US"/>
+        </w:rPr>
+        <w:t>If a PC is caught in a lie, …</w:t>
+      </w:r>
+    </w:p>
+    <w:p>
+      <w:pPr>
+        <w:pStyle w:val="ListParagraph"/>
+        <w:numPr>
+          <w:ilvl w:val="0"/>
+          <w:numId w:val="6"/>
+        </w:numPr>
+        <w:jc w:val="both"/>
+        <w:rPr>
+          <w:color w:val="FF0000"/>
+          <w:lang w:val="en-US"/>
+        </w:rPr>
+      </w:pPr>
+      <w:r>
+        <w:rPr>
+          <w:color w:val="FF0000"/>
+          <w:lang w:val="en-US"/>
+        </w:rPr>
+        <w:t>Insight vs Deflecting, Blocking</w:t>
+      </w:r>
+      <w:r>
+        <w:rPr>
+          <w:color w:val="FF0000"/>
+          <w:lang w:val="en-US"/>
+        </w:rPr>
+        <w:t>, Deception</w:t>
+      </w:r>
+    </w:p>
+    <w:p>
+      <w:pPr>
+        <w:pStyle w:val="Subtitle"/>
+        <w:rPr>
+          <w:lang w:val="en-US"/>
+        </w:rPr>
+      </w:pPr>
+      <w:r>
+        <w:rPr>
+          <w:lang w:val="en-US"/>
+        </w:rPr>
+        <w:t>End:</w:t>
       </w:r>
     </w:p>
     <w:p>
@@ -2800,7 +3864,7 @@
         <w:rPr>
           <w:lang w:val="en-US"/>
         </w:rPr>
-        <w:t>Talk</w:t>
+        <w:t>Success</w:t>
       </w:r>
     </w:p>
     <w:p>
@@ -2818,56 +3882,37 @@
         <w:rPr>
           <w:lang w:val="en-US"/>
         </w:rPr>
-        <w:t>Test</w:t>
-      </w:r>
-    </w:p>
-    <w:p>
-      <w:pPr>
-        <w:rPr>
-          <w:lang w:val="en-US"/>
-        </w:rPr>
-      </w:pPr>
-      <w:r>
-        <w:rPr>
-          <w:lang w:val="en-US"/>
-        </w:rPr>
-        <w:t>End:</w:t>
-      </w:r>
-    </w:p>
-    <w:p>
-      <w:pPr>
-        <w:pStyle w:val="ListParagraph"/>
-        <w:numPr>
-          <w:ilvl w:val="0"/>
-          <w:numId w:val="3"/>
-        </w:numPr>
-        <w:rPr>
-          <w:lang w:val="en-US"/>
-        </w:rPr>
-      </w:pPr>
-      <w:r>
-        <w:rPr>
-          <w:lang w:val="en-US"/>
-        </w:rPr>
-        <w:t>Success</w:t>
-      </w:r>
-    </w:p>
-    <w:p>
-      <w:pPr>
-        <w:pStyle w:val="ListParagraph"/>
-        <w:numPr>
-          <w:ilvl w:val="0"/>
-          <w:numId w:val="3"/>
-        </w:numPr>
-        <w:rPr>
-          <w:lang w:val="en-US"/>
-        </w:rPr>
-      </w:pPr>
-      <w:r>
-        <w:rPr>
-          <w:lang w:val="en-US"/>
-        </w:rPr>
         <w:t>Failure</w:t>
+      </w:r>
+    </w:p>
+    <w:p>
+      <w:pPr>
+        <w:jc w:val="both"/>
+        <w:rPr>
+          <w:color w:val="FF0000"/>
+          <w:lang w:val="en-US"/>
+        </w:rPr>
+      </w:pPr>
+      <w:r>
+        <w:rPr>
+          <w:color w:val="FF0000"/>
+          <w:lang w:val="en-US"/>
+        </w:rPr>
+        <w:t>&lt;MULTIPLE PCs OR NPCs AS ONE</w:t>
+      </w:r>
+      <w:r>
+        <w:rPr>
+          <w:color w:val="FF0000"/>
+          <w:lang w:val="en-US"/>
+        </w:rPr>
+        <w:t xml:space="preserve"> – USE RULES FOR AID</w:t>
+      </w:r>
+      <w:r>
+        <w:rPr>
+          <w:color w:val="FF0000"/>
+          <w:lang w:val="en-US"/>
+        </w:rPr>
+        <w:t>&gt;</w:t>
       </w:r>
     </w:p>
     <w:sectPr>
@@ -2891,7 +3936,7 @@
 </file>
 
 <file path=word/endnotes.xml><?xml version="1.0" encoding="utf-8"?>
-<w:endnotes xmlns:wpc="http://schemas.microsoft.com/office/word/2010/wordprocessingCanvas" xmlns:cx="http://schemas.microsoft.com/office/drawing/2014/chartex" xmlns:cx1="http://schemas.microsoft.com/office/drawing/2015/9/8/chartex" xmlns:cx2="http://schemas.microsoft.com/office/drawing/2015/10/21/chartex" xmlns:cx3="http://schemas.microsoft.com/office/drawing/2016/5/9/chartex" xmlns:cx4="http://schemas.microsoft.com/office/drawing/2016/5/10/chartex" xmlns:cx5="http://schemas.microsoft.com/office/drawing/2016/5/11/chartex" xmlns:cx6="http://schemas.microsoft.com/office/drawing/2016/5/12/chartex" xmlns:cx7="http://schemas.microsoft.com/office/drawing/2016/5/13/chartex" xmlns:cx8="http://schemas.microsoft.com/office/drawing/2016/5/14/chartex" xmlns:mc="http://schemas.openxmlformats.org/markup-compatibility/2006" xmlns:aink="http://schemas.microsoft.com/office/drawing/2016/ink" xmlns:am3d="http://schemas.microsoft.com/office/drawing/2017/model3d" xmlns:o="urn:schemas-microsoft-com:office:office" xmlns:r="http://schemas.openxmlformats.org/officeDocument/2006/relationships" xmlns:m="http://schemas.openxmlformats.org/officeDocument/2006/math" xmlns:v="urn:schemas-microsoft-com:vml" xmlns:wp14="http://schemas.microsoft.com/office/word/2010/wordprocessingDrawing" xmlns:wp="http://schemas.openxmlformats.org/drawingml/2006/wordprocessingDrawing" xmlns:w10="urn:schemas-microsoft-com:office:word" xmlns:w="http://schemas.openxmlformats.org/wordprocessingml/2006/main" xmlns:w14="http://schemas.microsoft.com/office/word/2010/wordml" xmlns:w15="http://schemas.microsoft.com/office/word/2012/wordml" xmlns:w16cid="http://schemas.microsoft.com/office/word/2016/wordml/cid" xmlns:w16se="http://schemas.microsoft.com/office/word/2015/wordml/symex" xmlns:wpg="http://schemas.microsoft.com/office/word/2010/wordprocessingGroup" xmlns:wpi="http://schemas.microsoft.com/office/word/2010/wordprocessingInk" xmlns:wne="http://schemas.microsoft.com/office/word/2006/wordml" xmlns:wps="http://schemas.microsoft.com/office/word/2010/wordprocessingShape" mc:Ignorable="w14 w15 w16se w16cid wp14">
+<w:endnotes xmlns:wpc="http://schemas.microsoft.com/office/word/2010/wordprocessingCanvas" xmlns:cx="http://schemas.microsoft.com/office/drawing/2014/chartex" xmlns:cx1="http://schemas.microsoft.com/office/drawing/2015/9/8/chartex" xmlns:cx2="http://schemas.microsoft.com/office/drawing/2015/10/21/chartex" xmlns:cx3="http://schemas.microsoft.com/office/drawing/2016/5/9/chartex" xmlns:cx4="http://schemas.microsoft.com/office/drawing/2016/5/10/chartex" xmlns:cx5="http://schemas.microsoft.com/office/drawing/2016/5/11/chartex" xmlns:cx6="http://schemas.microsoft.com/office/drawing/2016/5/12/chartex" xmlns:cx7="http://schemas.microsoft.com/office/drawing/2016/5/13/chartex" xmlns:cx8="http://schemas.microsoft.com/office/drawing/2016/5/14/chartex" xmlns:mc="http://schemas.openxmlformats.org/markup-compatibility/2006" xmlns:aink="http://schemas.microsoft.com/office/drawing/2016/ink" xmlns:am3d="http://schemas.microsoft.com/office/drawing/2017/model3d" xmlns:o="urn:schemas-microsoft-com:office:office" xmlns:r="http://schemas.openxmlformats.org/officeDocument/2006/relationships" xmlns:m="http://schemas.openxmlformats.org/officeDocument/2006/math" xmlns:v="urn:schemas-microsoft-com:vml" xmlns:wp14="http://schemas.microsoft.com/office/word/2010/wordprocessingDrawing" xmlns:wp="http://schemas.openxmlformats.org/drawingml/2006/wordprocessingDrawing" xmlns:w10="urn:schemas-microsoft-com:office:word" xmlns:w="http://schemas.openxmlformats.org/wordprocessingml/2006/main" xmlns:w14="http://schemas.microsoft.com/office/word/2010/wordml" xmlns:w15="http://schemas.microsoft.com/office/word/2012/wordml" xmlns:w16cex="http://schemas.microsoft.com/office/word/2018/wordml/cex" xmlns:w16cid="http://schemas.microsoft.com/office/word/2016/wordml/cid" xmlns:w16="http://schemas.microsoft.com/office/word/2018/wordml" xmlns:w16se="http://schemas.microsoft.com/office/word/2015/wordml/symex" xmlns:wpg="http://schemas.microsoft.com/office/word/2010/wordprocessingGroup" xmlns:wpi="http://schemas.microsoft.com/office/word/2010/wordprocessingInk" xmlns:wne="http://schemas.microsoft.com/office/word/2006/wordml" xmlns:wps="http://schemas.microsoft.com/office/word/2010/wordprocessingShape" mc:Ignorable="w14 w15 w16se w16cid w16 w16cex wp14">
   <w:endnote w:type="separator" w:id="-1">
     <w:p>
       <w:pPr>
@@ -2916,7 +3961,7 @@
 </file>
 
 <file path=word/footer1.xml><?xml version="1.0" encoding="utf-8"?>
-<w:ftr xmlns:wpc="http://schemas.microsoft.com/office/word/2010/wordprocessingCanvas" xmlns:cx="http://schemas.microsoft.com/office/drawing/2014/chartex" xmlns:cx1="http://schemas.microsoft.com/office/drawing/2015/9/8/chartex" xmlns:cx2="http://schemas.microsoft.com/office/drawing/2015/10/21/chartex" xmlns:cx3="http://schemas.microsoft.com/office/drawing/2016/5/9/chartex" xmlns:cx4="http://schemas.microsoft.com/office/drawing/2016/5/10/chartex" xmlns:cx5="http://schemas.microsoft.com/office/drawing/2016/5/11/chartex" xmlns:cx6="http://schemas.microsoft.com/office/drawing/2016/5/12/chartex" xmlns:cx7="http://schemas.microsoft.com/office/drawing/2016/5/13/chartex" xmlns:cx8="http://schemas.microsoft.com/office/drawing/2016/5/14/chartex" xmlns:mc="http://schemas.openxmlformats.org/markup-compatibility/2006" xmlns:aink="http://schemas.microsoft.com/office/drawing/2016/ink" xmlns:am3d="http://schemas.microsoft.com/office/drawing/2017/model3d" xmlns:o="urn:schemas-microsoft-com:office:office" xmlns:r="http://schemas.openxmlformats.org/officeDocument/2006/relationships" xmlns:m="http://schemas.openxmlformats.org/officeDocument/2006/math" xmlns:v="urn:schemas-microsoft-com:vml" xmlns:wp14="http://schemas.microsoft.com/office/word/2010/wordprocessingDrawing" xmlns:wp="http://schemas.openxmlformats.org/drawingml/2006/wordprocessingDrawing" xmlns:w10="urn:schemas-microsoft-com:office:word" xmlns:w="http://schemas.openxmlformats.org/wordprocessingml/2006/main" xmlns:w14="http://schemas.microsoft.com/office/word/2010/wordml" xmlns:w15="http://schemas.microsoft.com/office/word/2012/wordml" xmlns:w16cid="http://schemas.microsoft.com/office/word/2016/wordml/cid" xmlns:w16se="http://schemas.microsoft.com/office/word/2015/wordml/symex" xmlns:wpg="http://schemas.microsoft.com/office/word/2010/wordprocessingGroup" xmlns:wpi="http://schemas.microsoft.com/office/word/2010/wordprocessingInk" xmlns:wne="http://schemas.microsoft.com/office/word/2006/wordml" xmlns:wps="http://schemas.microsoft.com/office/word/2010/wordprocessingShape" mc:Ignorable="w14 w15 w16se w16cid wp14">
+<w:ftr xmlns:wpc="http://schemas.microsoft.com/office/word/2010/wordprocessingCanvas" xmlns:cx="http://schemas.microsoft.com/office/drawing/2014/chartex" xmlns:cx1="http://schemas.microsoft.com/office/drawing/2015/9/8/chartex" xmlns:cx2="http://schemas.microsoft.com/office/drawing/2015/10/21/chartex" xmlns:cx3="http://schemas.microsoft.com/office/drawing/2016/5/9/chartex" xmlns:cx4="http://schemas.microsoft.com/office/drawing/2016/5/10/chartex" xmlns:cx5="http://schemas.microsoft.com/office/drawing/2016/5/11/chartex" xmlns:cx6="http://schemas.microsoft.com/office/drawing/2016/5/12/chartex" xmlns:cx7="http://schemas.microsoft.com/office/drawing/2016/5/13/chartex" xmlns:cx8="http://schemas.microsoft.com/office/drawing/2016/5/14/chartex" xmlns:mc="http://schemas.openxmlformats.org/markup-compatibility/2006" xmlns:aink="http://schemas.microsoft.com/office/drawing/2016/ink" xmlns:am3d="http://schemas.microsoft.com/office/drawing/2017/model3d" xmlns:o="urn:schemas-microsoft-com:office:office" xmlns:r="http://schemas.openxmlformats.org/officeDocument/2006/relationships" xmlns:m="http://schemas.openxmlformats.org/officeDocument/2006/math" xmlns:v="urn:schemas-microsoft-com:vml" xmlns:wp14="http://schemas.microsoft.com/office/word/2010/wordprocessingDrawing" xmlns:wp="http://schemas.openxmlformats.org/drawingml/2006/wordprocessingDrawing" xmlns:w10="urn:schemas-microsoft-com:office:word" xmlns:w="http://schemas.openxmlformats.org/wordprocessingml/2006/main" xmlns:w14="http://schemas.microsoft.com/office/word/2010/wordml" xmlns:w15="http://schemas.microsoft.com/office/word/2012/wordml" xmlns:w16cex="http://schemas.microsoft.com/office/word/2018/wordml/cex" xmlns:w16cid="http://schemas.microsoft.com/office/word/2016/wordml/cid" xmlns:w16="http://schemas.microsoft.com/office/word/2018/wordml" xmlns:w16se="http://schemas.microsoft.com/office/word/2015/wordml/symex" xmlns:wpg="http://schemas.microsoft.com/office/word/2010/wordprocessingGroup" xmlns:wpi="http://schemas.microsoft.com/office/word/2010/wordprocessingInk" xmlns:wne="http://schemas.microsoft.com/office/word/2006/wordml" xmlns:wps="http://schemas.microsoft.com/office/word/2010/wordprocessingShape" mc:Ignorable="w14 w15 w16se w16cid w16 w16cex wp14">
   <w:sdt>
     <w:sdtPr>
       <w:id w:val="1443802053"/>
@@ -3046,7 +4091,7 @@
 </file>
 
 <file path=word/footer2.xml><?xml version="1.0" encoding="utf-8"?>
-<w:ftr xmlns:wpc="http://schemas.microsoft.com/office/word/2010/wordprocessingCanvas" xmlns:cx="http://schemas.microsoft.com/office/drawing/2014/chartex" xmlns:cx1="http://schemas.microsoft.com/office/drawing/2015/9/8/chartex" xmlns:cx2="http://schemas.microsoft.com/office/drawing/2015/10/21/chartex" xmlns:cx3="http://schemas.microsoft.com/office/drawing/2016/5/9/chartex" xmlns:cx4="http://schemas.microsoft.com/office/drawing/2016/5/10/chartex" xmlns:cx5="http://schemas.microsoft.com/office/drawing/2016/5/11/chartex" xmlns:cx6="http://schemas.microsoft.com/office/drawing/2016/5/12/chartex" xmlns:cx7="http://schemas.microsoft.com/office/drawing/2016/5/13/chartex" xmlns:cx8="http://schemas.microsoft.com/office/drawing/2016/5/14/chartex" xmlns:mc="http://schemas.openxmlformats.org/markup-compatibility/2006" xmlns:aink="http://schemas.microsoft.com/office/drawing/2016/ink" xmlns:am3d="http://schemas.microsoft.com/office/drawing/2017/model3d" xmlns:o="urn:schemas-microsoft-com:office:office" xmlns:r="http://schemas.openxmlformats.org/officeDocument/2006/relationships" xmlns:m="http://schemas.openxmlformats.org/officeDocument/2006/math" xmlns:v="urn:schemas-microsoft-com:vml" xmlns:wp14="http://schemas.microsoft.com/office/word/2010/wordprocessingDrawing" xmlns:wp="http://schemas.openxmlformats.org/drawingml/2006/wordprocessingDrawing" xmlns:w10="urn:schemas-microsoft-com:office:word" xmlns:w="http://schemas.openxmlformats.org/wordprocessingml/2006/main" xmlns:w14="http://schemas.microsoft.com/office/word/2010/wordml" xmlns:w15="http://schemas.microsoft.com/office/word/2012/wordml" xmlns:w16cid="http://schemas.microsoft.com/office/word/2016/wordml/cid" xmlns:w16se="http://schemas.microsoft.com/office/word/2015/wordml/symex" xmlns:wpg="http://schemas.microsoft.com/office/word/2010/wordprocessingGroup" xmlns:wpi="http://schemas.microsoft.com/office/word/2010/wordprocessingInk" xmlns:wne="http://schemas.microsoft.com/office/word/2006/wordml" xmlns:wps="http://schemas.microsoft.com/office/word/2010/wordprocessingShape" mc:Ignorable="w14 w15 w16se w16cid wp14">
+<w:ftr xmlns:wpc="http://schemas.microsoft.com/office/word/2010/wordprocessingCanvas" xmlns:cx="http://schemas.microsoft.com/office/drawing/2014/chartex" xmlns:cx1="http://schemas.microsoft.com/office/drawing/2015/9/8/chartex" xmlns:cx2="http://schemas.microsoft.com/office/drawing/2015/10/21/chartex" xmlns:cx3="http://schemas.microsoft.com/office/drawing/2016/5/9/chartex" xmlns:cx4="http://schemas.microsoft.com/office/drawing/2016/5/10/chartex" xmlns:cx5="http://schemas.microsoft.com/office/drawing/2016/5/11/chartex" xmlns:cx6="http://schemas.microsoft.com/office/drawing/2016/5/12/chartex" xmlns:cx7="http://schemas.microsoft.com/office/drawing/2016/5/13/chartex" xmlns:cx8="http://schemas.microsoft.com/office/drawing/2016/5/14/chartex" xmlns:mc="http://schemas.openxmlformats.org/markup-compatibility/2006" xmlns:aink="http://schemas.microsoft.com/office/drawing/2016/ink" xmlns:am3d="http://schemas.microsoft.com/office/drawing/2017/model3d" xmlns:o="urn:schemas-microsoft-com:office:office" xmlns:r="http://schemas.openxmlformats.org/officeDocument/2006/relationships" xmlns:m="http://schemas.openxmlformats.org/officeDocument/2006/math" xmlns:v="urn:schemas-microsoft-com:vml" xmlns:wp14="http://schemas.microsoft.com/office/word/2010/wordprocessingDrawing" xmlns:wp="http://schemas.openxmlformats.org/drawingml/2006/wordprocessingDrawing" xmlns:w10="urn:schemas-microsoft-com:office:word" xmlns:w="http://schemas.openxmlformats.org/wordprocessingml/2006/main" xmlns:w14="http://schemas.microsoft.com/office/word/2010/wordml" xmlns:w15="http://schemas.microsoft.com/office/word/2012/wordml" xmlns:w16cex="http://schemas.microsoft.com/office/word/2018/wordml/cex" xmlns:w16cid="http://schemas.microsoft.com/office/word/2016/wordml/cid" xmlns:w16="http://schemas.microsoft.com/office/word/2018/wordml" xmlns:w16se="http://schemas.microsoft.com/office/word/2015/wordml/symex" xmlns:wpg="http://schemas.microsoft.com/office/word/2010/wordprocessingGroup" xmlns:wpi="http://schemas.microsoft.com/office/word/2010/wordprocessingInk" xmlns:wne="http://schemas.microsoft.com/office/word/2006/wordml" xmlns:wps="http://schemas.microsoft.com/office/word/2010/wordprocessingShape" mc:Ignorable="w14 w15 w16se w16cid w16 w16cex wp14">
   <w:sdt>
     <w:sdtPr>
       <w:id w:val="408275234"/>
@@ -3176,7 +4221,7 @@
 </file>
 
 <file path=word/footnotes.xml><?xml version="1.0" encoding="utf-8"?>
-<w:footnotes xmlns:wpc="http://schemas.microsoft.com/office/word/2010/wordprocessingCanvas" xmlns:cx="http://schemas.microsoft.com/office/drawing/2014/chartex" xmlns:cx1="http://schemas.microsoft.com/office/drawing/2015/9/8/chartex" xmlns:cx2="http://schemas.microsoft.com/office/drawing/2015/10/21/chartex" xmlns:cx3="http://schemas.microsoft.com/office/drawing/2016/5/9/chartex" xmlns:cx4="http://schemas.microsoft.com/office/drawing/2016/5/10/chartex" xmlns:cx5="http://schemas.microsoft.com/office/drawing/2016/5/11/chartex" xmlns:cx6="http://schemas.microsoft.com/office/drawing/2016/5/12/chartex" xmlns:cx7="http://schemas.microsoft.com/office/drawing/2016/5/13/chartex" xmlns:cx8="http://schemas.microsoft.com/office/drawing/2016/5/14/chartex" xmlns:mc="http://schemas.openxmlformats.org/markup-compatibility/2006" xmlns:aink="http://schemas.microsoft.com/office/drawing/2016/ink" xmlns:am3d="http://schemas.microsoft.com/office/drawing/2017/model3d" xmlns:o="urn:schemas-microsoft-com:office:office" xmlns:r="http://schemas.openxmlformats.org/officeDocument/2006/relationships" xmlns:m="http://schemas.openxmlformats.org/officeDocument/2006/math" xmlns:v="urn:schemas-microsoft-com:vml" xmlns:wp14="http://schemas.microsoft.com/office/word/2010/wordprocessingDrawing" xmlns:wp="http://schemas.openxmlformats.org/drawingml/2006/wordprocessingDrawing" xmlns:w10="urn:schemas-microsoft-com:office:word" xmlns:w="http://schemas.openxmlformats.org/wordprocessingml/2006/main" xmlns:w14="http://schemas.microsoft.com/office/word/2010/wordml" xmlns:w15="http://schemas.microsoft.com/office/word/2012/wordml" xmlns:w16cid="http://schemas.microsoft.com/office/word/2016/wordml/cid" xmlns:w16se="http://schemas.microsoft.com/office/word/2015/wordml/symex" xmlns:wpg="http://schemas.microsoft.com/office/word/2010/wordprocessingGroup" xmlns:wpi="http://schemas.microsoft.com/office/word/2010/wordprocessingInk" xmlns:wne="http://schemas.microsoft.com/office/word/2006/wordml" xmlns:wps="http://schemas.microsoft.com/office/word/2010/wordprocessingShape" mc:Ignorable="w14 w15 w16se w16cid wp14">
+<w:footnotes xmlns:wpc="http://schemas.microsoft.com/office/word/2010/wordprocessingCanvas" xmlns:cx="http://schemas.microsoft.com/office/drawing/2014/chartex" xmlns:cx1="http://schemas.microsoft.com/office/drawing/2015/9/8/chartex" xmlns:cx2="http://schemas.microsoft.com/office/drawing/2015/10/21/chartex" xmlns:cx3="http://schemas.microsoft.com/office/drawing/2016/5/9/chartex" xmlns:cx4="http://schemas.microsoft.com/office/drawing/2016/5/10/chartex" xmlns:cx5="http://schemas.microsoft.com/office/drawing/2016/5/11/chartex" xmlns:cx6="http://schemas.microsoft.com/office/drawing/2016/5/12/chartex" xmlns:cx7="http://schemas.microsoft.com/office/drawing/2016/5/13/chartex" xmlns:cx8="http://schemas.microsoft.com/office/drawing/2016/5/14/chartex" xmlns:mc="http://schemas.openxmlformats.org/markup-compatibility/2006" xmlns:aink="http://schemas.microsoft.com/office/drawing/2016/ink" xmlns:am3d="http://schemas.microsoft.com/office/drawing/2017/model3d" xmlns:o="urn:schemas-microsoft-com:office:office" xmlns:r="http://schemas.openxmlformats.org/officeDocument/2006/relationships" xmlns:m="http://schemas.openxmlformats.org/officeDocument/2006/math" xmlns:v="urn:schemas-microsoft-com:vml" xmlns:wp14="http://schemas.microsoft.com/office/word/2010/wordprocessingDrawing" xmlns:wp="http://schemas.openxmlformats.org/drawingml/2006/wordprocessingDrawing" xmlns:w10="urn:schemas-microsoft-com:office:word" xmlns:w="http://schemas.openxmlformats.org/wordprocessingml/2006/main" xmlns:w14="http://schemas.microsoft.com/office/word/2010/wordml" xmlns:w15="http://schemas.microsoft.com/office/word/2012/wordml" xmlns:w16cex="http://schemas.microsoft.com/office/word/2018/wordml/cex" xmlns:w16cid="http://schemas.microsoft.com/office/word/2016/wordml/cid" xmlns:w16="http://schemas.microsoft.com/office/word/2018/wordml" xmlns:w16se="http://schemas.microsoft.com/office/word/2015/wordml/symex" xmlns:wpg="http://schemas.microsoft.com/office/word/2010/wordprocessingGroup" xmlns:wpi="http://schemas.microsoft.com/office/word/2010/wordprocessingInk" xmlns:wne="http://schemas.microsoft.com/office/word/2006/wordml" xmlns:wps="http://schemas.microsoft.com/office/word/2010/wordprocessingShape" mc:Ignorable="w14 w15 w16se w16cid w16 w16cex wp14">
   <w:footnote w:type="separator" w:id="-1">
     <w:p>
       <w:pPr>
@@ -3201,8 +4246,121 @@
 </file>
 
 <file path=word/numbering.xml><?xml version="1.0" encoding="utf-8"?>
-<w:numbering xmlns:wpc="http://schemas.microsoft.com/office/word/2010/wordprocessingCanvas" xmlns:cx="http://schemas.microsoft.com/office/drawing/2014/chartex" xmlns:cx1="http://schemas.microsoft.com/office/drawing/2015/9/8/chartex" xmlns:cx2="http://schemas.microsoft.com/office/drawing/2015/10/21/chartex" xmlns:cx3="http://schemas.microsoft.com/office/drawing/2016/5/9/chartex" xmlns:cx4="http://schemas.microsoft.com/office/drawing/2016/5/10/chartex" xmlns:cx5="http://schemas.microsoft.com/office/drawing/2016/5/11/chartex" xmlns:cx6="http://schemas.microsoft.com/office/drawing/2016/5/12/chartex" xmlns:cx7="http://schemas.microsoft.com/office/drawing/2016/5/13/chartex" xmlns:cx8="http://schemas.microsoft.com/office/drawing/2016/5/14/chartex" xmlns:mc="http://schemas.openxmlformats.org/markup-compatibility/2006" xmlns:aink="http://schemas.microsoft.com/office/drawing/2016/ink" xmlns:am3d="http://schemas.microsoft.com/office/drawing/2017/model3d" xmlns:o="urn:schemas-microsoft-com:office:office" xmlns:r="http://schemas.openxmlformats.org/officeDocument/2006/relationships" xmlns:m="http://schemas.openxmlformats.org/officeDocument/2006/math" xmlns:v="urn:schemas-microsoft-com:vml" xmlns:wp14="http://schemas.microsoft.com/office/word/2010/wordprocessingDrawing" xmlns:wp="http://schemas.openxmlformats.org/drawingml/2006/wordprocessingDrawing" xmlns:w10="urn:schemas-microsoft-com:office:word" xmlns:w="http://schemas.openxmlformats.org/wordprocessingml/2006/main" xmlns:w14="http://schemas.microsoft.com/office/word/2010/wordml" xmlns:w15="http://schemas.microsoft.com/office/word/2012/wordml" xmlns:w16cid="http://schemas.microsoft.com/office/word/2016/wordml/cid" xmlns:w16se="http://schemas.microsoft.com/office/word/2015/wordml/symex" xmlns:wpg="http://schemas.microsoft.com/office/word/2010/wordprocessingGroup" xmlns:wpi="http://schemas.microsoft.com/office/word/2010/wordprocessingInk" xmlns:wne="http://schemas.microsoft.com/office/word/2006/wordml" xmlns:wps="http://schemas.microsoft.com/office/word/2010/wordprocessingShape" mc:Ignorable="w14 w15 w16se w16cid wp14">
+<w:numbering xmlns:wpc="http://schemas.microsoft.com/office/word/2010/wordprocessingCanvas" xmlns:cx="http://schemas.microsoft.com/office/drawing/2014/chartex" xmlns:cx1="http://schemas.microsoft.com/office/drawing/2015/9/8/chartex" xmlns:cx2="http://schemas.microsoft.com/office/drawing/2015/10/21/chartex" xmlns:cx3="http://schemas.microsoft.com/office/drawing/2016/5/9/chartex" xmlns:cx4="http://schemas.microsoft.com/office/drawing/2016/5/10/chartex" xmlns:cx5="http://schemas.microsoft.com/office/drawing/2016/5/11/chartex" xmlns:cx6="http://schemas.microsoft.com/office/drawing/2016/5/12/chartex" xmlns:cx7="http://schemas.microsoft.com/office/drawing/2016/5/13/chartex" xmlns:cx8="http://schemas.microsoft.com/office/drawing/2016/5/14/chartex" xmlns:mc="http://schemas.openxmlformats.org/markup-compatibility/2006" xmlns:aink="http://schemas.microsoft.com/office/drawing/2016/ink" xmlns:am3d="http://schemas.microsoft.com/office/drawing/2017/model3d" xmlns:o="urn:schemas-microsoft-com:office:office" xmlns:r="http://schemas.openxmlformats.org/officeDocument/2006/relationships" xmlns:m="http://schemas.openxmlformats.org/officeDocument/2006/math" xmlns:v="urn:schemas-microsoft-com:vml" xmlns:wp14="http://schemas.microsoft.com/office/word/2010/wordprocessingDrawing" xmlns:wp="http://schemas.openxmlformats.org/drawingml/2006/wordprocessingDrawing" xmlns:w10="urn:schemas-microsoft-com:office:word" xmlns:w="http://schemas.openxmlformats.org/wordprocessingml/2006/main" xmlns:w14="http://schemas.microsoft.com/office/word/2010/wordml" xmlns:w15="http://schemas.microsoft.com/office/word/2012/wordml" xmlns:w16cex="http://schemas.microsoft.com/office/word/2018/wordml/cex" xmlns:w16cid="http://schemas.microsoft.com/office/word/2016/wordml/cid" xmlns:w16="http://schemas.microsoft.com/office/word/2018/wordml" xmlns:w16se="http://schemas.microsoft.com/office/word/2015/wordml/symex" xmlns:wpg="http://schemas.microsoft.com/office/word/2010/wordprocessingGroup" xmlns:wpi="http://schemas.microsoft.com/office/word/2010/wordprocessingInk" xmlns:wne="http://schemas.microsoft.com/office/word/2006/wordml" xmlns:wps="http://schemas.microsoft.com/office/word/2010/wordprocessingShape" mc:Ignorable="w14 w15 w16se w16cid w16 w16cex wp14">
   <w:abstractNum w:abstractNumId="0" w15:restartNumberingAfterBreak="0">
+    <w:nsid w:val="08671117"/>
+    <w:multiLevelType w:val="hybridMultilevel"/>
+    <w:tmpl w:val="8C9E3292"/>
+    <w:lvl w:ilvl="0" w:tplc="241A0001">
+      <w:start w:val="1"/>
+      <w:numFmt w:val="bullet"/>
+      <w:lvlText w:val=""/>
+      <w:lvlJc w:val="left"/>
+      <w:pPr>
+        <w:ind w:left="720" w:hanging="360"/>
+      </w:pPr>
+      <w:rPr>
+        <w:rFonts w:ascii="Symbol" w:hAnsi="Symbol" w:hint="default"/>
+      </w:rPr>
+    </w:lvl>
+    <w:lvl w:ilvl="1" w:tplc="241A0003" w:tentative="1">
+      <w:start w:val="1"/>
+      <w:numFmt w:val="bullet"/>
+      <w:lvlText w:val="o"/>
+      <w:lvlJc w:val="left"/>
+      <w:pPr>
+        <w:ind w:left="1440" w:hanging="360"/>
+      </w:pPr>
+      <w:rPr>
+        <w:rFonts w:ascii="Courier New" w:hAnsi="Courier New" w:cs="Courier New" w:hint="default"/>
+      </w:rPr>
+    </w:lvl>
+    <w:lvl w:ilvl="2" w:tplc="241A0005" w:tentative="1">
+      <w:start w:val="1"/>
+      <w:numFmt w:val="bullet"/>
+      <w:lvlText w:val=""/>
+      <w:lvlJc w:val="left"/>
+      <w:pPr>
+        <w:ind w:left="2160" w:hanging="360"/>
+      </w:pPr>
+      <w:rPr>
+        <w:rFonts w:ascii="Wingdings" w:hAnsi="Wingdings" w:hint="default"/>
+      </w:rPr>
+    </w:lvl>
+    <w:lvl w:ilvl="3" w:tplc="241A0001" w:tentative="1">
+      <w:start w:val="1"/>
+      <w:numFmt w:val="bullet"/>
+      <w:lvlText w:val=""/>
+      <w:lvlJc w:val="left"/>
+      <w:pPr>
+        <w:ind w:left="2880" w:hanging="360"/>
+      </w:pPr>
+      <w:rPr>
+        <w:rFonts w:ascii="Symbol" w:hAnsi="Symbol" w:hint="default"/>
+      </w:rPr>
+    </w:lvl>
+    <w:lvl w:ilvl="4" w:tplc="241A0003" w:tentative="1">
+      <w:start w:val="1"/>
+      <w:numFmt w:val="bullet"/>
+      <w:lvlText w:val="o"/>
+      <w:lvlJc w:val="left"/>
+      <w:pPr>
+        <w:ind w:left="3600" w:hanging="360"/>
+      </w:pPr>
+      <w:rPr>
+        <w:rFonts w:ascii="Courier New" w:hAnsi="Courier New" w:cs="Courier New" w:hint="default"/>
+      </w:rPr>
+    </w:lvl>
+    <w:lvl w:ilvl="5" w:tplc="241A0005" w:tentative="1">
+      <w:start w:val="1"/>
+      <w:numFmt w:val="bullet"/>
+      <w:lvlText w:val=""/>
+      <w:lvlJc w:val="left"/>
+      <w:pPr>
+        <w:ind w:left="4320" w:hanging="360"/>
+      </w:pPr>
+      <w:rPr>
+        <w:rFonts w:ascii="Wingdings" w:hAnsi="Wingdings" w:hint="default"/>
+      </w:rPr>
+    </w:lvl>
+    <w:lvl w:ilvl="6" w:tplc="241A0001" w:tentative="1">
+      <w:start w:val="1"/>
+      <w:numFmt w:val="bullet"/>
+      <w:lvlText w:val=""/>
+      <w:lvlJc w:val="left"/>
+      <w:pPr>
+        <w:ind w:left="5040" w:hanging="360"/>
+      </w:pPr>
+      <w:rPr>
+        <w:rFonts w:ascii="Symbol" w:hAnsi="Symbol" w:hint="default"/>
+      </w:rPr>
+    </w:lvl>
+    <w:lvl w:ilvl="7" w:tplc="241A0003" w:tentative="1">
+      <w:start w:val="1"/>
+      <w:numFmt w:val="bullet"/>
+      <w:lvlText w:val="o"/>
+      <w:lvlJc w:val="left"/>
+      <w:pPr>
+        <w:ind w:left="5760" w:hanging="360"/>
+      </w:pPr>
+      <w:rPr>
+        <w:rFonts w:ascii="Courier New" w:hAnsi="Courier New" w:cs="Courier New" w:hint="default"/>
+      </w:rPr>
+    </w:lvl>
+    <w:lvl w:ilvl="8" w:tplc="241A0005" w:tentative="1">
+      <w:start w:val="1"/>
+      <w:numFmt w:val="bullet"/>
+      <w:lvlText w:val=""/>
+      <w:lvlJc w:val="left"/>
+      <w:pPr>
+        <w:ind w:left="6480" w:hanging="360"/>
+      </w:pPr>
+      <w:rPr>
+        <w:rFonts w:ascii="Wingdings" w:hAnsi="Wingdings" w:hint="default"/>
+      </w:rPr>
+    </w:lvl>
+  </w:abstractNum>
+  <w:abstractNum w:abstractNumId="1" w15:restartNumberingAfterBreak="0">
     <w:nsid w:val="20B628BA"/>
     <w:multiLevelType w:val="hybridMultilevel"/>
     <w:tmpl w:val="98E072DC"/>
@@ -3314,7 +4472,7 @@
       </w:rPr>
     </w:lvl>
   </w:abstractNum>
-  <w:abstractNum w:abstractNumId="1" w15:restartNumberingAfterBreak="0">
+  <w:abstractNum w:abstractNumId="2" w15:restartNumberingAfterBreak="0">
     <w:nsid w:val="21BA27C4"/>
     <w:multiLevelType w:val="hybridMultilevel"/>
     <w:tmpl w:val="73226684"/>
@@ -3427,7 +4585,7 @@
       </w:rPr>
     </w:lvl>
   </w:abstractNum>
-  <w:abstractNum w:abstractNumId="2" w15:restartNumberingAfterBreak="0">
+  <w:abstractNum w:abstractNumId="3" w15:restartNumberingAfterBreak="0">
     <w:nsid w:val="4C105862"/>
     <w:multiLevelType w:val="hybridMultilevel"/>
     <w:tmpl w:val="E7E85118"/>
@@ -3540,21 +4698,255 @@
       </w:rPr>
     </w:lvl>
   </w:abstractNum>
+  <w:abstractNum w:abstractNumId="4" w15:restartNumberingAfterBreak="0">
+    <w:nsid w:val="4FA64C4B"/>
+    <w:multiLevelType w:val="hybridMultilevel"/>
+    <w:tmpl w:val="629C7134"/>
+    <w:lvl w:ilvl="0" w:tplc="241A0001">
+      <w:start w:val="1"/>
+      <w:numFmt w:val="bullet"/>
+      <w:lvlText w:val=""/>
+      <w:lvlJc w:val="left"/>
+      <w:pPr>
+        <w:ind w:left="720" w:hanging="360"/>
+      </w:pPr>
+      <w:rPr>
+        <w:rFonts w:ascii="Symbol" w:hAnsi="Symbol" w:hint="default"/>
+      </w:rPr>
+    </w:lvl>
+    <w:lvl w:ilvl="1" w:tplc="241A0003" w:tentative="1">
+      <w:start w:val="1"/>
+      <w:numFmt w:val="bullet"/>
+      <w:lvlText w:val="o"/>
+      <w:lvlJc w:val="left"/>
+      <w:pPr>
+        <w:ind w:left="1440" w:hanging="360"/>
+      </w:pPr>
+      <w:rPr>
+        <w:rFonts w:ascii="Courier New" w:hAnsi="Courier New" w:cs="Courier New" w:hint="default"/>
+      </w:rPr>
+    </w:lvl>
+    <w:lvl w:ilvl="2" w:tplc="241A0005" w:tentative="1">
+      <w:start w:val="1"/>
+      <w:numFmt w:val="bullet"/>
+      <w:lvlText w:val=""/>
+      <w:lvlJc w:val="left"/>
+      <w:pPr>
+        <w:ind w:left="2160" w:hanging="360"/>
+      </w:pPr>
+      <w:rPr>
+        <w:rFonts w:ascii="Wingdings" w:hAnsi="Wingdings" w:hint="default"/>
+      </w:rPr>
+    </w:lvl>
+    <w:lvl w:ilvl="3" w:tplc="241A0001" w:tentative="1">
+      <w:start w:val="1"/>
+      <w:numFmt w:val="bullet"/>
+      <w:lvlText w:val=""/>
+      <w:lvlJc w:val="left"/>
+      <w:pPr>
+        <w:ind w:left="2880" w:hanging="360"/>
+      </w:pPr>
+      <w:rPr>
+        <w:rFonts w:ascii="Symbol" w:hAnsi="Symbol" w:hint="default"/>
+      </w:rPr>
+    </w:lvl>
+    <w:lvl w:ilvl="4" w:tplc="241A0003" w:tentative="1">
+      <w:start w:val="1"/>
+      <w:numFmt w:val="bullet"/>
+      <w:lvlText w:val="o"/>
+      <w:lvlJc w:val="left"/>
+      <w:pPr>
+        <w:ind w:left="3600" w:hanging="360"/>
+      </w:pPr>
+      <w:rPr>
+        <w:rFonts w:ascii="Courier New" w:hAnsi="Courier New" w:cs="Courier New" w:hint="default"/>
+      </w:rPr>
+    </w:lvl>
+    <w:lvl w:ilvl="5" w:tplc="241A0005" w:tentative="1">
+      <w:start w:val="1"/>
+      <w:numFmt w:val="bullet"/>
+      <w:lvlText w:val=""/>
+      <w:lvlJc w:val="left"/>
+      <w:pPr>
+        <w:ind w:left="4320" w:hanging="360"/>
+      </w:pPr>
+      <w:rPr>
+        <w:rFonts w:ascii="Wingdings" w:hAnsi="Wingdings" w:hint="default"/>
+      </w:rPr>
+    </w:lvl>
+    <w:lvl w:ilvl="6" w:tplc="241A0001" w:tentative="1">
+      <w:start w:val="1"/>
+      <w:numFmt w:val="bullet"/>
+      <w:lvlText w:val=""/>
+      <w:lvlJc w:val="left"/>
+      <w:pPr>
+        <w:ind w:left="5040" w:hanging="360"/>
+      </w:pPr>
+      <w:rPr>
+        <w:rFonts w:ascii="Symbol" w:hAnsi="Symbol" w:hint="default"/>
+      </w:rPr>
+    </w:lvl>
+    <w:lvl w:ilvl="7" w:tplc="241A0003" w:tentative="1">
+      <w:start w:val="1"/>
+      <w:numFmt w:val="bullet"/>
+      <w:lvlText w:val="o"/>
+      <w:lvlJc w:val="left"/>
+      <w:pPr>
+        <w:ind w:left="5760" w:hanging="360"/>
+      </w:pPr>
+      <w:rPr>
+        <w:rFonts w:ascii="Courier New" w:hAnsi="Courier New" w:cs="Courier New" w:hint="default"/>
+      </w:rPr>
+    </w:lvl>
+    <w:lvl w:ilvl="8" w:tplc="241A0005" w:tentative="1">
+      <w:start w:val="1"/>
+      <w:numFmt w:val="bullet"/>
+      <w:lvlText w:val=""/>
+      <w:lvlJc w:val="left"/>
+      <w:pPr>
+        <w:ind w:left="6480" w:hanging="360"/>
+      </w:pPr>
+      <w:rPr>
+        <w:rFonts w:ascii="Wingdings" w:hAnsi="Wingdings" w:hint="default"/>
+      </w:rPr>
+    </w:lvl>
+  </w:abstractNum>
+  <w:abstractNum w:abstractNumId="5" w15:restartNumberingAfterBreak="0">
+    <w:nsid w:val="74CE5FFC"/>
+    <w:multiLevelType w:val="hybridMultilevel"/>
+    <w:tmpl w:val="E5B6FFF8"/>
+    <w:lvl w:ilvl="0" w:tplc="23B081FA">
+      <w:numFmt w:val="bullet"/>
+      <w:lvlText w:val="-"/>
+      <w:lvlJc w:val="left"/>
+      <w:pPr>
+        <w:ind w:left="720" w:hanging="360"/>
+      </w:pPr>
+      <w:rPr>
+        <w:rFonts w:ascii="Book Antiqua" w:eastAsiaTheme="minorEastAsia" w:hAnsi="Book Antiqua" w:cstheme="minorBidi" w:hint="default"/>
+      </w:rPr>
+    </w:lvl>
+    <w:lvl w:ilvl="1" w:tplc="241A0003" w:tentative="1">
+      <w:start w:val="1"/>
+      <w:numFmt w:val="bullet"/>
+      <w:lvlText w:val="o"/>
+      <w:lvlJc w:val="left"/>
+      <w:pPr>
+        <w:ind w:left="1440" w:hanging="360"/>
+      </w:pPr>
+      <w:rPr>
+        <w:rFonts w:ascii="Courier New" w:hAnsi="Courier New" w:cs="Courier New" w:hint="default"/>
+      </w:rPr>
+    </w:lvl>
+    <w:lvl w:ilvl="2" w:tplc="241A0005" w:tentative="1">
+      <w:start w:val="1"/>
+      <w:numFmt w:val="bullet"/>
+      <w:lvlText w:val=""/>
+      <w:lvlJc w:val="left"/>
+      <w:pPr>
+        <w:ind w:left="2160" w:hanging="360"/>
+      </w:pPr>
+      <w:rPr>
+        <w:rFonts w:ascii="Wingdings" w:hAnsi="Wingdings" w:hint="default"/>
+      </w:rPr>
+    </w:lvl>
+    <w:lvl w:ilvl="3" w:tplc="241A0001" w:tentative="1">
+      <w:start w:val="1"/>
+      <w:numFmt w:val="bullet"/>
+      <w:lvlText w:val=""/>
+      <w:lvlJc w:val="left"/>
+      <w:pPr>
+        <w:ind w:left="2880" w:hanging="360"/>
+      </w:pPr>
+      <w:rPr>
+        <w:rFonts w:ascii="Symbol" w:hAnsi="Symbol" w:hint="default"/>
+      </w:rPr>
+    </w:lvl>
+    <w:lvl w:ilvl="4" w:tplc="241A0003" w:tentative="1">
+      <w:start w:val="1"/>
+      <w:numFmt w:val="bullet"/>
+      <w:lvlText w:val="o"/>
+      <w:lvlJc w:val="left"/>
+      <w:pPr>
+        <w:ind w:left="3600" w:hanging="360"/>
+      </w:pPr>
+      <w:rPr>
+        <w:rFonts w:ascii="Courier New" w:hAnsi="Courier New" w:cs="Courier New" w:hint="default"/>
+      </w:rPr>
+    </w:lvl>
+    <w:lvl w:ilvl="5" w:tplc="241A0005" w:tentative="1">
+      <w:start w:val="1"/>
+      <w:numFmt w:val="bullet"/>
+      <w:lvlText w:val=""/>
+      <w:lvlJc w:val="left"/>
+      <w:pPr>
+        <w:ind w:left="4320" w:hanging="360"/>
+      </w:pPr>
+      <w:rPr>
+        <w:rFonts w:ascii="Wingdings" w:hAnsi="Wingdings" w:hint="default"/>
+      </w:rPr>
+    </w:lvl>
+    <w:lvl w:ilvl="6" w:tplc="241A0001" w:tentative="1">
+      <w:start w:val="1"/>
+      <w:numFmt w:val="bullet"/>
+      <w:lvlText w:val=""/>
+      <w:lvlJc w:val="left"/>
+      <w:pPr>
+        <w:ind w:left="5040" w:hanging="360"/>
+      </w:pPr>
+      <w:rPr>
+        <w:rFonts w:ascii="Symbol" w:hAnsi="Symbol" w:hint="default"/>
+      </w:rPr>
+    </w:lvl>
+    <w:lvl w:ilvl="7" w:tplc="241A0003" w:tentative="1">
+      <w:start w:val="1"/>
+      <w:numFmt w:val="bullet"/>
+      <w:lvlText w:val="o"/>
+      <w:lvlJc w:val="left"/>
+      <w:pPr>
+        <w:ind w:left="5760" w:hanging="360"/>
+      </w:pPr>
+      <w:rPr>
+        <w:rFonts w:ascii="Courier New" w:hAnsi="Courier New" w:cs="Courier New" w:hint="default"/>
+      </w:rPr>
+    </w:lvl>
+    <w:lvl w:ilvl="8" w:tplc="241A0005" w:tentative="1">
+      <w:start w:val="1"/>
+      <w:numFmt w:val="bullet"/>
+      <w:lvlText w:val=""/>
+      <w:lvlJc w:val="left"/>
+      <w:pPr>
+        <w:ind w:left="6480" w:hanging="360"/>
+      </w:pPr>
+      <w:rPr>
+        <w:rFonts w:ascii="Wingdings" w:hAnsi="Wingdings" w:hint="default"/>
+      </w:rPr>
+    </w:lvl>
+  </w:abstractNum>
   <w:num w:numId="1">
+    <w:abstractNumId w:val="3"/>
+  </w:num>
+  <w:num w:numId="2">
     <w:abstractNumId w:val="2"/>
   </w:num>
-  <w:num w:numId="2">
+  <w:num w:numId="3">
     <w:abstractNumId w:val="1"/>
   </w:num>
-  <w:num w:numId="3">
+  <w:num w:numId="4">
     <w:abstractNumId w:val="0"/>
+  </w:num>
+  <w:num w:numId="5">
+    <w:abstractNumId w:val="4"/>
+  </w:num>
+  <w:num w:numId="6">
+    <w:abstractNumId w:val="5"/>
   </w:num>
   <w:numIdMacAtCleanup w:val="2"/>
 </w:numbering>
 </file>
 
 <file path=word/styles.xml><?xml version="1.0" encoding="utf-8"?>
-<w:styles xmlns:mc="http://schemas.openxmlformats.org/markup-compatibility/2006" xmlns:r="http://schemas.openxmlformats.org/officeDocument/2006/relationships" xmlns:w="http://schemas.openxmlformats.org/wordprocessingml/2006/main" xmlns:w14="http://schemas.microsoft.com/office/word/2010/wordml" xmlns:w15="http://schemas.microsoft.com/office/word/2012/wordml" xmlns:w16cid="http://schemas.microsoft.com/office/word/2016/wordml/cid" xmlns:w16se="http://schemas.microsoft.com/office/word/2015/wordml/symex" mc:Ignorable="w14 w15 w16se w16cid">
+<w:styles xmlns:mc="http://schemas.openxmlformats.org/markup-compatibility/2006" xmlns:r="http://schemas.openxmlformats.org/officeDocument/2006/relationships" xmlns:w="http://schemas.openxmlformats.org/wordprocessingml/2006/main" xmlns:w14="http://schemas.microsoft.com/office/word/2010/wordml" xmlns:w15="http://schemas.microsoft.com/office/word/2012/wordml" xmlns:w16cex="http://schemas.microsoft.com/office/word/2018/wordml/cex" xmlns:w16cid="http://schemas.microsoft.com/office/word/2016/wordml/cid" xmlns:w16="http://schemas.microsoft.com/office/word/2018/wordml" xmlns:w16se="http://schemas.microsoft.com/office/word/2015/wordml/symex" mc:Ignorable="w14 w15 w16se w16cid w16 w16cex">
   <w:docDefaults>
     <w:rPrDefault>
       <w:rPr>
